--- a/resources/docs/Docs_Diploma_ru.docx
+++ b/resources/docs/Docs_Diploma_ru.docx
@@ -303,441 +303,1870 @@
         <w:t>Казань – 2016г.</w:t>
       </w:r>
     </w:p>
+    <w:bookmarkStart w:id="0" w:name="h.87adz57xcj7l" w:colFirst="0" w:colLast="0" w:displacedByCustomXml="next"/>
+    <w:bookmarkEnd w:id="0" w:displacedByCustomXml="next"/>
+    <w:sdt>
+      <w:sdtPr>
+        <w:id w:val="51379086"/>
+        <w:docPartObj>
+          <w:docPartGallery w:val="Table of Contents"/>
+          <w:docPartUnique/>
+        </w:docPartObj>
+      </w:sdtPr>
+      <w:sdtEndPr>
+        <w:rPr>
+          <w:sz w:val="28"/>
+          <w:szCs w:val="28"/>
+        </w:rPr>
+      </w:sdtEndPr>
+      <w:sdtContent>
+        <w:bookmarkStart w:id="1" w:name="_Toc453716133" w:displacedByCustomXml="prev"/>
+        <w:bookmarkStart w:id="2" w:name="_Toc453715532" w:displacedByCustomXml="prev"/>
+        <w:p>
+          <w:pPr>
+            <w:pStyle w:val="G1"/>
+            <w:rPr>
+              <w:noProof/>
+            </w:rPr>
+          </w:pPr>
+          <w:r>
+            <w:t>Содержание</w:t>
+          </w:r>
+          <w:bookmarkEnd w:id="2"/>
+          <w:bookmarkEnd w:id="1"/>
+          <w:r>
+            <w:fldChar w:fldCharType="begin"/>
+          </w:r>
+          <w:r>
+            <w:instrText xml:space="preserve"> TOC \o "1-3" \h \z \u </w:instrText>
+          </w:r>
+          <w:r>
+            <w:fldChar w:fldCharType="separate"/>
+          </w:r>
+        </w:p>
+        <w:p>
+          <w:pPr>
+            <w:pStyle w:val="11"/>
+            <w:tabs>
+              <w:tab w:val="right" w:leader="dot" w:pos="9679"/>
+            </w:tabs>
+            <w:rPr>
+              <w:rFonts w:asciiTheme="minorHAnsi" w:eastAsiaTheme="minorEastAsia" w:hAnsiTheme="minorHAnsi" w:cstheme="minorBidi"/>
+              <w:noProof/>
+              <w:color w:val="auto"/>
+              <w:sz w:val="22"/>
+              <w:szCs w:val="22"/>
+            </w:rPr>
+          </w:pPr>
+          <w:hyperlink w:anchor="_Toc453716134" w:history="1">
+            <w:r>
+              <w:rPr>
+                <w:rStyle w:val="af9"/>
+                <w:noProof/>
+              </w:rPr>
+              <w:t>Введение</w:t>
+            </w:r>
+            <w:r>
+              <w:rPr>
+                <w:noProof/>
+                <w:webHidden/>
+              </w:rPr>
+              <w:tab/>
+            </w:r>
+            <w:r>
+              <w:rPr>
+                <w:noProof/>
+                <w:webHidden/>
+              </w:rPr>
+              <w:fldChar w:fldCharType="begin"/>
+            </w:r>
+            <w:r>
+              <w:rPr>
+                <w:noProof/>
+                <w:webHidden/>
+              </w:rPr>
+              <w:instrText xml:space="preserve"> PAGEREF _Toc453716134 \h </w:instrText>
+            </w:r>
+            <w:r>
+              <w:rPr>
+                <w:noProof/>
+                <w:webHidden/>
+              </w:rPr>
+            </w:r>
+            <w:r>
+              <w:rPr>
+                <w:noProof/>
+                <w:webHidden/>
+              </w:rPr>
+              <w:fldChar w:fldCharType="separate"/>
+            </w:r>
+            <w:r>
+              <w:rPr>
+                <w:noProof/>
+                <w:webHidden/>
+              </w:rPr>
+              <w:t>4</w:t>
+            </w:r>
+            <w:r>
+              <w:rPr>
+                <w:noProof/>
+                <w:webHidden/>
+              </w:rPr>
+              <w:fldChar w:fldCharType="end"/>
+            </w:r>
+          </w:hyperlink>
+        </w:p>
+        <w:p>
+          <w:pPr>
+            <w:pStyle w:val="21"/>
+            <w:tabs>
+              <w:tab w:val="right" w:leader="dot" w:pos="9679"/>
+            </w:tabs>
+            <w:rPr>
+              <w:rFonts w:asciiTheme="minorHAnsi" w:eastAsiaTheme="minorEastAsia" w:hAnsiTheme="minorHAnsi" w:cstheme="minorBidi"/>
+              <w:noProof/>
+              <w:color w:val="auto"/>
+              <w:sz w:val="22"/>
+              <w:szCs w:val="22"/>
+            </w:rPr>
+          </w:pPr>
+          <w:hyperlink w:anchor="_Toc453716135" w:history="1">
+            <w:r>
+              <w:rPr>
+                <w:rStyle w:val="af9"/>
+                <w:noProof/>
+              </w:rPr>
+              <w:t>Проблема</w:t>
+            </w:r>
+            <w:r>
+              <w:rPr>
+                <w:noProof/>
+                <w:webHidden/>
+              </w:rPr>
+              <w:tab/>
+            </w:r>
+            <w:r>
+              <w:rPr>
+                <w:noProof/>
+                <w:webHidden/>
+              </w:rPr>
+              <w:fldChar w:fldCharType="begin"/>
+            </w:r>
+            <w:r>
+              <w:rPr>
+                <w:noProof/>
+                <w:webHidden/>
+              </w:rPr>
+              <w:instrText xml:space="preserve"> PAGEREF _Toc453716135 \h </w:instrText>
+            </w:r>
+            <w:r>
+              <w:rPr>
+                <w:noProof/>
+                <w:webHidden/>
+              </w:rPr>
+            </w:r>
+            <w:r>
+              <w:rPr>
+                <w:noProof/>
+                <w:webHidden/>
+              </w:rPr>
+              <w:fldChar w:fldCharType="separate"/>
+            </w:r>
+            <w:r>
+              <w:rPr>
+                <w:noProof/>
+                <w:webHidden/>
+              </w:rPr>
+              <w:t>4</w:t>
+            </w:r>
+            <w:r>
+              <w:rPr>
+                <w:noProof/>
+                <w:webHidden/>
+              </w:rPr>
+              <w:fldChar w:fldCharType="end"/>
+            </w:r>
+          </w:hyperlink>
+        </w:p>
+        <w:p>
+          <w:pPr>
+            <w:pStyle w:val="21"/>
+            <w:tabs>
+              <w:tab w:val="right" w:leader="dot" w:pos="9679"/>
+            </w:tabs>
+            <w:rPr>
+              <w:rFonts w:asciiTheme="minorHAnsi" w:eastAsiaTheme="minorEastAsia" w:hAnsiTheme="minorHAnsi" w:cstheme="minorBidi"/>
+              <w:noProof/>
+              <w:color w:val="auto"/>
+              <w:sz w:val="22"/>
+              <w:szCs w:val="22"/>
+            </w:rPr>
+          </w:pPr>
+          <w:hyperlink w:anchor="_Toc453716136" w:history="1">
+            <w:r>
+              <w:rPr>
+                <w:rStyle w:val="af9"/>
+                <w:noProof/>
+              </w:rPr>
+              <w:t>Актуальность</w:t>
+            </w:r>
+            <w:r>
+              <w:rPr>
+                <w:noProof/>
+                <w:webHidden/>
+              </w:rPr>
+              <w:tab/>
+            </w:r>
+            <w:r>
+              <w:rPr>
+                <w:noProof/>
+                <w:webHidden/>
+              </w:rPr>
+              <w:fldChar w:fldCharType="begin"/>
+            </w:r>
+            <w:r>
+              <w:rPr>
+                <w:noProof/>
+                <w:webHidden/>
+              </w:rPr>
+              <w:instrText xml:space="preserve"> PAGEREF _Toc453716136 \h </w:instrText>
+            </w:r>
+            <w:r>
+              <w:rPr>
+                <w:noProof/>
+                <w:webHidden/>
+              </w:rPr>
+            </w:r>
+            <w:r>
+              <w:rPr>
+                <w:noProof/>
+                <w:webHidden/>
+              </w:rPr>
+              <w:fldChar w:fldCharType="separate"/>
+            </w:r>
+            <w:r>
+              <w:rPr>
+                <w:noProof/>
+                <w:webHidden/>
+              </w:rPr>
+              <w:t>4</w:t>
+            </w:r>
+            <w:r>
+              <w:rPr>
+                <w:noProof/>
+                <w:webHidden/>
+              </w:rPr>
+              <w:fldChar w:fldCharType="end"/>
+            </w:r>
+          </w:hyperlink>
+        </w:p>
+        <w:p>
+          <w:pPr>
+            <w:pStyle w:val="21"/>
+            <w:tabs>
+              <w:tab w:val="right" w:leader="dot" w:pos="9679"/>
+            </w:tabs>
+            <w:rPr>
+              <w:rFonts w:asciiTheme="minorHAnsi" w:eastAsiaTheme="minorEastAsia" w:hAnsiTheme="minorHAnsi" w:cstheme="minorBidi"/>
+              <w:noProof/>
+              <w:color w:val="auto"/>
+              <w:sz w:val="22"/>
+              <w:szCs w:val="22"/>
+            </w:rPr>
+          </w:pPr>
+          <w:hyperlink w:anchor="_Toc453716137" w:history="1">
+            <w:r>
+              <w:rPr>
+                <w:rStyle w:val="af9"/>
+                <w:noProof/>
+              </w:rPr>
+              <w:t>Мотивация</w:t>
+            </w:r>
+            <w:r>
+              <w:rPr>
+                <w:noProof/>
+                <w:webHidden/>
+              </w:rPr>
+              <w:tab/>
+            </w:r>
+            <w:r>
+              <w:rPr>
+                <w:noProof/>
+                <w:webHidden/>
+              </w:rPr>
+              <w:fldChar w:fldCharType="begin"/>
+            </w:r>
+            <w:r>
+              <w:rPr>
+                <w:noProof/>
+                <w:webHidden/>
+              </w:rPr>
+              <w:instrText xml:space="preserve"> PAGEREF _Toc453716137 \h </w:instrText>
+            </w:r>
+            <w:r>
+              <w:rPr>
+                <w:noProof/>
+                <w:webHidden/>
+              </w:rPr>
+            </w:r>
+            <w:r>
+              <w:rPr>
+                <w:noProof/>
+                <w:webHidden/>
+              </w:rPr>
+              <w:fldChar w:fldCharType="separate"/>
+            </w:r>
+            <w:r>
+              <w:rPr>
+                <w:noProof/>
+                <w:webHidden/>
+              </w:rPr>
+              <w:t>4</w:t>
+            </w:r>
+            <w:r>
+              <w:rPr>
+                <w:noProof/>
+                <w:webHidden/>
+              </w:rPr>
+              <w:fldChar w:fldCharType="end"/>
+            </w:r>
+          </w:hyperlink>
+        </w:p>
+        <w:p>
+          <w:pPr>
+            <w:pStyle w:val="11"/>
+            <w:tabs>
+              <w:tab w:val="right" w:leader="dot" w:pos="9679"/>
+            </w:tabs>
+            <w:rPr>
+              <w:rFonts w:asciiTheme="minorHAnsi" w:eastAsiaTheme="minorEastAsia" w:hAnsiTheme="minorHAnsi" w:cstheme="minorBidi"/>
+              <w:noProof/>
+              <w:color w:val="auto"/>
+              <w:sz w:val="22"/>
+              <w:szCs w:val="22"/>
+            </w:rPr>
+          </w:pPr>
+          <w:hyperlink w:anchor="_Toc453716138" w:history="1">
+            <w:r>
+              <w:rPr>
+                <w:rStyle w:val="af9"/>
+                <w:noProof/>
+              </w:rPr>
+              <w:t>Постановка задачи</w:t>
+            </w:r>
+            <w:r>
+              <w:rPr>
+                <w:noProof/>
+                <w:webHidden/>
+              </w:rPr>
+              <w:tab/>
+            </w:r>
+            <w:r>
+              <w:rPr>
+                <w:noProof/>
+                <w:webHidden/>
+              </w:rPr>
+              <w:fldChar w:fldCharType="begin"/>
+            </w:r>
+            <w:r>
+              <w:rPr>
+                <w:noProof/>
+                <w:webHidden/>
+              </w:rPr>
+              <w:instrText xml:space="preserve"> PAGEREF _Toc453716138 \h </w:instrText>
+            </w:r>
+            <w:r>
+              <w:rPr>
+                <w:noProof/>
+                <w:webHidden/>
+              </w:rPr>
+            </w:r>
+            <w:r>
+              <w:rPr>
+                <w:noProof/>
+                <w:webHidden/>
+              </w:rPr>
+              <w:fldChar w:fldCharType="separate"/>
+            </w:r>
+            <w:r>
+              <w:rPr>
+                <w:noProof/>
+                <w:webHidden/>
+              </w:rPr>
+              <w:t>5</w:t>
+            </w:r>
+            <w:r>
+              <w:rPr>
+                <w:noProof/>
+                <w:webHidden/>
+              </w:rPr>
+              <w:fldChar w:fldCharType="end"/>
+            </w:r>
+          </w:hyperlink>
+        </w:p>
+        <w:p>
+          <w:pPr>
+            <w:pStyle w:val="11"/>
+            <w:tabs>
+              <w:tab w:val="right" w:leader="dot" w:pos="9679"/>
+            </w:tabs>
+            <w:rPr>
+              <w:rFonts w:asciiTheme="minorHAnsi" w:eastAsiaTheme="minorEastAsia" w:hAnsiTheme="minorHAnsi" w:cstheme="minorBidi"/>
+              <w:noProof/>
+              <w:color w:val="auto"/>
+              <w:sz w:val="22"/>
+              <w:szCs w:val="22"/>
+            </w:rPr>
+          </w:pPr>
+          <w:hyperlink w:anchor="_Toc453716139" w:history="1">
+            <w:r>
+              <w:rPr>
+                <w:rStyle w:val="af9"/>
+                <w:noProof/>
+              </w:rPr>
+              <w:t>Обзор близких работ</w:t>
+            </w:r>
+            <w:r>
+              <w:rPr>
+                <w:noProof/>
+                <w:webHidden/>
+              </w:rPr>
+              <w:tab/>
+            </w:r>
+            <w:r>
+              <w:rPr>
+                <w:noProof/>
+                <w:webHidden/>
+              </w:rPr>
+              <w:fldChar w:fldCharType="begin"/>
+            </w:r>
+            <w:r>
+              <w:rPr>
+                <w:noProof/>
+                <w:webHidden/>
+              </w:rPr>
+              <w:instrText xml:space="preserve"> PAGEREF _Toc453716139 \h </w:instrText>
+            </w:r>
+            <w:r>
+              <w:rPr>
+                <w:noProof/>
+                <w:webHidden/>
+              </w:rPr>
+            </w:r>
+            <w:r>
+              <w:rPr>
+                <w:noProof/>
+                <w:webHidden/>
+              </w:rPr>
+              <w:fldChar w:fldCharType="separate"/>
+            </w:r>
+            <w:r>
+              <w:rPr>
+                <w:noProof/>
+                <w:webHidden/>
+              </w:rPr>
+              <w:t>6</w:t>
+            </w:r>
+            <w:r>
+              <w:rPr>
+                <w:noProof/>
+                <w:webHidden/>
+              </w:rPr>
+              <w:fldChar w:fldCharType="end"/>
+            </w:r>
+          </w:hyperlink>
+        </w:p>
+        <w:p>
+          <w:pPr>
+            <w:pStyle w:val="21"/>
+            <w:tabs>
+              <w:tab w:val="right" w:leader="dot" w:pos="9679"/>
+            </w:tabs>
+            <w:rPr>
+              <w:rFonts w:asciiTheme="minorHAnsi" w:eastAsiaTheme="minorEastAsia" w:hAnsiTheme="minorHAnsi" w:cstheme="minorBidi"/>
+              <w:noProof/>
+              <w:color w:val="auto"/>
+              <w:sz w:val="22"/>
+              <w:szCs w:val="22"/>
+            </w:rPr>
+          </w:pPr>
+          <w:hyperlink w:anchor="_Toc453716140" w:history="1">
+            <w:r>
+              <w:rPr>
+                <w:rStyle w:val="af9"/>
+                <w:noProof/>
+              </w:rPr>
+              <w:t>Наиболее близкие научные работы</w:t>
+            </w:r>
+            <w:r>
+              <w:rPr>
+                <w:noProof/>
+                <w:webHidden/>
+              </w:rPr>
+              <w:tab/>
+            </w:r>
+            <w:r>
+              <w:rPr>
+                <w:noProof/>
+                <w:webHidden/>
+              </w:rPr>
+              <w:fldChar w:fldCharType="begin"/>
+            </w:r>
+            <w:r>
+              <w:rPr>
+                <w:noProof/>
+                <w:webHidden/>
+              </w:rPr>
+              <w:instrText xml:space="preserve"> PAGEREF _Toc453716140 \h </w:instrText>
+            </w:r>
+            <w:r>
+              <w:rPr>
+                <w:noProof/>
+                <w:webHidden/>
+              </w:rPr>
+            </w:r>
+            <w:r>
+              <w:rPr>
+                <w:noProof/>
+                <w:webHidden/>
+              </w:rPr>
+              <w:fldChar w:fldCharType="separate"/>
+            </w:r>
+            <w:r>
+              <w:rPr>
+                <w:noProof/>
+                <w:webHidden/>
+              </w:rPr>
+              <w:t>6</w:t>
+            </w:r>
+            <w:r>
+              <w:rPr>
+                <w:noProof/>
+                <w:webHidden/>
+              </w:rPr>
+              <w:fldChar w:fldCharType="end"/>
+            </w:r>
+          </w:hyperlink>
+        </w:p>
+        <w:p>
+          <w:pPr>
+            <w:pStyle w:val="21"/>
+            <w:tabs>
+              <w:tab w:val="right" w:leader="dot" w:pos="9679"/>
+            </w:tabs>
+            <w:rPr>
+              <w:rFonts w:asciiTheme="minorHAnsi" w:eastAsiaTheme="minorEastAsia" w:hAnsiTheme="minorHAnsi" w:cstheme="minorBidi"/>
+              <w:noProof/>
+              <w:color w:val="auto"/>
+              <w:sz w:val="22"/>
+              <w:szCs w:val="22"/>
+            </w:rPr>
+          </w:pPr>
+          <w:hyperlink w:anchor="_Toc453716141" w:history="1">
+            <w:r>
+              <w:rPr>
+                <w:rStyle w:val="af9"/>
+                <w:noProof/>
+              </w:rPr>
+              <w:t>Коммерческие продукты</w:t>
+            </w:r>
+            <w:r>
+              <w:rPr>
+                <w:noProof/>
+                <w:webHidden/>
+              </w:rPr>
+              <w:tab/>
+            </w:r>
+            <w:r>
+              <w:rPr>
+                <w:noProof/>
+                <w:webHidden/>
+              </w:rPr>
+              <w:fldChar w:fldCharType="begin"/>
+            </w:r>
+            <w:r>
+              <w:rPr>
+                <w:noProof/>
+                <w:webHidden/>
+              </w:rPr>
+              <w:instrText xml:space="preserve"> PAGEREF _Toc453716141 \h </w:instrText>
+            </w:r>
+            <w:r>
+              <w:rPr>
+                <w:noProof/>
+                <w:webHidden/>
+              </w:rPr>
+            </w:r>
+            <w:r>
+              <w:rPr>
+                <w:noProof/>
+                <w:webHidden/>
+              </w:rPr>
+              <w:fldChar w:fldCharType="separate"/>
+            </w:r>
+            <w:r>
+              <w:rPr>
+                <w:noProof/>
+                <w:webHidden/>
+              </w:rPr>
+              <w:t>7</w:t>
+            </w:r>
+            <w:r>
+              <w:rPr>
+                <w:noProof/>
+                <w:webHidden/>
+              </w:rPr>
+              <w:fldChar w:fldCharType="end"/>
+            </w:r>
+          </w:hyperlink>
+        </w:p>
+        <w:p>
+          <w:pPr>
+            <w:pStyle w:val="11"/>
+            <w:tabs>
+              <w:tab w:val="right" w:leader="dot" w:pos="9679"/>
+            </w:tabs>
+            <w:rPr>
+              <w:rFonts w:asciiTheme="minorHAnsi" w:eastAsiaTheme="minorEastAsia" w:hAnsiTheme="minorHAnsi" w:cstheme="minorBidi"/>
+              <w:noProof/>
+              <w:color w:val="auto"/>
+              <w:sz w:val="22"/>
+              <w:szCs w:val="22"/>
+            </w:rPr>
+          </w:pPr>
+          <w:hyperlink w:anchor="_Toc453716142" w:history="1">
+            <w:r>
+              <w:rPr>
+                <w:rStyle w:val="af9"/>
+                <w:noProof/>
+              </w:rPr>
+              <w:t>Разработка метода</w:t>
+            </w:r>
+            <w:r>
+              <w:rPr>
+                <w:noProof/>
+                <w:webHidden/>
+              </w:rPr>
+              <w:tab/>
+            </w:r>
+            <w:r>
+              <w:rPr>
+                <w:noProof/>
+                <w:webHidden/>
+              </w:rPr>
+              <w:fldChar w:fldCharType="begin"/>
+            </w:r>
+            <w:r>
+              <w:rPr>
+                <w:noProof/>
+                <w:webHidden/>
+              </w:rPr>
+              <w:instrText xml:space="preserve"> PAGEREF _Toc453716142 \h </w:instrText>
+            </w:r>
+            <w:r>
+              <w:rPr>
+                <w:noProof/>
+                <w:webHidden/>
+              </w:rPr>
+            </w:r>
+            <w:r>
+              <w:rPr>
+                <w:noProof/>
+                <w:webHidden/>
+              </w:rPr>
+              <w:fldChar w:fldCharType="separate"/>
+            </w:r>
+            <w:r>
+              <w:rPr>
+                <w:noProof/>
+                <w:webHidden/>
+              </w:rPr>
+              <w:t>8</w:t>
+            </w:r>
+            <w:r>
+              <w:rPr>
+                <w:noProof/>
+                <w:webHidden/>
+              </w:rPr>
+              <w:fldChar w:fldCharType="end"/>
+            </w:r>
+          </w:hyperlink>
+        </w:p>
+        <w:p>
+          <w:pPr>
+            <w:pStyle w:val="21"/>
+            <w:tabs>
+              <w:tab w:val="right" w:leader="dot" w:pos="9679"/>
+            </w:tabs>
+            <w:rPr>
+              <w:rFonts w:asciiTheme="minorHAnsi" w:eastAsiaTheme="minorEastAsia" w:hAnsiTheme="minorHAnsi" w:cstheme="minorBidi"/>
+              <w:noProof/>
+              <w:color w:val="auto"/>
+              <w:sz w:val="22"/>
+              <w:szCs w:val="22"/>
+            </w:rPr>
+          </w:pPr>
+          <w:hyperlink w:anchor="_Toc453716143" w:history="1">
+            <w:r>
+              <w:rPr>
+                <w:rStyle w:val="af9"/>
+                <w:noProof/>
+              </w:rPr>
+              <w:t>Сбор и разметка данных</w:t>
+            </w:r>
+            <w:r>
+              <w:rPr>
+                <w:noProof/>
+                <w:webHidden/>
+              </w:rPr>
+              <w:tab/>
+            </w:r>
+            <w:r>
+              <w:rPr>
+                <w:noProof/>
+                <w:webHidden/>
+              </w:rPr>
+              <w:fldChar w:fldCharType="begin"/>
+            </w:r>
+            <w:r>
+              <w:rPr>
+                <w:noProof/>
+                <w:webHidden/>
+              </w:rPr>
+              <w:instrText xml:space="preserve"> PAGEREF _Toc453716143 \h </w:instrText>
+            </w:r>
+            <w:r>
+              <w:rPr>
+                <w:noProof/>
+                <w:webHidden/>
+              </w:rPr>
+            </w:r>
+            <w:r>
+              <w:rPr>
+                <w:noProof/>
+                <w:webHidden/>
+              </w:rPr>
+              <w:fldChar w:fldCharType="separate"/>
+            </w:r>
+            <w:r>
+              <w:rPr>
+                <w:noProof/>
+                <w:webHidden/>
+              </w:rPr>
+              <w:t>8</w:t>
+            </w:r>
+            <w:r>
+              <w:rPr>
+                <w:noProof/>
+                <w:webHidden/>
+              </w:rPr>
+              <w:fldChar w:fldCharType="end"/>
+            </w:r>
+          </w:hyperlink>
+        </w:p>
+        <w:p>
+          <w:pPr>
+            <w:pStyle w:val="21"/>
+            <w:tabs>
+              <w:tab w:val="right" w:leader="dot" w:pos="9679"/>
+            </w:tabs>
+            <w:rPr>
+              <w:rFonts w:asciiTheme="minorHAnsi" w:eastAsiaTheme="minorEastAsia" w:hAnsiTheme="minorHAnsi" w:cstheme="minorBidi"/>
+              <w:noProof/>
+              <w:color w:val="auto"/>
+              <w:sz w:val="22"/>
+              <w:szCs w:val="22"/>
+            </w:rPr>
+          </w:pPr>
+          <w:hyperlink w:anchor="_Toc453716144" w:history="1">
+            <w:r>
+              <w:rPr>
+                <w:rStyle w:val="af9"/>
+                <w:noProof/>
+              </w:rPr>
+              <w:t>Исследование возможных характеристик комментариев</w:t>
+            </w:r>
+            <w:r>
+              <w:rPr>
+                <w:noProof/>
+                <w:webHidden/>
+              </w:rPr>
+              <w:tab/>
+            </w:r>
+            <w:r>
+              <w:rPr>
+                <w:noProof/>
+                <w:webHidden/>
+              </w:rPr>
+              <w:fldChar w:fldCharType="begin"/>
+            </w:r>
+            <w:r>
+              <w:rPr>
+                <w:noProof/>
+                <w:webHidden/>
+              </w:rPr>
+              <w:instrText xml:space="preserve"> PAGEREF _Toc453716144 \h </w:instrText>
+            </w:r>
+            <w:r>
+              <w:rPr>
+                <w:noProof/>
+                <w:webHidden/>
+              </w:rPr>
+            </w:r>
+            <w:r>
+              <w:rPr>
+                <w:noProof/>
+                <w:webHidden/>
+              </w:rPr>
+              <w:fldChar w:fldCharType="separate"/>
+            </w:r>
+            <w:r>
+              <w:rPr>
+                <w:noProof/>
+                <w:webHidden/>
+              </w:rPr>
+              <w:t>8</w:t>
+            </w:r>
+            <w:r>
+              <w:rPr>
+                <w:noProof/>
+                <w:webHidden/>
+              </w:rPr>
+              <w:fldChar w:fldCharType="end"/>
+            </w:r>
+          </w:hyperlink>
+        </w:p>
+        <w:p>
+          <w:pPr>
+            <w:pStyle w:val="21"/>
+            <w:tabs>
+              <w:tab w:val="right" w:leader="dot" w:pos="9679"/>
+            </w:tabs>
+            <w:rPr>
+              <w:rFonts w:asciiTheme="minorHAnsi" w:eastAsiaTheme="minorEastAsia" w:hAnsiTheme="minorHAnsi" w:cstheme="minorBidi"/>
+              <w:noProof/>
+              <w:color w:val="auto"/>
+              <w:sz w:val="22"/>
+              <w:szCs w:val="22"/>
+            </w:rPr>
+          </w:pPr>
+          <w:hyperlink w:anchor="_Toc453716145" w:history="1">
+            <w:r>
+              <w:rPr>
+                <w:rStyle w:val="af9"/>
+                <w:noProof/>
+              </w:rPr>
+              <w:t>Визуализация данных в разрезе различных характеристик.</w:t>
+            </w:r>
+            <w:r>
+              <w:rPr>
+                <w:noProof/>
+                <w:webHidden/>
+              </w:rPr>
+              <w:tab/>
+            </w:r>
+            <w:r>
+              <w:rPr>
+                <w:noProof/>
+                <w:webHidden/>
+              </w:rPr>
+              <w:fldChar w:fldCharType="begin"/>
+            </w:r>
+            <w:r>
+              <w:rPr>
+                <w:noProof/>
+                <w:webHidden/>
+              </w:rPr>
+              <w:instrText xml:space="preserve"> PAGEREF _Toc453716145 \h </w:instrText>
+            </w:r>
+            <w:r>
+              <w:rPr>
+                <w:noProof/>
+                <w:webHidden/>
+              </w:rPr>
+            </w:r>
+            <w:r>
+              <w:rPr>
+                <w:noProof/>
+                <w:webHidden/>
+              </w:rPr>
+              <w:fldChar w:fldCharType="separate"/>
+            </w:r>
+            <w:r>
+              <w:rPr>
+                <w:noProof/>
+                <w:webHidden/>
+              </w:rPr>
+              <w:t>9</w:t>
+            </w:r>
+            <w:r>
+              <w:rPr>
+                <w:noProof/>
+                <w:webHidden/>
+              </w:rPr>
+              <w:fldChar w:fldCharType="end"/>
+            </w:r>
+          </w:hyperlink>
+        </w:p>
+        <w:p>
+          <w:pPr>
+            <w:pStyle w:val="21"/>
+            <w:tabs>
+              <w:tab w:val="right" w:leader="dot" w:pos="9679"/>
+            </w:tabs>
+            <w:rPr>
+              <w:rFonts w:asciiTheme="minorHAnsi" w:eastAsiaTheme="minorEastAsia" w:hAnsiTheme="minorHAnsi" w:cstheme="minorBidi"/>
+              <w:noProof/>
+              <w:color w:val="auto"/>
+              <w:sz w:val="22"/>
+              <w:szCs w:val="22"/>
+            </w:rPr>
+          </w:pPr>
+          <w:hyperlink w:anchor="_Toc453716146" w:history="1">
+            <w:r>
+              <w:rPr>
+                <w:rStyle w:val="af9"/>
+                <w:noProof/>
+              </w:rPr>
+              <w:t>Разработка метода для классификации комментариев</w:t>
+            </w:r>
+            <w:r>
+              <w:rPr>
+                <w:noProof/>
+                <w:webHidden/>
+              </w:rPr>
+              <w:tab/>
+            </w:r>
+            <w:r>
+              <w:rPr>
+                <w:noProof/>
+                <w:webHidden/>
+              </w:rPr>
+              <w:fldChar w:fldCharType="begin"/>
+            </w:r>
+            <w:r>
+              <w:rPr>
+                <w:noProof/>
+                <w:webHidden/>
+              </w:rPr>
+              <w:instrText xml:space="preserve"> PAGEREF _Toc453716146 \h </w:instrText>
+            </w:r>
+            <w:r>
+              <w:rPr>
+                <w:noProof/>
+                <w:webHidden/>
+              </w:rPr>
+            </w:r>
+            <w:r>
+              <w:rPr>
+                <w:noProof/>
+                <w:webHidden/>
+              </w:rPr>
+              <w:fldChar w:fldCharType="separate"/>
+            </w:r>
+            <w:r>
+              <w:rPr>
+                <w:noProof/>
+                <w:webHidden/>
+              </w:rPr>
+              <w:t>12</w:t>
+            </w:r>
+            <w:r>
+              <w:rPr>
+                <w:noProof/>
+                <w:webHidden/>
+              </w:rPr>
+              <w:fldChar w:fldCharType="end"/>
+            </w:r>
+          </w:hyperlink>
+        </w:p>
+        <w:p>
+          <w:pPr>
+            <w:pStyle w:val="11"/>
+            <w:tabs>
+              <w:tab w:val="right" w:leader="dot" w:pos="9679"/>
+            </w:tabs>
+            <w:rPr>
+              <w:rFonts w:asciiTheme="minorHAnsi" w:eastAsiaTheme="minorEastAsia" w:hAnsiTheme="minorHAnsi" w:cstheme="minorBidi"/>
+              <w:noProof/>
+              <w:color w:val="auto"/>
+              <w:sz w:val="22"/>
+              <w:szCs w:val="22"/>
+            </w:rPr>
+          </w:pPr>
+          <w:hyperlink w:anchor="_Toc453716147" w:history="1">
+            <w:r>
+              <w:rPr>
+                <w:rStyle w:val="af9"/>
+                <w:noProof/>
+              </w:rPr>
+              <w:t>Программная реализация</w:t>
+            </w:r>
+            <w:r>
+              <w:rPr>
+                <w:noProof/>
+                <w:webHidden/>
+              </w:rPr>
+              <w:tab/>
+            </w:r>
+            <w:r>
+              <w:rPr>
+                <w:noProof/>
+                <w:webHidden/>
+              </w:rPr>
+              <w:fldChar w:fldCharType="begin"/>
+            </w:r>
+            <w:r>
+              <w:rPr>
+                <w:noProof/>
+                <w:webHidden/>
+              </w:rPr>
+              <w:instrText xml:space="preserve"> PAGEREF _Toc453716147 \h </w:instrText>
+            </w:r>
+            <w:r>
+              <w:rPr>
+                <w:noProof/>
+                <w:webHidden/>
+              </w:rPr>
+            </w:r>
+            <w:r>
+              <w:rPr>
+                <w:noProof/>
+                <w:webHidden/>
+              </w:rPr>
+              <w:fldChar w:fldCharType="separate"/>
+            </w:r>
+            <w:r>
+              <w:rPr>
+                <w:noProof/>
+                <w:webHidden/>
+              </w:rPr>
+              <w:t>13</w:t>
+            </w:r>
+            <w:r>
+              <w:rPr>
+                <w:noProof/>
+                <w:webHidden/>
+              </w:rPr>
+              <w:fldChar w:fldCharType="end"/>
+            </w:r>
+          </w:hyperlink>
+        </w:p>
+        <w:p>
+          <w:pPr>
+            <w:pStyle w:val="21"/>
+            <w:tabs>
+              <w:tab w:val="right" w:leader="dot" w:pos="9679"/>
+            </w:tabs>
+            <w:rPr>
+              <w:rFonts w:asciiTheme="minorHAnsi" w:eastAsiaTheme="minorEastAsia" w:hAnsiTheme="minorHAnsi" w:cstheme="minorBidi"/>
+              <w:noProof/>
+              <w:color w:val="auto"/>
+              <w:sz w:val="22"/>
+              <w:szCs w:val="22"/>
+            </w:rPr>
+          </w:pPr>
+          <w:hyperlink w:anchor="_Toc453716148" w:history="1">
+            <w:r>
+              <w:rPr>
+                <w:rStyle w:val="af9"/>
+                <w:noProof/>
+              </w:rPr>
+              <w:t>Описание основных компонентов</w:t>
+            </w:r>
+            <w:r>
+              <w:rPr>
+                <w:noProof/>
+                <w:webHidden/>
+              </w:rPr>
+              <w:tab/>
+            </w:r>
+            <w:r>
+              <w:rPr>
+                <w:noProof/>
+                <w:webHidden/>
+              </w:rPr>
+              <w:fldChar w:fldCharType="begin"/>
+            </w:r>
+            <w:r>
+              <w:rPr>
+                <w:noProof/>
+                <w:webHidden/>
+              </w:rPr>
+              <w:instrText xml:space="preserve"> PAGEREF _Toc453716148 \h </w:instrText>
+            </w:r>
+            <w:r>
+              <w:rPr>
+                <w:noProof/>
+                <w:webHidden/>
+              </w:rPr>
+            </w:r>
+            <w:r>
+              <w:rPr>
+                <w:noProof/>
+                <w:webHidden/>
+              </w:rPr>
+              <w:fldChar w:fldCharType="separate"/>
+            </w:r>
+            <w:r>
+              <w:rPr>
+                <w:noProof/>
+                <w:webHidden/>
+              </w:rPr>
+              <w:t>13</w:t>
+            </w:r>
+            <w:r>
+              <w:rPr>
+                <w:noProof/>
+                <w:webHidden/>
+              </w:rPr>
+              <w:fldChar w:fldCharType="end"/>
+            </w:r>
+          </w:hyperlink>
+        </w:p>
+        <w:p>
+          <w:pPr>
+            <w:pStyle w:val="21"/>
+            <w:tabs>
+              <w:tab w:val="right" w:leader="dot" w:pos="9679"/>
+            </w:tabs>
+            <w:rPr>
+              <w:rFonts w:asciiTheme="minorHAnsi" w:eastAsiaTheme="minorEastAsia" w:hAnsiTheme="minorHAnsi" w:cstheme="minorBidi"/>
+              <w:noProof/>
+              <w:color w:val="auto"/>
+              <w:sz w:val="22"/>
+              <w:szCs w:val="22"/>
+            </w:rPr>
+          </w:pPr>
+          <w:hyperlink w:anchor="_Toc453716149" w:history="1">
+            <w:r>
+              <w:rPr>
+                <w:rStyle w:val="af9"/>
+                <w:noProof/>
+              </w:rPr>
+              <w:t>Сложности</w:t>
+            </w:r>
+            <w:r>
+              <w:rPr>
+                <w:noProof/>
+                <w:webHidden/>
+              </w:rPr>
+              <w:tab/>
+            </w:r>
+            <w:r>
+              <w:rPr>
+                <w:noProof/>
+                <w:webHidden/>
+              </w:rPr>
+              <w:fldChar w:fldCharType="begin"/>
+            </w:r>
+            <w:r>
+              <w:rPr>
+                <w:noProof/>
+                <w:webHidden/>
+              </w:rPr>
+              <w:instrText xml:space="preserve"> PAGEREF _Toc453716149 \h </w:instrText>
+            </w:r>
+            <w:r>
+              <w:rPr>
+                <w:noProof/>
+                <w:webHidden/>
+              </w:rPr>
+            </w:r>
+            <w:r>
+              <w:rPr>
+                <w:noProof/>
+                <w:webHidden/>
+              </w:rPr>
+              <w:fldChar w:fldCharType="separate"/>
+            </w:r>
+            <w:r>
+              <w:rPr>
+                <w:noProof/>
+                <w:webHidden/>
+              </w:rPr>
+              <w:t>16</w:t>
+            </w:r>
+            <w:r>
+              <w:rPr>
+                <w:noProof/>
+                <w:webHidden/>
+              </w:rPr>
+              <w:fldChar w:fldCharType="end"/>
+            </w:r>
+          </w:hyperlink>
+        </w:p>
+        <w:p>
+          <w:pPr>
+            <w:pStyle w:val="11"/>
+            <w:tabs>
+              <w:tab w:val="right" w:leader="dot" w:pos="9679"/>
+            </w:tabs>
+            <w:rPr>
+              <w:rFonts w:asciiTheme="minorHAnsi" w:eastAsiaTheme="minorEastAsia" w:hAnsiTheme="minorHAnsi" w:cstheme="minorBidi"/>
+              <w:noProof/>
+              <w:color w:val="auto"/>
+              <w:sz w:val="22"/>
+              <w:szCs w:val="22"/>
+            </w:rPr>
+          </w:pPr>
+          <w:hyperlink w:anchor="_Toc453716150" w:history="1">
+            <w:r>
+              <w:rPr>
+                <w:rStyle w:val="af9"/>
+                <w:noProof/>
+              </w:rPr>
+              <w:t>Тестирование и оценка эффективности</w:t>
+            </w:r>
+            <w:r>
+              <w:rPr>
+                <w:noProof/>
+                <w:webHidden/>
+              </w:rPr>
+              <w:tab/>
+            </w:r>
+            <w:r>
+              <w:rPr>
+                <w:noProof/>
+                <w:webHidden/>
+              </w:rPr>
+              <w:fldChar w:fldCharType="begin"/>
+            </w:r>
+            <w:r>
+              <w:rPr>
+                <w:noProof/>
+                <w:webHidden/>
+              </w:rPr>
+              <w:instrText xml:space="preserve"> PAGEREF _Toc453716150 \h </w:instrText>
+            </w:r>
+            <w:r>
+              <w:rPr>
+                <w:noProof/>
+                <w:webHidden/>
+              </w:rPr>
+            </w:r>
+            <w:r>
+              <w:rPr>
+                <w:noProof/>
+                <w:webHidden/>
+              </w:rPr>
+              <w:fldChar w:fldCharType="separate"/>
+            </w:r>
+            <w:r>
+              <w:rPr>
+                <w:noProof/>
+                <w:webHidden/>
+              </w:rPr>
+              <w:t>18</w:t>
+            </w:r>
+            <w:r>
+              <w:rPr>
+                <w:noProof/>
+                <w:webHidden/>
+              </w:rPr>
+              <w:fldChar w:fldCharType="end"/>
+            </w:r>
+          </w:hyperlink>
+        </w:p>
+        <w:p>
+          <w:pPr>
+            <w:pStyle w:val="11"/>
+            <w:tabs>
+              <w:tab w:val="right" w:leader="dot" w:pos="9679"/>
+            </w:tabs>
+            <w:rPr>
+              <w:rFonts w:asciiTheme="minorHAnsi" w:eastAsiaTheme="minorEastAsia" w:hAnsiTheme="minorHAnsi" w:cstheme="minorBidi"/>
+              <w:noProof/>
+              <w:color w:val="auto"/>
+              <w:sz w:val="22"/>
+              <w:szCs w:val="22"/>
+            </w:rPr>
+          </w:pPr>
+          <w:hyperlink w:anchor="_Toc453716151" w:history="1">
+            <w:r>
+              <w:rPr>
+                <w:rStyle w:val="af9"/>
+                <w:noProof/>
+              </w:rPr>
+              <w:t>Заключение</w:t>
+            </w:r>
+            <w:r>
+              <w:rPr>
+                <w:noProof/>
+                <w:webHidden/>
+              </w:rPr>
+              <w:tab/>
+            </w:r>
+            <w:r>
+              <w:rPr>
+                <w:noProof/>
+                <w:webHidden/>
+              </w:rPr>
+              <w:fldChar w:fldCharType="begin"/>
+            </w:r>
+            <w:r>
+              <w:rPr>
+                <w:noProof/>
+                <w:webHidden/>
+              </w:rPr>
+              <w:instrText xml:space="preserve"> PAGEREF _Toc453716151 \h </w:instrText>
+            </w:r>
+            <w:r>
+              <w:rPr>
+                <w:noProof/>
+                <w:webHidden/>
+              </w:rPr>
+            </w:r>
+            <w:r>
+              <w:rPr>
+                <w:noProof/>
+                <w:webHidden/>
+              </w:rPr>
+              <w:fldChar w:fldCharType="separate"/>
+            </w:r>
+            <w:r>
+              <w:rPr>
+                <w:noProof/>
+                <w:webHidden/>
+              </w:rPr>
+              <w:t>27</w:t>
+            </w:r>
+            <w:r>
+              <w:rPr>
+                <w:noProof/>
+                <w:webHidden/>
+              </w:rPr>
+              <w:fldChar w:fldCharType="end"/>
+            </w:r>
+          </w:hyperlink>
+        </w:p>
+        <w:p>
+          <w:pPr>
+            <w:pStyle w:val="21"/>
+            <w:tabs>
+              <w:tab w:val="right" w:leader="dot" w:pos="9679"/>
+            </w:tabs>
+            <w:rPr>
+              <w:rFonts w:asciiTheme="minorHAnsi" w:eastAsiaTheme="minorEastAsia" w:hAnsiTheme="minorHAnsi" w:cstheme="minorBidi"/>
+              <w:noProof/>
+              <w:color w:val="auto"/>
+              <w:sz w:val="22"/>
+              <w:szCs w:val="22"/>
+            </w:rPr>
+          </w:pPr>
+          <w:hyperlink w:anchor="_Toc453716152" w:history="1">
+            <w:r>
+              <w:rPr>
+                <w:rStyle w:val="af9"/>
+                <w:noProof/>
+              </w:rPr>
+              <w:t>Рекомендации к внедрению</w:t>
+            </w:r>
+            <w:r>
+              <w:rPr>
+                <w:noProof/>
+                <w:webHidden/>
+              </w:rPr>
+              <w:tab/>
+            </w:r>
+            <w:r>
+              <w:rPr>
+                <w:noProof/>
+                <w:webHidden/>
+              </w:rPr>
+              <w:fldChar w:fldCharType="begin"/>
+            </w:r>
+            <w:r>
+              <w:rPr>
+                <w:noProof/>
+                <w:webHidden/>
+              </w:rPr>
+              <w:instrText xml:space="preserve"> PAGEREF _Toc453716152 \h </w:instrText>
+            </w:r>
+            <w:r>
+              <w:rPr>
+                <w:noProof/>
+                <w:webHidden/>
+              </w:rPr>
+            </w:r>
+            <w:r>
+              <w:rPr>
+                <w:noProof/>
+                <w:webHidden/>
+              </w:rPr>
+              <w:fldChar w:fldCharType="separate"/>
+            </w:r>
+            <w:r>
+              <w:rPr>
+                <w:noProof/>
+                <w:webHidden/>
+              </w:rPr>
+              <w:t>27</w:t>
+            </w:r>
+            <w:r>
+              <w:rPr>
+                <w:noProof/>
+                <w:webHidden/>
+              </w:rPr>
+              <w:fldChar w:fldCharType="end"/>
+            </w:r>
+          </w:hyperlink>
+        </w:p>
+        <w:p>
+          <w:pPr>
+            <w:pStyle w:val="11"/>
+            <w:tabs>
+              <w:tab w:val="right" w:leader="dot" w:pos="9679"/>
+            </w:tabs>
+            <w:rPr>
+              <w:rFonts w:asciiTheme="minorHAnsi" w:eastAsiaTheme="minorEastAsia" w:hAnsiTheme="minorHAnsi" w:cstheme="minorBidi"/>
+              <w:noProof/>
+              <w:color w:val="auto"/>
+              <w:sz w:val="22"/>
+              <w:szCs w:val="22"/>
+            </w:rPr>
+          </w:pPr>
+          <w:hyperlink w:anchor="_Toc453716153" w:history="1">
+            <w:r>
+              <w:rPr>
+                <w:rStyle w:val="af9"/>
+                <w:noProof/>
+              </w:rPr>
+              <w:t>Ссылки</w:t>
+            </w:r>
+            <w:r>
+              <w:rPr>
+                <w:noProof/>
+                <w:webHidden/>
+              </w:rPr>
+              <w:tab/>
+            </w:r>
+            <w:r>
+              <w:rPr>
+                <w:noProof/>
+                <w:webHidden/>
+              </w:rPr>
+              <w:fldChar w:fldCharType="begin"/>
+            </w:r>
+            <w:r>
+              <w:rPr>
+                <w:noProof/>
+                <w:webHidden/>
+              </w:rPr>
+              <w:instrText xml:space="preserve"> PAGEREF _Toc453716153 \h </w:instrText>
+            </w:r>
+            <w:r>
+              <w:rPr>
+                <w:noProof/>
+                <w:webHidden/>
+              </w:rPr>
+            </w:r>
+            <w:r>
+              <w:rPr>
+                <w:noProof/>
+                <w:webHidden/>
+              </w:rPr>
+              <w:fldChar w:fldCharType="separate"/>
+            </w:r>
+            <w:r>
+              <w:rPr>
+                <w:noProof/>
+                <w:webHidden/>
+              </w:rPr>
+              <w:t>29</w:t>
+            </w:r>
+            <w:r>
+              <w:rPr>
+                <w:noProof/>
+                <w:webHidden/>
+              </w:rPr>
+              <w:fldChar w:fldCharType="end"/>
+            </w:r>
+          </w:hyperlink>
+        </w:p>
+        <w:p>
+          <w:pPr>
+            <w:pStyle w:val="11"/>
+            <w:tabs>
+              <w:tab w:val="right" w:leader="dot" w:pos="9679"/>
+            </w:tabs>
+            <w:rPr>
+              <w:rStyle w:val="af9"/>
+              <w:noProof/>
+            </w:rPr>
+          </w:pPr>
+        </w:p>
+        <w:p>
+          <w:pPr>
+            <w:pStyle w:val="11"/>
+            <w:tabs>
+              <w:tab w:val="right" w:leader="dot" w:pos="9679"/>
+            </w:tabs>
+            <w:rPr>
+              <w:rStyle w:val="af9"/>
+              <w:noProof/>
+            </w:rPr>
+          </w:pPr>
+        </w:p>
+        <w:p>
+          <w:pPr>
+            <w:pStyle w:val="11"/>
+            <w:tabs>
+              <w:tab w:val="right" w:leader="dot" w:pos="9679"/>
+            </w:tabs>
+            <w:rPr>
+              <w:rStyle w:val="af9"/>
+              <w:noProof/>
+            </w:rPr>
+          </w:pPr>
+        </w:p>
+        <w:p>
+          <w:pPr>
+            <w:pStyle w:val="11"/>
+            <w:tabs>
+              <w:tab w:val="right" w:leader="dot" w:pos="9679"/>
+            </w:tabs>
+            <w:rPr>
+              <w:rFonts w:asciiTheme="minorHAnsi" w:eastAsiaTheme="minorEastAsia" w:hAnsiTheme="minorHAnsi" w:cstheme="minorBidi"/>
+              <w:noProof/>
+              <w:color w:val="auto"/>
+              <w:sz w:val="22"/>
+              <w:szCs w:val="22"/>
+            </w:rPr>
+          </w:pPr>
+          <w:hyperlink w:anchor="_Toc453716154" w:history="1">
+            <w:r>
+              <w:rPr>
+                <w:rStyle w:val="af9"/>
+                <w:noProof/>
+              </w:rPr>
+              <w:t>Приложения</w:t>
+            </w:r>
+            <w:r>
+              <w:rPr>
+                <w:noProof/>
+                <w:webHidden/>
+              </w:rPr>
+              <w:tab/>
+            </w:r>
+            <w:r>
+              <w:rPr>
+                <w:noProof/>
+                <w:webHidden/>
+              </w:rPr>
+              <w:fldChar w:fldCharType="begin"/>
+            </w:r>
+            <w:r>
+              <w:rPr>
+                <w:noProof/>
+                <w:webHidden/>
+              </w:rPr>
+              <w:instrText xml:space="preserve"> PAGEREF _Toc453716154 \h </w:instrText>
+            </w:r>
+            <w:r>
+              <w:rPr>
+                <w:noProof/>
+                <w:webHidden/>
+              </w:rPr>
+            </w:r>
+            <w:r>
+              <w:rPr>
+                <w:noProof/>
+                <w:webHidden/>
+              </w:rPr>
+              <w:fldChar w:fldCharType="separate"/>
+            </w:r>
+            <w:r>
+              <w:rPr>
+                <w:noProof/>
+                <w:webHidden/>
+              </w:rPr>
+              <w:t>30</w:t>
+            </w:r>
+            <w:r>
+              <w:rPr>
+                <w:noProof/>
+                <w:webHidden/>
+              </w:rPr>
+              <w:fldChar w:fldCharType="end"/>
+            </w:r>
+          </w:hyperlink>
+        </w:p>
+        <w:p>
+          <w:pPr>
+            <w:pStyle w:val="21"/>
+            <w:tabs>
+              <w:tab w:val="right" w:leader="dot" w:pos="9679"/>
+            </w:tabs>
+            <w:rPr>
+              <w:rFonts w:asciiTheme="minorHAnsi" w:eastAsiaTheme="minorEastAsia" w:hAnsiTheme="minorHAnsi" w:cstheme="minorBidi"/>
+              <w:noProof/>
+              <w:color w:val="auto"/>
+              <w:sz w:val="22"/>
+              <w:szCs w:val="22"/>
+            </w:rPr>
+          </w:pPr>
+          <w:hyperlink w:anchor="_Toc453716155" w:history="1">
+            <w:r>
+              <w:rPr>
+                <w:rStyle w:val="af9"/>
+                <w:noProof/>
+              </w:rPr>
+              <w:t>№1. Алгоритм подбора коэффициентов и степени полинома логистической регрессии (Matlab/Octave).</w:t>
+            </w:r>
+            <w:r>
+              <w:rPr>
+                <w:noProof/>
+                <w:webHidden/>
+              </w:rPr>
+              <w:tab/>
+            </w:r>
+            <w:r>
+              <w:rPr>
+                <w:noProof/>
+                <w:webHidden/>
+              </w:rPr>
+              <w:fldChar w:fldCharType="begin"/>
+            </w:r>
+            <w:r>
+              <w:rPr>
+                <w:noProof/>
+                <w:webHidden/>
+              </w:rPr>
+              <w:instrText xml:space="preserve"> PAGEREF _Toc453716155 \h </w:instrText>
+            </w:r>
+            <w:r>
+              <w:rPr>
+                <w:noProof/>
+                <w:webHidden/>
+              </w:rPr>
+            </w:r>
+            <w:r>
+              <w:rPr>
+                <w:noProof/>
+                <w:webHidden/>
+              </w:rPr>
+              <w:fldChar w:fldCharType="separate"/>
+            </w:r>
+            <w:r>
+              <w:rPr>
+                <w:noProof/>
+                <w:webHidden/>
+              </w:rPr>
+              <w:t>30</w:t>
+            </w:r>
+            <w:r>
+              <w:rPr>
+                <w:noProof/>
+                <w:webHidden/>
+              </w:rPr>
+              <w:fldChar w:fldCharType="end"/>
+            </w:r>
+          </w:hyperlink>
+        </w:p>
+        <w:p>
+          <w:pPr>
+            <w:pStyle w:val="21"/>
+            <w:tabs>
+              <w:tab w:val="right" w:leader="dot" w:pos="9679"/>
+            </w:tabs>
+            <w:rPr>
+              <w:rFonts w:asciiTheme="minorHAnsi" w:eastAsiaTheme="minorEastAsia" w:hAnsiTheme="minorHAnsi" w:cstheme="minorBidi"/>
+              <w:noProof/>
+              <w:color w:val="auto"/>
+              <w:sz w:val="22"/>
+              <w:szCs w:val="22"/>
+            </w:rPr>
+          </w:pPr>
+          <w:hyperlink w:anchor="_Toc453716156" w:history="1">
+            <w:r>
+              <w:rPr>
+                <w:rStyle w:val="af9"/>
+                <w:noProof/>
+              </w:rPr>
+              <w:t>№2. Пример размеченного набора данных.</w:t>
+            </w:r>
+            <w:r>
+              <w:rPr>
+                <w:noProof/>
+                <w:webHidden/>
+              </w:rPr>
+              <w:tab/>
+            </w:r>
+            <w:r>
+              <w:rPr>
+                <w:noProof/>
+                <w:webHidden/>
+              </w:rPr>
+              <w:fldChar w:fldCharType="begin"/>
+            </w:r>
+            <w:r>
+              <w:rPr>
+                <w:noProof/>
+                <w:webHidden/>
+              </w:rPr>
+              <w:instrText xml:space="preserve"> PAGEREF _Toc453716156 \h </w:instrText>
+            </w:r>
+            <w:r>
+              <w:rPr>
+                <w:noProof/>
+                <w:webHidden/>
+              </w:rPr>
+            </w:r>
+            <w:r>
+              <w:rPr>
+                <w:noProof/>
+                <w:webHidden/>
+              </w:rPr>
+              <w:fldChar w:fldCharType="separate"/>
+            </w:r>
+            <w:r>
+              <w:rPr>
+                <w:noProof/>
+                <w:webHidden/>
+              </w:rPr>
+              <w:t>32</w:t>
+            </w:r>
+            <w:r>
+              <w:rPr>
+                <w:noProof/>
+                <w:webHidden/>
+              </w:rPr>
+              <w:fldChar w:fldCharType="end"/>
+            </w:r>
+          </w:hyperlink>
+        </w:p>
+        <w:p>
+          <w:r>
+            <w:fldChar w:fldCharType="end"/>
+          </w:r>
+        </w:p>
+      </w:sdtContent>
+    </w:sdt>
+    <w:p>
+      <w:pPr>
+        <w:rPr>
+          <w:sz w:val="36"/>
+          <w:szCs w:val="36"/>
+        </w:rPr>
+      </w:pPr>
+      <w:bookmarkStart w:id="3" w:name="h.mcwm6puk7efn" w:colFirst="0" w:colLast="0"/>
+      <w:bookmarkEnd w:id="3"/>
+      <w:r>
+        <w:br w:type="page"/>
+      </w:r>
+    </w:p>
     <w:p>
       <w:pPr>
         <w:pStyle w:val="1"/>
         <w:contextualSpacing w:val="0"/>
       </w:pPr>
-      <w:bookmarkStart w:id="0" w:name="h.87adz57xcj7l" w:colFirst="0" w:colLast="0"/>
-      <w:bookmarkEnd w:id="0"/>
+      <w:bookmarkStart w:id="4" w:name="_Toc453716134"/>
       <w:r>
         <w:lastRenderedPageBreak/>
-        <w:t>Содержание</w:t>
-      </w:r>
-    </w:p>
-    <w:p>
-      <w:pPr>
-        <w:pStyle w:val="normal"/>
-        <w:ind w:left="360"/>
-      </w:pPr>
-      <w:hyperlink w:anchor="h.87adz57xcj7l">
-        <w:r>
-          <w:rPr>
-            <w:color w:val="1155CC"/>
-            <w:u w:val="single"/>
-          </w:rPr>
-          <w:t>Содержание</w:t>
-        </w:r>
-      </w:hyperlink>
-    </w:p>
-    <w:p>
-      <w:pPr>
-        <w:pStyle w:val="normal"/>
-        <w:ind w:left="360"/>
-      </w:pPr>
-      <w:hyperlink w:anchor="h.mcwm6puk7efn">
-        <w:r>
-          <w:rPr>
-            <w:color w:val="1155CC"/>
-            <w:u w:val="single"/>
-          </w:rPr>
-          <w:t>Введение</w:t>
-        </w:r>
-      </w:hyperlink>
-    </w:p>
-    <w:p>
-      <w:pPr>
-        <w:pStyle w:val="normal"/>
-        <w:ind w:left="720"/>
-      </w:pPr>
-      <w:hyperlink w:anchor="h.ue1ufaiingc">
-        <w:r>
-          <w:rPr>
-            <w:color w:val="1155CC"/>
-            <w:u w:val="single"/>
-          </w:rPr>
-          <w:t>Проблем</w:t>
-        </w:r>
-        <w:r>
-          <w:rPr>
-            <w:color w:val="1155CC"/>
-            <w:u w:val="single"/>
-          </w:rPr>
-          <w:t>а</w:t>
-        </w:r>
-      </w:hyperlink>
-    </w:p>
-    <w:p>
-      <w:pPr>
-        <w:pStyle w:val="normal"/>
-        <w:ind w:left="720"/>
-      </w:pPr>
-      <w:hyperlink w:anchor="h.2rbph05ju33w">
-        <w:r>
-          <w:rPr>
-            <w:color w:val="1155CC"/>
-            <w:u w:val="single"/>
-          </w:rPr>
-          <w:t>Актуальность</w:t>
-        </w:r>
-      </w:hyperlink>
-    </w:p>
-    <w:p>
-      <w:pPr>
-        <w:pStyle w:val="normal"/>
-        <w:ind w:left="720"/>
-      </w:pPr>
-      <w:hyperlink w:anchor="h.50l2ed7q7d7t">
-        <w:r>
-          <w:rPr>
-            <w:color w:val="1155CC"/>
-            <w:u w:val="single"/>
-          </w:rPr>
-          <w:t>Мотивация</w:t>
-        </w:r>
-      </w:hyperlink>
-    </w:p>
-    <w:p>
-      <w:pPr>
-        <w:pStyle w:val="normal"/>
-        <w:ind w:left="360"/>
-      </w:pPr>
-      <w:hyperlink w:anchor="h.fi7v1l5tdd8a">
-        <w:r>
-          <w:rPr>
-            <w:color w:val="1155CC"/>
-            <w:u w:val="single"/>
-          </w:rPr>
-          <w:t>Постановка задачи</w:t>
-        </w:r>
-      </w:hyperlink>
-    </w:p>
-    <w:p>
-      <w:pPr>
-        <w:pStyle w:val="normal"/>
-        <w:ind w:left="360"/>
-      </w:pPr>
-      <w:hyperlink w:anchor="h.ru71u7ixu08a">
-        <w:r>
-          <w:rPr>
-            <w:color w:val="1155CC"/>
-            <w:u w:val="single"/>
-          </w:rPr>
-          <w:t>Обзор близких работ</w:t>
-        </w:r>
-      </w:hyperlink>
-    </w:p>
-    <w:p>
-      <w:pPr>
-        <w:pStyle w:val="normal"/>
-        <w:ind w:left="720"/>
-      </w:pPr>
-      <w:hyperlink w:anchor="h.qshqerqh1dad">
-        <w:r>
-          <w:rPr>
-            <w:color w:val="1155CC"/>
-            <w:u w:val="single"/>
-          </w:rPr>
-          <w:t>Наиболее близкие научные работы</w:t>
-        </w:r>
-      </w:hyperlink>
-    </w:p>
-    <w:p>
-      <w:pPr>
-        <w:pStyle w:val="normal"/>
-        <w:ind w:left="720"/>
-      </w:pPr>
-      <w:hyperlink w:anchor="h.qzuylnnyc49n">
-        <w:r>
-          <w:rPr>
-            <w:color w:val="1155CC"/>
-            <w:u w:val="single"/>
-          </w:rPr>
-          <w:t>Коммерческие продукты</w:t>
-        </w:r>
-      </w:hyperlink>
-    </w:p>
-    <w:p>
-      <w:pPr>
-        <w:pStyle w:val="normal"/>
-        <w:ind w:left="360"/>
-      </w:pPr>
-      <w:hyperlink w:anchor="h.yw18v82czwts">
-        <w:r>
-          <w:rPr>
-            <w:color w:val="1155CC"/>
-            <w:u w:val="single"/>
-          </w:rPr>
-          <w:t>Разработка метода</w:t>
-        </w:r>
-      </w:hyperlink>
-    </w:p>
-    <w:p>
-      <w:pPr>
-        <w:pStyle w:val="normal"/>
-        <w:ind w:left="720"/>
-      </w:pPr>
-      <w:hyperlink w:anchor="h.uhqxhjdwlc1u">
-        <w:r>
-          <w:rPr>
-            <w:color w:val="1155CC"/>
-            <w:u w:val="single"/>
-          </w:rPr>
-          <w:t>Визуализация размеченных данных в разрезе различных характеристик.</w:t>
-        </w:r>
-      </w:hyperlink>
-    </w:p>
-    <w:p>
-      <w:pPr>
-        <w:pStyle w:val="normal"/>
-        <w:ind w:left="360"/>
-      </w:pPr>
-      <w:hyperlink w:anchor="h.jppm9nzcs4dm">
-        <w:r>
-          <w:rPr>
-            <w:color w:val="1155CC"/>
-            <w:u w:val="single"/>
-          </w:rPr>
-          <w:t>Программная реализация</w:t>
-        </w:r>
-      </w:hyperlink>
-    </w:p>
-    <w:p>
-      <w:pPr>
-        <w:pStyle w:val="normal"/>
-        <w:ind w:left="720"/>
-      </w:pPr>
-      <w:hyperlink w:anchor="h.3m3rqn7r9lzp">
-        <w:r>
-          <w:rPr>
-            <w:color w:val="1155CC"/>
-            <w:u w:val="single"/>
-          </w:rPr>
-          <w:t>Описание основных компонентов</w:t>
-        </w:r>
-      </w:hyperlink>
-    </w:p>
-    <w:p>
-      <w:pPr>
-        <w:pStyle w:val="normal"/>
-        <w:ind w:left="720"/>
-      </w:pPr>
-      <w:hyperlink w:anchor="h.v7yipyayu0db">
-        <w:r>
-          <w:rPr>
-            <w:color w:val="1155CC"/>
-            <w:u w:val="single"/>
-          </w:rPr>
-          <w:t>Сложности</w:t>
-        </w:r>
-      </w:hyperlink>
-    </w:p>
-    <w:p>
-      <w:pPr>
-        <w:pStyle w:val="normal"/>
-        <w:ind w:left="360"/>
-      </w:pPr>
-      <w:hyperlink w:anchor="h.3aaoetic6ang">
-        <w:r>
-          <w:rPr>
-            <w:color w:val="1155CC"/>
-            <w:u w:val="single"/>
-          </w:rPr>
-          <w:t>Тестирование и оценка эффективности</w:t>
-        </w:r>
-      </w:hyperlink>
-    </w:p>
-    <w:p>
-      <w:pPr>
-        <w:pStyle w:val="normal"/>
-        <w:ind w:left="360"/>
-      </w:pPr>
-      <w:hyperlink w:anchor="h.i1w8v3g7otp5">
-        <w:r>
-          <w:rPr>
-            <w:color w:val="1155CC"/>
-            <w:u w:val="single"/>
-          </w:rPr>
-          <w:t>Заключение</w:t>
-        </w:r>
-      </w:hyperlink>
-    </w:p>
-    <w:p>
-      <w:pPr>
-        <w:pStyle w:val="normal"/>
-        <w:ind w:left="720"/>
-      </w:pPr>
-      <w:hyperlink w:anchor="h.l28dm2fugzwo">
-        <w:r>
-          <w:rPr>
-            <w:color w:val="1155CC"/>
-            <w:u w:val="single"/>
-          </w:rPr>
-          <w:t>Рекомендации ко внедрению</w:t>
-        </w:r>
-      </w:hyperlink>
-    </w:p>
-    <w:p>
-      <w:pPr>
-        <w:pStyle w:val="normal"/>
-        <w:ind w:left="360"/>
-      </w:pPr>
-      <w:hyperlink w:anchor="h.tepx94dwlwg2">
-        <w:r>
-          <w:rPr>
-            <w:color w:val="1155CC"/>
-            <w:u w:val="single"/>
-          </w:rPr>
-          <w:t>Ссылки</w:t>
-        </w:r>
-      </w:hyperlink>
-    </w:p>
-    <w:p>
-      <w:pPr>
-        <w:pStyle w:val="normal"/>
-        <w:ind w:left="360"/>
-      </w:pPr>
-      <w:hyperlink w:anchor="h.m6whajnh3yf6">
-        <w:r>
-          <w:rPr>
-            <w:color w:val="1155CC"/>
-            <w:u w:val="single"/>
-          </w:rPr>
-          <w:t>Приложения</w:t>
-        </w:r>
-      </w:hyperlink>
-    </w:p>
-    <w:p>
-      <w:pPr>
-        <w:pStyle w:val="normal"/>
-        <w:ind w:left="720"/>
-      </w:pPr>
-      <w:hyperlink w:anchor="h.hfeog1pe60vq">
-        <w:r>
-          <w:rPr>
-            <w:color w:val="1155CC"/>
-            <w:u w:val="single"/>
-          </w:rPr>
-          <w:t>№1. Алгоритм подбора коэффициентов и степени полинома логистической регрессии (Matlab/Octave).</w:t>
-        </w:r>
-      </w:hyperlink>
-    </w:p>
-    <w:p>
-      <w:pPr>
-        <w:pStyle w:val="normal"/>
-        <w:ind w:left="720"/>
-      </w:pPr>
-      <w:hyperlink w:anchor="h.cxky4nkix9i6">
-        <w:r>
-          <w:rPr>
-            <w:color w:val="1155CC"/>
-            <w:u w:val="single"/>
-          </w:rPr>
-          <w:t>№2. Пример размеченного набора данных:</w:t>
-        </w:r>
-      </w:hyperlink>
+        <w:t>Введение</w:t>
+      </w:r>
+      <w:bookmarkEnd w:id="4"/>
+    </w:p>
+    <w:p>
+      <w:pPr>
+        <w:pStyle w:val="2"/>
+        <w:contextualSpacing w:val="0"/>
+      </w:pPr>
+      <w:bookmarkStart w:id="5" w:name="h.ue1ufaiingc" w:colFirst="0" w:colLast="0"/>
+      <w:bookmarkStart w:id="6" w:name="_Toc453716135"/>
+      <w:bookmarkEnd w:id="5"/>
+      <w:r>
+        <w:t>Проблема</w:t>
+      </w:r>
+      <w:bookmarkEnd w:id="6"/>
+    </w:p>
+    <w:p>
+      <w:pPr>
+        <w:pStyle w:val="normal"/>
+      </w:pPr>
+      <w:r>
+        <w:tab/>
+        <w:t>В</w:t>
+      </w:r>
+      <w:r>
+        <w:t xml:space="preserve"> большом</w:t>
+      </w:r>
+      <w:r>
+        <w:t xml:space="preserve"> потоке создаваемых пользователями сообщений в социальных сетях очень сложно отсеивать нерелевантные, неактуальные или </w:t>
+      </w:r>
+      <w:r>
+        <w:t>некорректные сообщения</w:t>
+      </w:r>
+      <w:r>
+        <w:t>.</w:t>
+      </w:r>
+    </w:p>
+    <w:p>
+      <w:pPr>
+        <w:pStyle w:val="2"/>
+        <w:contextualSpacing w:val="0"/>
+      </w:pPr>
+      <w:bookmarkStart w:id="7" w:name="h.2rbph05ju33w" w:colFirst="0" w:colLast="0"/>
+      <w:bookmarkStart w:id="8" w:name="_Toc453716136"/>
+      <w:bookmarkEnd w:id="7"/>
+      <w:r>
+        <w:t>Актуальность</w:t>
+      </w:r>
+      <w:bookmarkEnd w:id="8"/>
+    </w:p>
+    <w:p>
+      <w:pPr>
+        <w:pStyle w:val="normal"/>
+        <w:ind w:firstLine="720"/>
+      </w:pPr>
+      <w:r>
+        <w:t>С ростом числа пользователей сообществ в социальных сетях увеличивается и количество создаваемого ими контента, что приводит к усложнению процесса модерации. Данный программный комплекс предназначен для автоматизации модерации пользовательских сообщений в социальных сообществах.</w:t>
+      </w:r>
+    </w:p>
+    <w:p>
+      <w:pPr>
+        <w:pStyle w:val="2"/>
+        <w:contextualSpacing w:val="0"/>
+      </w:pPr>
+      <w:bookmarkStart w:id="9" w:name="h.50l2ed7q7d7t" w:colFirst="0" w:colLast="0"/>
+      <w:bookmarkStart w:id="10" w:name="_Toc453716137"/>
+      <w:bookmarkEnd w:id="9"/>
+      <w:r>
+        <w:t>Мотивация</w:t>
+      </w:r>
+      <w:bookmarkEnd w:id="10"/>
+    </w:p>
+    <w:p>
+      <w:pPr>
+        <w:pStyle w:val="normal"/>
+      </w:pPr>
+      <w:r>
+        <w:tab/>
+        <w:t>Реализация программного комплекса заинтересовала масс-медиа сообщество РБК Вконтакте, где используется на сегодняшний день.</w:t>
+      </w:r>
+    </w:p>
+    <w:p>
+      <w:pPr>
+        <w:pStyle w:val="normal"/>
+      </w:pPr>
+      <w:r>
+        <w:br w:type="page"/>
+      </w:r>
     </w:p>
     <w:p>
       <w:pPr>
         <w:pStyle w:val="1"/>
         <w:contextualSpacing w:val="0"/>
       </w:pPr>
-      <w:bookmarkStart w:id="1" w:name="h.mcwm6puk7efn" w:colFirst="0" w:colLast="0"/>
-      <w:bookmarkEnd w:id="1"/>
+      <w:bookmarkStart w:id="11" w:name="h.fi7v1l5tdd8a" w:colFirst="0" w:colLast="0"/>
+      <w:bookmarkStart w:id="12" w:name="_Toc453716138"/>
+      <w:bookmarkEnd w:id="11"/>
       <w:r>
         <w:lastRenderedPageBreak/>
-        <w:t>Введение</w:t>
-      </w:r>
-    </w:p>
-    <w:p>
-      <w:pPr>
-        <w:pStyle w:val="2"/>
-        <w:contextualSpacing w:val="0"/>
-      </w:pPr>
-      <w:bookmarkStart w:id="2" w:name="h.ue1ufaiingc" w:colFirst="0" w:colLast="0"/>
-      <w:bookmarkEnd w:id="2"/>
-      <w:r>
-        <w:t>Проблема</w:t>
-      </w:r>
-    </w:p>
-    <w:p>
-      <w:pPr>
-        <w:pStyle w:val="normal"/>
-      </w:pPr>
-      <w:r>
-        <w:tab/>
-        <w:t xml:space="preserve">В потоке создаваемых пользователями сообщений в социальных сетях очень сложно отсеивать нерелевантные, неактуальные или </w:t>
-      </w:r>
-      <w:r>
-        <w:t>некорректные сообщения</w:t>
-      </w:r>
-      <w:r>
-        <w:t>.</w:t>
-      </w:r>
-    </w:p>
-    <w:p>
-      <w:pPr>
-        <w:pStyle w:val="2"/>
-        <w:contextualSpacing w:val="0"/>
-      </w:pPr>
-      <w:bookmarkStart w:id="3" w:name="h.2rbph05ju33w" w:colFirst="0" w:colLast="0"/>
-      <w:bookmarkEnd w:id="3"/>
-      <w:r>
-        <w:t>Актуальность</w:t>
-      </w:r>
-    </w:p>
-    <w:p>
-      <w:pPr>
-        <w:pStyle w:val="normal"/>
-        <w:ind w:firstLine="720"/>
-      </w:pPr>
-      <w:r>
-        <w:t>С ростом числа пользователей сообществ в социальных сетях увеличивается и количество создаваемого ими контента, что приводит к усложнению процесса модерации. Данный программный комплекс предназначен для автоматизации модерации пользовательских сообщений в социальных сообществах.</w:t>
-      </w:r>
-    </w:p>
-    <w:p>
-      <w:pPr>
-        <w:pStyle w:val="2"/>
-        <w:contextualSpacing w:val="0"/>
-      </w:pPr>
-      <w:bookmarkStart w:id="4" w:name="h.50l2ed7q7d7t" w:colFirst="0" w:colLast="0"/>
-      <w:bookmarkEnd w:id="4"/>
-      <w:r>
-        <w:t>Мотивация</w:t>
-      </w:r>
-    </w:p>
-    <w:p>
-      <w:pPr>
-        <w:pStyle w:val="normal"/>
-      </w:pPr>
-      <w:r>
-        <w:tab/>
-        <w:t>Реализация программного комплекса заинтересовала масс-медиа сообщество РБК Вконтакте, где используется на сегодняшний день.</w:t>
-      </w:r>
-    </w:p>
-    <w:p>
-      <w:pPr>
-        <w:pStyle w:val="normal"/>
-      </w:pPr>
-      <w:r>
-        <w:br w:type="page"/>
-      </w:r>
-    </w:p>
-    <w:p>
-      <w:pPr>
-        <w:pStyle w:val="normal"/>
-      </w:pPr>
-    </w:p>
-    <w:p>
-      <w:pPr>
-        <w:pStyle w:val="1"/>
-        <w:contextualSpacing w:val="0"/>
-      </w:pPr>
-      <w:bookmarkStart w:id="5" w:name="h.fi7v1l5tdd8a" w:colFirst="0" w:colLast="0"/>
-      <w:bookmarkEnd w:id="5"/>
-      <w:r>
         <w:t>Постановка задачи</w:t>
       </w:r>
+      <w:bookmarkEnd w:id="12"/>
     </w:p>
     <w:p>
       <w:pPr>
@@ -828,22 +2257,19 @@
     </w:p>
     <w:p>
       <w:pPr>
-        <w:pStyle w:val="2"/>
-        <w:contextualSpacing w:val="0"/>
-      </w:pPr>
-      <w:bookmarkStart w:id="6" w:name="h.e7f31cv3nczb" w:colFirst="0" w:colLast="0"/>
-      <w:bookmarkEnd w:id="6"/>
-    </w:p>
-    <w:p>
-      <w:pPr>
         <w:pStyle w:val="1"/>
         <w:contextualSpacing w:val="0"/>
       </w:pPr>
-      <w:bookmarkStart w:id="7" w:name="h.ru71u7ixu08a" w:colFirst="0" w:colLast="0"/>
-      <w:bookmarkEnd w:id="7"/>
-      <w:r>
+      <w:bookmarkStart w:id="13" w:name="h.e7f31cv3nczb" w:colFirst="0" w:colLast="0"/>
+      <w:bookmarkStart w:id="14" w:name="h.ru71u7ixu08a" w:colFirst="0" w:colLast="0"/>
+      <w:bookmarkStart w:id="15" w:name="_Toc453716139"/>
+      <w:bookmarkEnd w:id="13"/>
+      <w:bookmarkEnd w:id="14"/>
+      <w:r>
+        <w:lastRenderedPageBreak/>
         <w:t>Обзор близких работ</w:t>
       </w:r>
+      <w:bookmarkEnd w:id="15"/>
     </w:p>
     <w:p>
       <w:pPr>
@@ -904,10 +2330,15 @@
         <w:pStyle w:val="2"/>
         <w:contextualSpacing w:val="0"/>
       </w:pPr>
-      <w:bookmarkStart w:id="8" w:name="h.qshqerqh1dad" w:colFirst="0" w:colLast="0"/>
-      <w:bookmarkEnd w:id="8"/>
-      <w:r>
-        <w:t xml:space="preserve">Наиболее близкие научные работы </w:t>
+      <w:bookmarkStart w:id="16" w:name="h.qshqerqh1dad" w:colFirst="0" w:colLast="0"/>
+      <w:bookmarkStart w:id="17" w:name="_Toc453716140"/>
+      <w:bookmarkEnd w:id="16"/>
+      <w:r>
+        <w:t>Наиболее близкие научные работы</w:t>
+      </w:r>
+      <w:bookmarkEnd w:id="17"/>
+      <w:r>
+        <w:t xml:space="preserve"> </w:t>
       </w:r>
     </w:p>
     <w:p>
@@ -999,12 +2430,14 @@
         <w:pStyle w:val="2"/>
         <w:contextualSpacing w:val="0"/>
       </w:pPr>
-      <w:bookmarkStart w:id="9" w:name="h.qzuylnnyc49n" w:colFirst="0" w:colLast="0"/>
-      <w:bookmarkEnd w:id="9"/>
+      <w:bookmarkStart w:id="18" w:name="h.qzuylnnyc49n" w:colFirst="0" w:colLast="0"/>
+      <w:bookmarkStart w:id="19" w:name="_Toc453716141"/>
+      <w:bookmarkEnd w:id="18"/>
       <w:r>
         <w:lastRenderedPageBreak/>
         <w:t>Коммерческие продукты</w:t>
       </w:r>
+      <w:bookmarkEnd w:id="19"/>
     </w:p>
     <w:p>
       <w:pPr>
@@ -1155,19 +2588,32 @@
     </w:p>
     <w:p>
       <w:pPr>
-        <w:pStyle w:val="normal"/>
-      </w:pPr>
-    </w:p>
-    <w:p>
-      <w:pPr>
-        <w:pStyle w:val="1"/>
-        <w:contextualSpacing w:val="0"/>
-      </w:pPr>
-      <w:bookmarkStart w:id="10" w:name="h.yw18v82czwts" w:colFirst="0" w:colLast="0"/>
-      <w:bookmarkEnd w:id="10"/>
-      <w:r>
+        <w:pStyle w:val="G1"/>
+      </w:pPr>
+      <w:bookmarkStart w:id="20" w:name="h.yw18v82czwts" w:colFirst="0" w:colLast="0"/>
+      <w:bookmarkStart w:id="21" w:name="_Toc453716142"/>
+      <w:bookmarkEnd w:id="20"/>
+      <w:r>
+        <w:lastRenderedPageBreak/>
         <w:t>Разработка метода</w:t>
       </w:r>
+      <w:bookmarkEnd w:id="21"/>
+    </w:p>
+    <w:p>
+      <w:pPr>
+        <w:pStyle w:val="G2"/>
+      </w:pPr>
+      <w:bookmarkStart w:id="22" w:name="_Toc453716143"/>
+      <w:r>
+        <w:t xml:space="preserve">Сбор и </w:t>
+      </w:r>
+      <w:r>
+        <w:t>разметка</w:t>
+      </w:r>
+      <w:r>
+        <w:t xml:space="preserve"> данных</w:t>
+      </w:r>
+      <w:bookmarkEnd w:id="22"/>
     </w:p>
     <w:p>
       <w:pPr>
@@ -1175,8 +2621,18 @@
         <w:ind w:firstLine="720"/>
       </w:pPr>
       <w:r>
-        <w:t>С течением времени, автором данной работы, совместно с модераторами РБК, был собран, размечен и проанализирован набор данных размером 1250 комментариев. Пример такого набора данных можно посмотреть в приложении 2.</w:t>
-      </w:r>
+        <w:t>С течением времени, автором данной работы, совместно с модераторами РБК, был собран, размечен и проанализирован набор данных размером 1250 комментариев. Пример такого набора можно посмотреть в приложении 2.</w:t>
+      </w:r>
+    </w:p>
+    <w:p>
+      <w:pPr>
+        <w:pStyle w:val="G2"/>
+      </w:pPr>
+      <w:bookmarkStart w:id="23" w:name="_Toc453716144"/>
+      <w:r>
+        <w:t>Исследование возможных характеристик комментариев</w:t>
+      </w:r>
+      <w:bookmarkEnd w:id="23"/>
     </w:p>
     <w:p>
       <w:pPr>
@@ -1212,7 +2668,13 @@
         <w:contextualSpacing/>
       </w:pPr>
       <w:r>
-        <w:t>Обратная релевантность комментарий-пост (в дальнейшем просто релевантность) - характеристика, основанная на текущих постах в сообществе. Пологая, что комментарий это запрос, а посты это документы - определяем числовое значение релевантности наиболее подходящего поста, используя функцию ранжирования (в данном случае была использована BM25 [2]). Таким образом, полученное значение так же может быть трактовано наоборот, как оценка релевантности самого запроса (комментария) относительно документа (поста).</w:t>
+        <w:t>Обратная релевантность комментарий-пост (в дальнейшем просто релевантность) - характеристика, основанная на текущих постах в сообществе. Пологая, что комментарий это запрос, а посты это документы - определяем числовое значение релевантности наиболее подходящего поста, используя функцию ранжирования (</w:t>
+      </w:r>
+      <w:r>
+        <w:t>например,</w:t>
+      </w:r>
+      <w:r>
+        <w:t xml:space="preserve"> BM25 [2]). Таким образом, полученное значение так же может быть трактовано наоборот, как оценка релевантности самого запроса (комментария) относительно документа (поста).</w:t>
       </w:r>
     </w:p>
     <w:p>
@@ -1240,7 +2702,13 @@
         <w:contextualSpacing/>
       </w:pPr>
       <w:r>
-        <w:t>Количество символов пунктуации по отношению к количеству слов в комментарие должно находиться в диапазоне от 0.1 до 1.</w:t>
+        <w:t xml:space="preserve">Количество символов пунктуации по отношению к количеству слов в </w:t>
+      </w:r>
+      <w:r>
+        <w:t>комментарии</w:t>
+      </w:r>
+      <w:r>
+        <w:t xml:space="preserve"> должно находиться в диапазоне от 0.1 до 1.</w:t>
       </w:r>
     </w:p>
     <w:p>
@@ -1273,27 +2741,16 @@
     </w:p>
     <w:p>
       <w:pPr>
-        <w:pStyle w:val="normal"/>
-        <w:ind w:firstLine="720"/>
-      </w:pPr>
-    </w:p>
-    <w:p>
-      <w:pPr>
-        <w:pStyle w:val="normal"/>
-      </w:pPr>
-    </w:p>
-    <w:p>
-      <w:pPr>
-        <w:pStyle w:val="2"/>
-        <w:ind w:firstLine="720"/>
-        <w:contextualSpacing w:val="0"/>
-      </w:pPr>
-      <w:bookmarkStart w:id="11" w:name="h.uhqxhjdwlc1u" w:colFirst="0" w:colLast="0"/>
-      <w:bookmarkEnd w:id="11"/>
+        <w:pStyle w:val="G2"/>
+      </w:pPr>
+      <w:bookmarkStart w:id="24" w:name="h.uhqxhjdwlc1u" w:colFirst="0" w:colLast="0"/>
+      <w:bookmarkStart w:id="25" w:name="_Toc453716145"/>
+      <w:bookmarkEnd w:id="24"/>
       <w:r>
         <w:lastRenderedPageBreak/>
-        <w:t>Визуализация размеченных данных в разрезе различных характеристик.</w:t>
-      </w:r>
+        <w:t>Визуализация данных в разрезе различных характеристик.</w:t>
+      </w:r>
+      <w:bookmarkEnd w:id="25"/>
     </w:p>
     <w:p>
       <w:pPr>
@@ -1302,7 +2759,13 @@
         <w:contextualSpacing/>
       </w:pPr>
       <w:r>
-        <w:t>График, описывающий зависимость характеристики привлекательности от релевантности:</w:t>
+        <w:t>График, описывающий зависимость характеристики привлекательности от релевантности</w:t>
+      </w:r>
+      <w:r>
+        <w:t xml:space="preserve"> на размеченном наборе данных</w:t>
+      </w:r>
+      <w:r>
+        <w:t>:</w:t>
       </w:r>
     </w:p>
     <w:p>
@@ -1327,7 +2790,7 @@
                     <pic:cNvPicPr preferRelativeResize="0"/>
                   </pic:nvPicPr>
                   <pic:blipFill>
-                    <a:blip r:embed="rId7"/>
+                    <a:blip r:embed="rId8"/>
                     <a:srcRect/>
                     <a:stretch>
                       <a:fillRect/>
@@ -1357,15 +2820,10 @@
       <w:pPr>
         <w:pStyle w:val="normal"/>
         <w:ind w:firstLine="720"/>
-      </w:pPr>
-    </w:p>
-    <w:p>
-      <w:pPr>
-        <w:pStyle w:val="normal"/>
-        <w:ind w:firstLine="720"/>
         <w:contextualSpacing/>
       </w:pPr>
       <w:r>
+        <w:lastRenderedPageBreak/>
         <w:t>Зависимость характеристики</w:t>
       </w:r>
       <w:r>
@@ -1394,7 +2852,7 @@
                     <pic:cNvPicPr preferRelativeResize="0"/>
                   </pic:nvPicPr>
                   <pic:blipFill>
-                    <a:blip r:embed="rId8"/>
+                    <a:blip r:embed="rId9"/>
                     <a:srcRect/>
                     <a:stretch>
                       <a:fillRect/>
@@ -1423,14 +2881,10 @@
     <w:p>
       <w:pPr>
         <w:pStyle w:val="normal"/>
-      </w:pPr>
-    </w:p>
-    <w:p>
-      <w:pPr>
-        <w:pStyle w:val="normal"/>
         <w:contextualSpacing/>
       </w:pPr>
       <w:r>
+        <w:lastRenderedPageBreak/>
         <w:t>Зависимость характеристики</w:t>
       </w:r>
       <w:r>
@@ -1459,7 +2913,7 @@
                     <pic:cNvPicPr preferRelativeResize="0"/>
                   </pic:nvPicPr>
                   <pic:blipFill>
-                    <a:blip r:embed="rId9"/>
+                    <a:blip r:embed="rId10"/>
                     <a:srcRect/>
                     <a:stretch>
                       <a:fillRect/>
@@ -1509,9 +2963,21 @@
     </w:p>
     <w:p>
       <w:pPr>
-        <w:pStyle w:val="normal"/>
-        <w:ind w:firstLine="720"/>
-      </w:pPr>
+        <w:pStyle w:val="G2"/>
+      </w:pPr>
+      <w:hyperlink r:id="rId11" w:anchor="heading=h.m3z8xfpxprtq" w:history="1">
+        <w:bookmarkStart w:id="26" w:name="_Toc453716146"/>
+        <w:r>
+          <w:rPr>
+            <w:rStyle w:val="af9"/>
+            <w:color w:val="000000"/>
+            <w:szCs w:val="28"/>
+            <w:u w:val="none"/>
+          </w:rPr>
+          <w:t>Разработка метода для классификации комментариев</w:t>
+        </w:r>
+        <w:bookmarkEnd w:id="26"/>
+      </w:hyperlink>
     </w:p>
     <w:p>
       <w:pPr>
@@ -1533,7 +2999,19 @@
         </m:r>
       </m:oMath>
       <w:r>
-        <w:t xml:space="preserve">, а значение класса полученное на этапе разметки: </w:t>
+        <w:t xml:space="preserve">, а значение </w:t>
+      </w:r>
+      <w:r>
+        <w:t>класса,</w:t>
+      </w:r>
+      <w:r>
+        <w:t xml:space="preserve"> </w:t>
+      </w:r>
+      <w:r>
+        <w:t xml:space="preserve">присвоенное </w:t>
+      </w:r>
+      <w:r>
+        <w:t xml:space="preserve">на этапе разметки: </w:t>
       </w:r>
       <m:oMath>
         <m:r>
@@ -1541,6 +3019,12 @@
             <w:rFonts w:ascii="Cambria Math" w:hAnsi="Cambria Math"/>
           </w:rPr>
           <m:t>y</m:t>
+        </m:r>
+        <m:r>
+          <w:rPr>
+            <w:rFonts w:ascii="Cambria Math" w:hAnsi="Cambria Math"/>
+          </w:rPr>
+          <m:t xml:space="preserve"> </m:t>
         </m:r>
       </m:oMath>
       <w:r>
@@ -1558,7 +3042,16 @@
         </m:r>
       </m:oMath>
       <w:r>
-        <w:t xml:space="preserve"> - “оставить”, </w:t>
+        <w:t xml:space="preserve"> - “</w:t>
+      </w:r>
+      <w:r>
+        <w:t xml:space="preserve"> </w:t>
+      </w:r>
+      <w:r>
+        <w:t xml:space="preserve">удалить </w:t>
+      </w:r>
+      <w:r>
+        <w:t xml:space="preserve">”, </w:t>
       </w:r>
       <m:oMath>
         <m:r>
@@ -1572,7 +3065,31 @@
         </m:r>
       </m:oMath>
       <w:r>
-        <w:t xml:space="preserve"> - “удалить”) . Далее, используя алгоритм логистической регрессии, была построена разделяющая плоскость, минимизирующая ошибку на части размеченного набора данных (примерно 70% от всего набора). Уравнение, этой плоскости, имеет вид: </w:t>
+        <w:t xml:space="preserve"> - “</w:t>
+      </w:r>
+      <w:r>
+        <w:t xml:space="preserve"> </w:t>
+      </w:r>
+      <w:r>
+        <w:t xml:space="preserve">оставить </w:t>
+      </w:r>
+      <w:r>
+        <w:t>”)</w:t>
+      </w:r>
+      <w:r>
+        <w:t>.</w:t>
+      </w:r>
+      <w:r>
+        <w:t xml:space="preserve"> Далее, используя алгоритм логистической регрессии, была построена разделяющая плоскость, минимизирующая ошибку на части размеченного набора данных</w:t>
+      </w:r>
+      <w:r>
+        <w:rPr>
+          <w:rStyle w:val="af8"/>
+        </w:rPr>
+        <w:footnoteReference w:id="6"/>
+      </w:r>
+      <w:r>
+        <w:t xml:space="preserve">. Уравнение, этой плоскости, имеет вид: </w:t>
       </w:r>
     </w:p>
     <w:p>
@@ -1656,7 +3173,55 @@
         </m:r>
       </m:oMath>
       <w:r>
-        <w:t xml:space="preserve">, подобранный методом минимизации функции ошибки Cross entropy loss [3]. </w:t>
+        <w:t xml:space="preserve">, </w:t>
+      </w:r>
+      <w:r>
+        <w:t xml:space="preserve">подобранный методом минимизации аргумента </w:t>
+      </w:r>
+      <w:r>
+        <w:t>для</w:t>
+      </w:r>
+      <w:r>
+        <w:t xml:space="preserve"> функции ошибки</w:t>
+      </w:r>
+      <w:r>
+        <w:t>:</w:t>
+      </w:r>
+      <w:r>
+        <w:t xml:space="preserve"> J(</w:t>
+      </w:r>
+      <w:r>
+        <w:rPr>
+          <w:b/>
+        </w:rPr>
+        <w:t>w</w:t>
+      </w:r>
+      <w:r>
+        <w:t>) (</w:t>
+      </w:r>
+      <w:r>
+        <w:t>в</w:t>
+      </w:r>
+      <w:r>
+        <w:t xml:space="preserve"> данном случае была использована функция </w:t>
+      </w:r>
+      <w:r>
+        <w:t xml:space="preserve"> Cross entropy loss</w:t>
+      </w:r>
+      <w:r>
+        <w:rPr>
+          <w:rStyle w:val="af8"/>
+        </w:rPr>
+        <w:footnoteReference w:id="7"/>
+      </w:r>
+      <w:r>
+        <w:t xml:space="preserve"> [3]</w:t>
+      </w:r>
+      <w:r>
+        <w:t>)</w:t>
+      </w:r>
+      <w:r>
+        <w:t xml:space="preserve">. </w:t>
       </w:r>
     </w:p>
     <w:p>
@@ -1892,7 +3457,7 @@
                     <pic:cNvPicPr preferRelativeResize="0"/>
                   </pic:nvPicPr>
                   <pic:blipFill>
-                    <a:blip r:embed="rId10"/>
+                    <a:blip r:embed="rId12"/>
                     <a:srcRect/>
                     <a:stretch>
                       <a:fillRect/>
@@ -1920,35 +3485,36 @@
         <w:pStyle w:val="normal"/>
       </w:pPr>
       <w:r>
-        <w:t>Исходный код алгоритма подбора весовых коэффициентов на языке Matlab представлен в приложении 1.</w:t>
-      </w:r>
-    </w:p>
-    <w:p>
-      <w:pPr>
-        <w:pStyle w:val="normal"/>
-      </w:pPr>
-      <w:r>
-        <w:br w:type="page"/>
-      </w:r>
+        <w:t>Исходный код алгоритма подбора весовых коэффициентов на языке Matlab представлен в приложении 1</w:t>
+      </w:r>
+      <w:r>
+        <w:t xml:space="preserve"> </w:t>
+      </w:r>
+      <w:r>
+        <w:t xml:space="preserve">и в репозитории проекта </w:t>
+      </w:r>
+      <w:r>
+        <w:t>[1]</w:t>
+      </w:r>
+      <w:r>
+        <w:t>.</w:t>
+      </w:r>
+      <w:bookmarkStart w:id="27" w:name="h.ghts5jr2v3zz" w:colFirst="0" w:colLast="0"/>
+      <w:bookmarkEnd w:id="27"/>
     </w:p>
     <w:p>
       <w:pPr>
         <w:pStyle w:val="1"/>
         <w:contextualSpacing w:val="0"/>
       </w:pPr>
-      <w:bookmarkStart w:id="12" w:name="h.ghts5jr2v3zz" w:colFirst="0" w:colLast="0"/>
-      <w:bookmarkEnd w:id="12"/>
-    </w:p>
-    <w:p>
-      <w:pPr>
-        <w:pStyle w:val="1"/>
-        <w:contextualSpacing w:val="0"/>
-      </w:pPr>
-      <w:bookmarkStart w:id="13" w:name="h.jppm9nzcs4dm" w:colFirst="0" w:colLast="0"/>
-      <w:bookmarkEnd w:id="13"/>
-      <w:r>
+      <w:bookmarkStart w:id="28" w:name="h.jppm9nzcs4dm" w:colFirst="0" w:colLast="0"/>
+      <w:bookmarkStart w:id="29" w:name="_Toc453716147"/>
+      <w:bookmarkEnd w:id="28"/>
+      <w:r>
+        <w:lastRenderedPageBreak/>
         <w:t>Программная реализация</w:t>
       </w:r>
+      <w:bookmarkEnd w:id="29"/>
     </w:p>
     <w:p>
       <w:pPr>
@@ -1994,7 +3560,7 @@
         <w:rPr>
           <w:vertAlign w:val="superscript"/>
         </w:rPr>
-        <w:footnoteReference w:id="6"/>
+        <w:footnoteReference w:id="8"/>
       </w:r>
     </w:p>
     <w:p>
@@ -2014,7 +3580,7 @@
         <w:rPr>
           <w:vertAlign w:val="superscript"/>
         </w:rPr>
-        <w:footnoteReference w:id="7"/>
+        <w:footnoteReference w:id="9"/>
       </w:r>
     </w:p>
     <w:p>
@@ -2034,7 +3600,7 @@
         <w:rPr>
           <w:vertAlign w:val="superscript"/>
         </w:rPr>
-        <w:footnoteReference w:id="8"/>
+        <w:footnoteReference w:id="10"/>
       </w:r>
     </w:p>
     <w:p>
@@ -2054,7 +3620,7 @@
         <w:rPr>
           <w:vertAlign w:val="superscript"/>
         </w:rPr>
-        <w:footnoteReference w:id="9"/>
+        <w:footnoteReference w:id="11"/>
       </w:r>
     </w:p>
     <w:p>
@@ -2074,7 +3640,7 @@
         <w:rPr>
           <w:vertAlign w:val="superscript"/>
         </w:rPr>
-        <w:footnoteReference w:id="10"/>
+        <w:footnoteReference w:id="12"/>
       </w:r>
     </w:p>
     <w:p>
@@ -2082,11 +3648,13 @@
         <w:pStyle w:val="2"/>
         <w:contextualSpacing w:val="0"/>
       </w:pPr>
-      <w:bookmarkStart w:id="14" w:name="h.3m3rqn7r9lzp" w:colFirst="0" w:colLast="0"/>
-      <w:bookmarkEnd w:id="14"/>
+      <w:bookmarkStart w:id="30" w:name="h.3m3rqn7r9lzp" w:colFirst="0" w:colLast="0"/>
+      <w:bookmarkStart w:id="31" w:name="_Toc453716148"/>
+      <w:bookmarkEnd w:id="30"/>
       <w:r>
         <w:t>Описание основных компонентов</w:t>
       </w:r>
+      <w:bookmarkEnd w:id="31"/>
     </w:p>
     <w:p>
       <w:pPr>
@@ -2117,6 +3685,20 @@
       <w:r>
         <w:t>Основным элементом на уровне данных в программном комплексе является субъект - хранилище комментариев и их характеристик.</w:t>
       </w:r>
+    </w:p>
+    <w:p>
+      <w:pPr>
+        <w:pStyle w:val="normal"/>
+        <w:spacing w:before="120"/>
+        <w:ind w:left="200" w:right="60" w:firstLine="520"/>
+      </w:pPr>
+    </w:p>
+    <w:p>
+      <w:pPr>
+        <w:pStyle w:val="normal"/>
+        <w:spacing w:before="120"/>
+        <w:ind w:left="200" w:right="60" w:firstLine="520"/>
+      </w:pPr>
     </w:p>
     <w:p>
       <w:pPr>
@@ -2194,28 +3776,6 @@
         <w:spacing w:before="120"/>
         <w:ind w:right="60" w:firstLine="720"/>
       </w:pPr>
-    </w:p>
-    <w:p>
-      <w:pPr>
-        <w:pStyle w:val="normal"/>
-      </w:pPr>
-      <w:r>
-        <w:br w:type="page"/>
-      </w:r>
-    </w:p>
-    <w:p>
-      <w:pPr>
-        <w:pStyle w:val="normal"/>
-        <w:spacing w:before="120"/>
-        <w:ind w:right="60" w:firstLine="720"/>
-      </w:pPr>
-    </w:p>
-    <w:p>
-      <w:pPr>
-        <w:pStyle w:val="normal"/>
-        <w:spacing w:before="120"/>
-        <w:ind w:right="60" w:firstLine="720"/>
-      </w:pPr>
       <w:r>
         <w:t>Дополнительные сервисы:</w:t>
       </w:r>
@@ -2274,41 +3834,29 @@
       <w:r>
         <w:t>Исходный код программного сервиса имеет гибкую, модульную архитектуру и покрыт unit-тестами.</w:t>
       </w:r>
+      <w:bookmarkStart w:id="32" w:name="h.ykx2mt7n1tks" w:colFirst="0" w:colLast="0"/>
+      <w:bookmarkStart w:id="33" w:name="h.rtf5aoe9v2x6" w:colFirst="0" w:colLast="0"/>
+      <w:bookmarkEnd w:id="32"/>
+      <w:bookmarkEnd w:id="33"/>
+    </w:p>
+    <w:p>
+      <w:r>
+        <w:br w:type="page"/>
+      </w:r>
     </w:p>
     <w:p>
       <w:pPr>
         <w:pStyle w:val="2"/>
         <w:contextualSpacing w:val="0"/>
       </w:pPr>
-      <w:bookmarkStart w:id="15" w:name="h.ykx2mt7n1tks" w:colFirst="0" w:colLast="0"/>
-      <w:bookmarkEnd w:id="15"/>
-    </w:p>
-    <w:p>
-      <w:pPr>
-        <w:pStyle w:val="normal"/>
-      </w:pPr>
-      <w:r>
-        <w:br w:type="page"/>
-      </w:r>
-    </w:p>
-    <w:p>
-      <w:pPr>
-        <w:pStyle w:val="2"/>
-        <w:contextualSpacing w:val="0"/>
-      </w:pPr>
-      <w:bookmarkStart w:id="16" w:name="h.rtf5aoe9v2x6" w:colFirst="0" w:colLast="0"/>
-      <w:bookmarkEnd w:id="16"/>
-    </w:p>
-    <w:p>
-      <w:pPr>
-        <w:pStyle w:val="2"/>
-        <w:contextualSpacing w:val="0"/>
-      </w:pPr>
-      <w:bookmarkStart w:id="17" w:name="h.v7yipyayu0db" w:colFirst="0" w:colLast="0"/>
-      <w:bookmarkEnd w:id="17"/>
-      <w:r>
+      <w:bookmarkStart w:id="34" w:name="h.v7yipyayu0db" w:colFirst="0" w:colLast="0"/>
+      <w:bookmarkStart w:id="35" w:name="_Toc453716149"/>
+      <w:bookmarkEnd w:id="34"/>
+      <w:r>
+        <w:lastRenderedPageBreak/>
         <w:t>Сложности</w:t>
       </w:r>
+      <w:bookmarkEnd w:id="35"/>
     </w:p>
     <w:p>
       <w:pPr>
@@ -2316,13 +3864,22 @@
         <w:ind w:firstLine="720"/>
       </w:pPr>
       <w:r>
-        <w:t>Учитывая большие объёмы данных (модерируется 50+ верхних постов на странице сообщества) и то, что характеристика пользовательской привлекательности зависит от времени (для правильной оценки - нужно постоянно оценивать время, прошедшее с момента написания комментария), появляется необходимость очень частого обращаться к API, что ограничивается сервисом Вконтакте. Частичным решением данной проблемы стало использование метода API `execute`</w:t>
+        <w:t>Учитывая большие объёмы данных (модерируется 50</w:t>
+      </w:r>
+      <w:r>
+        <w:t xml:space="preserve"> </w:t>
+      </w:r>
+      <w:r>
+        <w:t>и больше</w:t>
+      </w:r>
+      <w:r>
+        <w:t xml:space="preserve"> верхних постов на странице сообщества) и то, что характеристика пользовательской привлекательности зависит от времени (для правильной оценки - нужно постоянно оценивать время, прошедшее с момента написания комментария), появляется необходимость очень частого обращаться к API, что ограничивается сервисом Вконтакте. Частичным решением данной проблемы стало использование метода API `execute`</w:t>
       </w:r>
       <w:r>
         <w:rPr>
           <w:vertAlign w:val="superscript"/>
         </w:rPr>
-        <w:footnoteReference w:id="11"/>
+        <w:footnoteReference w:id="13"/>
       </w:r>
       <w:r>
         <w:t>, что позволило отправлять множетсво запросов за раз в формате скрипта на языке в формате ECMAScript. В дальнейшем есть смысл использовать недавно реализованный callback API</w:t>
@@ -2331,7 +3888,7 @@
         <w:rPr>
           <w:vertAlign w:val="superscript"/>
         </w:rPr>
-        <w:footnoteReference w:id="12"/>
+        <w:footnoteReference w:id="14"/>
       </w:r>
       <w:r>
         <w:t xml:space="preserve"> Вконтакте.</w:t>
@@ -2437,7 +3994,7 @@
         <w:rPr>
           <w:vertAlign w:val="superscript"/>
         </w:rPr>
-        <w:footnoteReference w:id="13"/>
+        <w:footnoteReference w:id="15"/>
       </w:r>
       <w:r>
         <w:t>), либо ещё сырые (Cats)</w:t>
@@ -2468,7 +4025,6 @@
         <w:contextualSpacing/>
       </w:pPr>
       <w:r>
-        <w:lastRenderedPageBreak/>
         <w:t>Долгая компиляция.</w:t>
       </w:r>
     </w:p>
@@ -2497,6 +4053,7 @@
         <w:contextualSpacing/>
       </w:pPr>
       <w:r>
+        <w:lastRenderedPageBreak/>
         <w:t>Плохая обратная совместимость.</w:t>
       </w:r>
     </w:p>
@@ -2535,19 +4092,17 @@
     </w:p>
     <w:p>
       <w:pPr>
-        <w:pStyle w:val="normal"/>
-      </w:pPr>
-    </w:p>
-    <w:p>
-      <w:pPr>
         <w:pStyle w:val="1"/>
         <w:contextualSpacing w:val="0"/>
       </w:pPr>
-      <w:bookmarkStart w:id="18" w:name="h.3aaoetic6ang" w:colFirst="0" w:colLast="0"/>
-      <w:bookmarkEnd w:id="18"/>
-      <w:r>
+      <w:bookmarkStart w:id="36" w:name="h.3aaoetic6ang" w:colFirst="0" w:colLast="0"/>
+      <w:bookmarkStart w:id="37" w:name="_Toc453716150"/>
+      <w:bookmarkEnd w:id="36"/>
+      <w:r>
+        <w:lastRenderedPageBreak/>
         <w:t>Тестирование и оценка эффективности</w:t>
       </w:r>
+      <w:bookmarkEnd w:id="37"/>
     </w:p>
     <w:p>
       <w:pPr>
@@ -3041,7 +4596,7 @@
                     <pic:cNvPicPr preferRelativeResize="0"/>
                   </pic:nvPicPr>
                   <pic:blipFill>
-                    <a:blip r:embed="rId11"/>
+                    <a:blip r:embed="rId13"/>
                     <a:srcRect/>
                     <a:stretch>
                       <a:fillRect/>
@@ -3120,7 +4675,7 @@
                     <pic:cNvPicPr preferRelativeResize="0"/>
                   </pic:nvPicPr>
                   <pic:blipFill>
-                    <a:blip r:embed="rId12"/>
+                    <a:blip r:embed="rId14"/>
                     <a:srcRect/>
                     <a:stretch>
                       <a:fillRect/>
@@ -3154,7 +4709,6 @@
         <w:contextualSpacing/>
       </w:pPr>
       <w:r>
-        <w:lastRenderedPageBreak/>
         <w:t>Точность:</w:t>
       </w:r>
     </w:p>
@@ -3172,6 +4726,7 @@
         <w:rPr>
           <w:noProof/>
         </w:rPr>
+        <w:lastRenderedPageBreak/>
         <w:drawing>
           <wp:inline distT="114300" distB="114300" distL="114300" distR="114300">
             <wp:extent cx="2066925" cy="647700"/>
@@ -3186,7 +4741,7 @@
                     <pic:cNvPicPr preferRelativeResize="0"/>
                   </pic:nvPicPr>
                   <pic:blipFill>
-                    <a:blip r:embed="rId13"/>
+                    <a:blip r:embed="rId15"/>
                     <a:srcRect/>
                     <a:stretch>
                       <a:fillRect/>
@@ -3286,12 +4841,6 @@
     <w:p>
       <w:pPr>
         <w:pStyle w:val="normal"/>
-        <w:ind w:firstLine="720"/>
-      </w:pPr>
-    </w:p>
-    <w:p>
-      <w:pPr>
-        <w:pStyle w:val="normal"/>
         <w:numPr>
           <w:ilvl w:val="0"/>
           <w:numId w:val="4"/>
@@ -3300,6 +4849,7 @@
         <w:contextualSpacing/>
       </w:pPr>
       <w:r>
+        <w:lastRenderedPageBreak/>
         <w:t>Тестирование системы на основе одной метрики привлекательности.</w:t>
       </w:r>
     </w:p>
@@ -3948,7 +5498,7 @@
                     <pic:cNvPicPr preferRelativeResize="0"/>
                   </pic:nvPicPr>
                   <pic:blipFill>
-                    <a:blip r:embed="rId14"/>
+                    <a:blip r:embed="rId16"/>
                     <a:srcRect/>
                     <a:stretch>
                       <a:fillRect/>
@@ -4630,7 +6180,7 @@
                     <pic:cNvPicPr preferRelativeResize="0"/>
                   </pic:nvPicPr>
                   <pic:blipFill>
-                    <a:blip r:embed="rId15"/>
+                    <a:blip r:embed="rId17"/>
                     <a:srcRect/>
                     <a:stretch>
                       <a:fillRect/>
@@ -5302,7 +6852,7 @@
                     <pic:cNvPicPr preferRelativeResize="0"/>
                   </pic:nvPicPr>
                   <pic:blipFill>
-                    <a:blip r:embed="rId16"/>
+                    <a:blip r:embed="rId18"/>
                     <a:srcRect/>
                     <a:stretch>
                       <a:fillRect/>
@@ -5354,36 +6904,34 @@
     <w:p>
       <w:pPr>
         <w:pStyle w:val="normal"/>
-        <w:ind w:firstLine="720"/>
-      </w:pPr>
-    </w:p>
-    <w:p>
-      <w:pPr>
-        <w:pStyle w:val="normal"/>
-      </w:pPr>
-      <w:r>
-        <w:t>По итогам тестов, можно заключить, что результаты достаточно оптимистичные - по сравнению с базовой характеристикой привлекательности, удалось добиться повышения аккуратности - на 12%, полноты на 8% и точности на 14%.</w:t>
+      </w:pPr>
+      <w:r>
+        <w:lastRenderedPageBreak/>
+        <w:t>По итогам тестов, можно заключить, что результаты достаточно</w:t>
+      </w:r>
+      <w:r>
+        <w:t xml:space="preserve"> неплохие</w:t>
+      </w:r>
+      <w:r>
+        <w:t xml:space="preserve"> - по сравнению с базовой характеристикой привлекательности, удалось добиться повышения аккуратности - на 12%, полноты на 8% и точности на 14%.</w:t>
       </w:r>
       <w:r>
         <w:br w:type="page"/>
       </w:r>
-    </w:p>
-    <w:p>
-      <w:pPr>
-        <w:pStyle w:val="normal"/>
-        <w:ind w:firstLine="720"/>
-      </w:pPr>
     </w:p>
     <w:p>
       <w:pPr>
         <w:pStyle w:val="1"/>
         <w:contextualSpacing w:val="0"/>
       </w:pPr>
-      <w:bookmarkStart w:id="19" w:name="h.i1w8v3g7otp5" w:colFirst="0" w:colLast="0"/>
-      <w:bookmarkEnd w:id="19"/>
-      <w:r>
+      <w:bookmarkStart w:id="38" w:name="h.i1w8v3g7otp5" w:colFirst="0" w:colLast="0"/>
+      <w:bookmarkStart w:id="39" w:name="_Toc453716151"/>
+      <w:bookmarkEnd w:id="38"/>
+      <w:r>
+        <w:lastRenderedPageBreak/>
         <w:t>Заключение</w:t>
       </w:r>
+      <w:bookmarkEnd w:id="39"/>
     </w:p>
     <w:p>
       <w:pPr>
@@ -5474,8 +7022,9 @@
         <w:pStyle w:val="2"/>
         <w:contextualSpacing w:val="0"/>
       </w:pPr>
-      <w:bookmarkStart w:id="20" w:name="h.l28dm2fugzwo" w:colFirst="0" w:colLast="0"/>
-      <w:bookmarkEnd w:id="20"/>
+      <w:bookmarkStart w:id="40" w:name="h.l28dm2fugzwo" w:colFirst="0" w:colLast="0"/>
+      <w:bookmarkStart w:id="41" w:name="_Toc453716152"/>
+      <w:bookmarkEnd w:id="40"/>
       <w:r>
         <w:t xml:space="preserve">Рекомендации </w:t>
       </w:r>
@@ -5483,7 +7032,11 @@
         <w:t>к</w:t>
       </w:r>
       <w:r>
-        <w:t xml:space="preserve"> внедрению </w:t>
+        <w:t xml:space="preserve"> внедрению</w:t>
+      </w:r>
+      <w:bookmarkEnd w:id="41"/>
+      <w:r>
+        <w:t xml:space="preserve"> </w:t>
       </w:r>
     </w:p>
     <w:p>
@@ -5688,7 +7241,7 @@
         </w:rPr>
         <w:t xml:space="preserve">git clone --branch stage </w:t>
       </w:r>
-      <w:hyperlink r:id="rId17">
+      <w:hyperlink r:id="rId19">
         <w:r>
           <w:rPr>
             <w:rFonts w:ascii="Consolas" w:eastAsia="Consolas" w:hAnsi="Consolas" w:cs="Consolas"/>
@@ -5933,8 +7486,8 @@
         <w:pStyle w:val="1"/>
         <w:contextualSpacing w:val="0"/>
       </w:pPr>
-      <w:bookmarkStart w:id="21" w:name="h.flwdxgk7a3xs" w:colFirst="0" w:colLast="0"/>
-      <w:bookmarkEnd w:id="21"/>
+      <w:bookmarkStart w:id="42" w:name="h.flwdxgk7a3xs" w:colFirst="0" w:colLast="0"/>
+      <w:bookmarkEnd w:id="42"/>
     </w:p>
     <w:p>
       <w:pPr>
@@ -5949,19 +7502,21 @@
         <w:pStyle w:val="1"/>
         <w:contextualSpacing w:val="0"/>
       </w:pPr>
-      <w:bookmarkStart w:id="22" w:name="h.s8jyn4ljtll" w:colFirst="0" w:colLast="0"/>
-      <w:bookmarkEnd w:id="22"/>
+      <w:bookmarkStart w:id="43" w:name="h.s8jyn4ljtll" w:colFirst="0" w:colLast="0"/>
+      <w:bookmarkEnd w:id="43"/>
     </w:p>
     <w:p>
       <w:pPr>
         <w:pStyle w:val="1"/>
         <w:contextualSpacing w:val="0"/>
       </w:pPr>
-      <w:bookmarkStart w:id="23" w:name="h.tepx94dwlwg2" w:colFirst="0" w:colLast="0"/>
-      <w:bookmarkEnd w:id="23"/>
+      <w:bookmarkStart w:id="44" w:name="h.tepx94dwlwg2" w:colFirst="0" w:colLast="0"/>
+      <w:bookmarkStart w:id="45" w:name="_Toc453716153"/>
+      <w:bookmarkEnd w:id="44"/>
       <w:r>
         <w:t>Ссылки</w:t>
       </w:r>
+      <w:bookmarkEnd w:id="45"/>
     </w:p>
     <w:p>
       <w:pPr>
@@ -5976,7 +7531,7 @@
       <w:r>
         <w:t xml:space="preserve">Репозиторий проекта: </w:t>
       </w:r>
-      <w:hyperlink r:id="rId18">
+      <w:hyperlink r:id="rId20">
         <w:r>
           <w:rPr>
             <w:color w:val="1155CC"/>
@@ -6005,7 +7560,7 @@
         </w:rPr>
         <w:t xml:space="preserve">S. Robertson and H. Zaragoza “The Probabilistic Relevance Framework: BM25 and Beyond”: </w:t>
       </w:r>
-      <w:hyperlink r:id="rId19">
+      <w:hyperlink r:id="rId21">
         <w:r>
           <w:rPr>
             <w:color w:val="1155CC"/>
@@ -6035,7 +7590,7 @@
         </w:rPr>
         <w:t xml:space="preserve">Shie Mannor, Dori Peleg, Reuven Rubinstein, “The cross entropy method for classification”: </w:t>
       </w:r>
-      <w:hyperlink r:id="rId20">
+      <w:hyperlink r:id="rId22">
         <w:r>
           <w:rPr>
             <w:color w:val="1155CC"/>
@@ -6065,7 +7620,7 @@
         </w:rPr>
         <w:t xml:space="preserve">Aaron Gough, “Automatic content moderation with 'validates_text_content'”: </w:t>
       </w:r>
-      <w:hyperlink r:id="rId21">
+      <w:hyperlink r:id="rId23">
         <w:r>
           <w:rPr>
             <w:color w:val="1155CC"/>
@@ -6089,7 +7644,7 @@
       <w:r>
         <w:t xml:space="preserve">Dmitry Kan, “SentiScan: блог-пост о технологии распознавания сентимента (тональной окрашенности сообщений)” : </w:t>
       </w:r>
-      <w:hyperlink r:id="rId22">
+      <w:hyperlink r:id="rId24">
         <w:r>
           <w:rPr>
             <w:color w:val="1155CC"/>
@@ -6121,7 +7676,7 @@
         </w:rPr>
         <w:t xml:space="preserve">Janyce Wiebe and Ellen Riloff “Creating Subjective and Objective Sentence Classifiers from Unannotated Texts”: </w:t>
       </w:r>
-      <w:hyperlink r:id="rId23">
+      <w:hyperlink r:id="rId25">
         <w:r>
           <w:rPr>
             <w:color w:val="1155CC"/>
@@ -6169,7 +7724,7 @@
         </w:rPr>
         <w:t xml:space="preserve"> Producer-Consumer”: </w:t>
       </w:r>
-      <w:hyperlink r:id="rId24">
+      <w:hyperlink r:id="rId26">
         <w:r>
           <w:rPr>
             <w:color w:val="1155CC"/>
@@ -6193,7 +7748,7 @@
       <w:r>
         <w:t xml:space="preserve">Николай Паклин, “Логистическая регрессия и ROC-анализ — математический аппарат”: </w:t>
       </w:r>
-      <w:hyperlink r:id="rId25">
+      <w:hyperlink r:id="rId27">
         <w:r>
           <w:rPr>
             <w:color w:val="1155CC"/>
@@ -6213,30 +7768,30 @@
     </w:p>
     <w:p>
       <w:pPr>
-        <w:pStyle w:val="normal"/>
-      </w:pPr>
-    </w:p>
-    <w:p>
-      <w:pPr>
         <w:pStyle w:val="1"/>
         <w:contextualSpacing w:val="0"/>
       </w:pPr>
-      <w:bookmarkStart w:id="24" w:name="h.m6whajnh3yf6" w:colFirst="0" w:colLast="0"/>
-      <w:bookmarkEnd w:id="24"/>
-      <w:r>
+      <w:bookmarkStart w:id="46" w:name="h.m6whajnh3yf6" w:colFirst="0" w:colLast="0"/>
+      <w:bookmarkStart w:id="47" w:name="_Toc453716154"/>
+      <w:bookmarkEnd w:id="46"/>
+      <w:r>
+        <w:lastRenderedPageBreak/>
         <w:t>Приложения</w:t>
       </w:r>
+      <w:bookmarkEnd w:id="47"/>
     </w:p>
     <w:p>
       <w:pPr>
         <w:pStyle w:val="2"/>
         <w:contextualSpacing w:val="0"/>
       </w:pPr>
-      <w:bookmarkStart w:id="25" w:name="h.hfeog1pe60vq" w:colFirst="0" w:colLast="0"/>
-      <w:bookmarkEnd w:id="25"/>
+      <w:bookmarkStart w:id="48" w:name="h.hfeog1pe60vq" w:colFirst="0" w:colLast="0"/>
+      <w:bookmarkStart w:id="49" w:name="_Toc453716155"/>
+      <w:bookmarkEnd w:id="48"/>
       <w:r>
         <w:t>№1. Алгоритм подбора коэффициентов и степени полинома логистической регрессии (Matlab/Octave).</w:t>
       </w:r>
+      <w:bookmarkEnd w:id="49"/>
     </w:p>
     <w:p>
       <w:pPr>
@@ -8935,8 +10490,98 @@
           <w:szCs w:val="18"/>
           <w:lang w:val="en-US"/>
         </w:rPr>
+        <w:t xml:space="preserve">      jR </w:t>
+      </w:r>
+      <w:r>
+        <w:rPr>
+          <w:rFonts w:ascii="Consolas" w:eastAsia="Consolas" w:hAnsi="Consolas" w:cs="Consolas"/>
+          <w:color w:val="666600"/>
+          <w:sz w:val="18"/>
+          <w:szCs w:val="18"/>
+          <w:lang w:val="en-US"/>
+        </w:rPr>
+        <w:t>=</w:t>
+      </w:r>
+      <w:r>
+        <w:rPr>
+          <w:rFonts w:ascii="Consolas" w:eastAsia="Consolas" w:hAnsi="Consolas" w:cs="Consolas"/>
+          <w:sz w:val="18"/>
+          <w:szCs w:val="18"/>
+          <w:lang w:val="en-US"/>
+        </w:rPr>
+        <w:t xml:space="preserve"> j;</w:t>
+      </w:r>
+    </w:p>
+    <w:p>
+      <w:pPr>
+        <w:pStyle w:val="normal"/>
+        <w:rPr>
+          <w:lang w:val="en-US"/>
+        </w:rPr>
+      </w:pPr>
+      <w:r>
+        <w:rPr>
+          <w:rFonts w:ascii="Consolas" w:eastAsia="Consolas" w:hAnsi="Consolas" w:cs="Consolas"/>
+          <w:sz w:val="18"/>
+          <w:szCs w:val="18"/>
+          <w:lang w:val="en-US"/>
+        </w:rPr>
+        <w:t xml:space="preserve">    </w:t>
+      </w:r>
+      <w:r>
+        <w:rPr>
+          <w:rFonts w:ascii="Consolas" w:eastAsia="Consolas" w:hAnsi="Consolas" w:cs="Consolas"/>
+          <w:color w:val="000088"/>
+          <w:sz w:val="18"/>
+          <w:szCs w:val="18"/>
+          <w:lang w:val="en-US"/>
+        </w:rPr>
+        <w:t>end</w:t>
+      </w:r>
+    </w:p>
+    <w:p>
+      <w:pPr>
+        <w:pStyle w:val="normal"/>
+        <w:rPr>
+          <w:lang w:val="en-US"/>
+        </w:rPr>
+      </w:pPr>
+      <w:r>
+        <w:rPr>
+          <w:rFonts w:ascii="Consolas" w:eastAsia="Consolas" w:hAnsi="Consolas" w:cs="Consolas"/>
+          <w:sz w:val="18"/>
+          <w:szCs w:val="18"/>
+          <w:lang w:val="en-US"/>
+        </w:rPr>
+        <w:t xml:space="preserve">  </w:t>
+      </w:r>
+      <w:r>
+        <w:rPr>
+          <w:rFonts w:ascii="Consolas" w:eastAsia="Consolas" w:hAnsi="Consolas" w:cs="Consolas"/>
+          <w:color w:val="000088"/>
+          <w:sz w:val="18"/>
+          <w:szCs w:val="18"/>
+          <w:lang w:val="en-US"/>
+        </w:rPr>
+        <w:t>end</w:t>
+      </w:r>
+    </w:p>
+    <w:p>
+      <w:pPr>
+        <w:pStyle w:val="normal"/>
+        <w:rPr>
+          <w:lang w:val="en-US"/>
+        </w:rPr>
+      </w:pPr>
+      <w:r>
+        <w:rPr>
+          <w:rFonts w:ascii="Consolas" w:eastAsia="Consolas" w:hAnsi="Consolas" w:cs="Consolas"/>
+          <w:sz w:val="18"/>
+          <w:szCs w:val="18"/>
+          <w:lang w:val="en-US"/>
+        </w:rPr>
         <w:lastRenderedPageBreak/>
-        <w:t xml:space="preserve">      jR </w:t>
+        <w:t xml:space="preserve">  errHist </w:t>
       </w:r>
       <w:r>
         <w:rPr>
@@ -8955,25 +10600,102 @@
           <w:szCs w:val="18"/>
           <w:lang w:val="en-US"/>
         </w:rPr>
-        <w:t xml:space="preserve"> j;</w:t>
-      </w:r>
-    </w:p>
-    <w:p>
-      <w:pPr>
-        <w:pStyle w:val="normal"/>
-        <w:rPr>
-          <w:lang w:val="en-US"/>
-        </w:rPr>
-      </w:pPr>
-      <w:r>
-        <w:rPr>
-          <w:rFonts w:ascii="Consolas" w:eastAsia="Consolas" w:hAnsi="Consolas" w:cs="Consolas"/>
-          <w:sz w:val="18"/>
-          <w:szCs w:val="18"/>
-          <w:lang w:val="en-US"/>
-        </w:rPr>
-        <w:t xml:space="preserve">    </w:t>
-      </w:r>
+        <w:t xml:space="preserve"> </w:t>
+      </w:r>
+      <w:r>
+        <w:rPr>
+          <w:rFonts w:ascii="Consolas" w:eastAsia="Consolas" w:hAnsi="Consolas" w:cs="Consolas"/>
+          <w:color w:val="666600"/>
+          <w:sz w:val="18"/>
+          <w:szCs w:val="18"/>
+          <w:lang w:val="en-US"/>
+        </w:rPr>
+        <w:t>[</w:t>
+      </w:r>
+      <w:r>
+        <w:rPr>
+          <w:rFonts w:ascii="Consolas" w:eastAsia="Consolas" w:hAnsi="Consolas" w:cs="Consolas"/>
+          <w:sz w:val="18"/>
+          <w:szCs w:val="18"/>
+          <w:lang w:val="en-US"/>
+        </w:rPr>
+        <w:t>errHist</w:t>
+      </w:r>
+      <w:r>
+        <w:rPr>
+          <w:rFonts w:ascii="Consolas" w:eastAsia="Consolas" w:hAnsi="Consolas" w:cs="Consolas"/>
+          <w:color w:val="666600"/>
+          <w:sz w:val="18"/>
+          <w:szCs w:val="18"/>
+          <w:lang w:val="en-US"/>
+        </w:rPr>
+        <w:t>;</w:t>
+      </w:r>
+      <w:r>
+        <w:rPr>
+          <w:rFonts w:ascii="Consolas" w:eastAsia="Consolas" w:hAnsi="Consolas" w:cs="Consolas"/>
+          <w:sz w:val="18"/>
+          <w:szCs w:val="18"/>
+          <w:lang w:val="en-US"/>
+        </w:rPr>
+        <w:t xml:space="preserve"> d</w:t>
+      </w:r>
+      <w:r>
+        <w:rPr>
+          <w:rFonts w:ascii="Consolas" w:eastAsia="Consolas" w:hAnsi="Consolas" w:cs="Consolas"/>
+          <w:color w:val="666600"/>
+          <w:sz w:val="18"/>
+          <w:szCs w:val="18"/>
+          <w:lang w:val="en-US"/>
+        </w:rPr>
+        <w:t>,</w:t>
+      </w:r>
+      <w:r>
+        <w:rPr>
+          <w:rFonts w:ascii="Consolas" w:eastAsia="Consolas" w:hAnsi="Consolas" w:cs="Consolas"/>
+          <w:sz w:val="18"/>
+          <w:szCs w:val="18"/>
+          <w:lang w:val="en-US"/>
+        </w:rPr>
+        <w:t xml:space="preserve"> FP</w:t>
+      </w:r>
+      <w:r>
+        <w:rPr>
+          <w:rFonts w:ascii="Consolas" w:eastAsia="Consolas" w:hAnsi="Consolas" w:cs="Consolas"/>
+          <w:color w:val="666600"/>
+          <w:sz w:val="18"/>
+          <w:szCs w:val="18"/>
+          <w:lang w:val="en-US"/>
+        </w:rPr>
+        <w:t>,</w:t>
+      </w:r>
+      <w:r>
+        <w:rPr>
+          <w:rFonts w:ascii="Consolas" w:eastAsia="Consolas" w:hAnsi="Consolas" w:cs="Consolas"/>
+          <w:sz w:val="18"/>
+          <w:szCs w:val="18"/>
+          <w:lang w:val="en-US"/>
+        </w:rPr>
+        <w:t xml:space="preserve"> FN</w:t>
+      </w:r>
+      <w:r>
+        <w:rPr>
+          <w:rFonts w:ascii="Consolas" w:eastAsia="Consolas" w:hAnsi="Consolas" w:cs="Consolas"/>
+          <w:color w:val="666600"/>
+          <w:sz w:val="18"/>
+          <w:szCs w:val="18"/>
+          <w:lang w:val="en-US"/>
+        </w:rPr>
+        <w:t>];</w:t>
+      </w:r>
+    </w:p>
+    <w:p>
+      <w:pPr>
+        <w:pStyle w:val="normal"/>
+        <w:rPr>
+          <w:lang w:val="en-US"/>
+        </w:rPr>
+      </w:pPr>
       <w:r>
         <w:rPr>
           <w:rFonts w:ascii="Consolas" w:eastAsia="Consolas" w:hAnsi="Consolas" w:cs="Consolas"/>
@@ -8992,15 +10714,513 @@
           <w:lang w:val="en-US"/>
         </w:rPr>
       </w:pPr>
-      <w:r>
-        <w:rPr>
-          <w:rFonts w:ascii="Consolas" w:eastAsia="Consolas" w:hAnsi="Consolas" w:cs="Consolas"/>
-          <w:sz w:val="18"/>
-          <w:szCs w:val="18"/>
-          <w:lang w:val="en-US"/>
-        </w:rPr>
-        <w:t xml:space="preserve">  </w:t>
-      </w:r>
+    </w:p>
+    <w:p>
+      <w:pPr>
+        <w:pStyle w:val="normal"/>
+        <w:rPr>
+          <w:lang w:val="en-US"/>
+        </w:rPr>
+      </w:pPr>
+      <w:r>
+        <w:rPr>
+          <w:rFonts w:ascii="Consolas" w:eastAsia="Consolas" w:hAnsi="Consolas" w:cs="Consolas"/>
+          <w:sz w:val="18"/>
+          <w:szCs w:val="18"/>
+          <w:lang w:val="en-US"/>
+        </w:rPr>
+        <w:t>disp</w:t>
+      </w:r>
+      <w:r>
+        <w:rPr>
+          <w:rFonts w:ascii="Consolas" w:eastAsia="Consolas" w:hAnsi="Consolas" w:cs="Consolas"/>
+          <w:color w:val="666600"/>
+          <w:sz w:val="18"/>
+          <w:szCs w:val="18"/>
+          <w:lang w:val="en-US"/>
+        </w:rPr>
+        <w:t>(</w:t>
+      </w:r>
+      <w:r>
+        <w:rPr>
+          <w:rFonts w:ascii="Consolas" w:eastAsia="Consolas" w:hAnsi="Consolas" w:cs="Consolas"/>
+          <w:color w:val="008800"/>
+          <w:sz w:val="18"/>
+          <w:szCs w:val="18"/>
+          <w:lang w:val="en-US"/>
+        </w:rPr>
+        <w:t>'Validation min: ')</w:t>
+      </w:r>
+    </w:p>
+    <w:p>
+      <w:pPr>
+        <w:pStyle w:val="normal"/>
+        <w:rPr>
+          <w:lang w:val="en-US"/>
+        </w:rPr>
+      </w:pPr>
+      <w:r>
+        <w:rPr>
+          <w:rFonts w:ascii="Consolas" w:eastAsia="Consolas" w:hAnsi="Consolas" w:cs="Consolas"/>
+          <w:sz w:val="18"/>
+          <w:szCs w:val="18"/>
+          <w:lang w:val="en-US"/>
+        </w:rPr>
+        <w:t>rFP</w:t>
+      </w:r>
+      <w:r>
+        <w:rPr>
+          <w:rFonts w:ascii="Consolas" w:eastAsia="Consolas" w:hAnsi="Consolas" w:cs="Consolas"/>
+          <w:color w:val="666600"/>
+          <w:sz w:val="18"/>
+          <w:szCs w:val="18"/>
+          <w:lang w:val="en-US"/>
+        </w:rPr>
+        <w:t>,</w:t>
+      </w:r>
+      <w:r>
+        <w:rPr>
+          <w:rFonts w:ascii="Consolas" w:eastAsia="Consolas" w:hAnsi="Consolas" w:cs="Consolas"/>
+          <w:sz w:val="18"/>
+          <w:szCs w:val="18"/>
+          <w:lang w:val="en-US"/>
+        </w:rPr>
+        <w:t xml:space="preserve"> rFN</w:t>
+      </w:r>
+      <w:r>
+        <w:rPr>
+          <w:rFonts w:ascii="Consolas" w:eastAsia="Consolas" w:hAnsi="Consolas" w:cs="Consolas"/>
+          <w:color w:val="666600"/>
+          <w:sz w:val="18"/>
+          <w:szCs w:val="18"/>
+          <w:lang w:val="en-US"/>
+        </w:rPr>
+        <w:t>,</w:t>
+      </w:r>
+      <w:r>
+        <w:rPr>
+          <w:rFonts w:ascii="Consolas" w:eastAsia="Consolas" w:hAnsi="Consolas" w:cs="Consolas"/>
+          <w:sz w:val="18"/>
+          <w:szCs w:val="18"/>
+          <w:lang w:val="en-US"/>
+        </w:rPr>
+        <w:t xml:space="preserve"> thR</w:t>
+      </w:r>
+      <w:r>
+        <w:rPr>
+          <w:rFonts w:ascii="Consolas" w:eastAsia="Consolas" w:hAnsi="Consolas" w:cs="Consolas"/>
+          <w:color w:val="666600"/>
+          <w:sz w:val="18"/>
+          <w:szCs w:val="18"/>
+          <w:lang w:val="en-US"/>
+        </w:rPr>
+        <w:t>,</w:t>
+      </w:r>
+      <w:r>
+        <w:rPr>
+          <w:rFonts w:ascii="Consolas" w:eastAsia="Consolas" w:hAnsi="Consolas" w:cs="Consolas"/>
+          <w:sz w:val="18"/>
+          <w:szCs w:val="18"/>
+          <w:lang w:val="en-US"/>
+        </w:rPr>
+        <w:t xml:space="preserve"> info</w:t>
+      </w:r>
+      <w:r>
+        <w:rPr>
+          <w:rFonts w:ascii="Consolas" w:eastAsia="Consolas" w:hAnsi="Consolas" w:cs="Consolas"/>
+          <w:color w:val="666600"/>
+          <w:sz w:val="18"/>
+          <w:szCs w:val="18"/>
+          <w:lang w:val="en-US"/>
+        </w:rPr>
+        <w:t>,</w:t>
+      </w:r>
+      <w:r>
+        <w:rPr>
+          <w:rFonts w:ascii="Consolas" w:eastAsia="Consolas" w:hAnsi="Consolas" w:cs="Consolas"/>
+          <w:sz w:val="18"/>
+          <w:szCs w:val="18"/>
+          <w:lang w:val="en-US"/>
+        </w:rPr>
+        <w:t xml:space="preserve"> dR</w:t>
+      </w:r>
+      <w:r>
+        <w:rPr>
+          <w:rFonts w:ascii="Consolas" w:eastAsia="Consolas" w:hAnsi="Consolas" w:cs="Consolas"/>
+          <w:color w:val="666600"/>
+          <w:sz w:val="18"/>
+          <w:szCs w:val="18"/>
+          <w:lang w:val="en-US"/>
+        </w:rPr>
+        <w:t>,</w:t>
+      </w:r>
+      <w:r>
+        <w:rPr>
+          <w:rFonts w:ascii="Consolas" w:eastAsia="Consolas" w:hAnsi="Consolas" w:cs="Consolas"/>
+          <w:sz w:val="18"/>
+          <w:szCs w:val="18"/>
+          <w:lang w:val="en-US"/>
+        </w:rPr>
+        <w:t xml:space="preserve"> jR</w:t>
+      </w:r>
+    </w:p>
+    <w:p>
+      <w:pPr>
+        <w:pStyle w:val="normal"/>
+        <w:rPr>
+          <w:lang w:val="en-US"/>
+        </w:rPr>
+      </w:pPr>
+      <w:r>
+        <w:rPr>
+          <w:rFonts w:ascii="Consolas" w:eastAsia="Consolas" w:hAnsi="Consolas" w:cs="Consolas"/>
+          <w:sz w:val="18"/>
+          <w:szCs w:val="18"/>
+          <w:lang w:val="en-US"/>
+        </w:rPr>
+        <w:t>errHist</w:t>
+      </w:r>
+    </w:p>
+    <w:p>
+      <w:pPr>
+        <w:pStyle w:val="normal"/>
+        <w:rPr>
+          <w:lang w:val="en-US"/>
+        </w:rPr>
+      </w:pPr>
+    </w:p>
+    <w:p>
+      <w:pPr>
+        <w:pStyle w:val="normal"/>
+        <w:rPr>
+          <w:lang w:val="en-US"/>
+        </w:rPr>
+      </w:pPr>
+      <w:r>
+        <w:rPr>
+          <w:rFonts w:ascii="Consolas" w:eastAsia="Consolas" w:hAnsi="Consolas" w:cs="Consolas"/>
+          <w:sz w:val="18"/>
+          <w:szCs w:val="18"/>
+          <w:lang w:val="en-US"/>
+        </w:rPr>
+        <w:t>disp</w:t>
+      </w:r>
+      <w:r>
+        <w:rPr>
+          <w:rFonts w:ascii="Consolas" w:eastAsia="Consolas" w:hAnsi="Consolas" w:cs="Consolas"/>
+          <w:color w:val="666600"/>
+          <w:sz w:val="18"/>
+          <w:szCs w:val="18"/>
+          <w:lang w:val="en-US"/>
+        </w:rPr>
+        <w:t>(</w:t>
+      </w:r>
+      <w:r>
+        <w:rPr>
+          <w:rFonts w:ascii="Consolas" w:eastAsia="Consolas" w:hAnsi="Consolas" w:cs="Consolas"/>
+          <w:color w:val="008800"/>
+          <w:sz w:val="18"/>
+          <w:szCs w:val="18"/>
+          <w:lang w:val="en-US"/>
+        </w:rPr>
+        <w:t>'Testing: ')</w:t>
+      </w:r>
+    </w:p>
+    <w:p>
+      <w:pPr>
+        <w:pStyle w:val="normal"/>
+        <w:rPr>
+          <w:lang w:val="en-US"/>
+        </w:rPr>
+      </w:pPr>
+      <w:r>
+        <w:rPr>
+          <w:rFonts w:ascii="Consolas" w:eastAsia="Consolas" w:hAnsi="Consolas" w:cs="Consolas"/>
+          <w:color w:val="666600"/>
+          <w:sz w:val="18"/>
+          <w:szCs w:val="18"/>
+          <w:lang w:val="en-US"/>
+        </w:rPr>
+        <w:t>[</w:t>
+      </w:r>
+      <w:r>
+        <w:rPr>
+          <w:rFonts w:ascii="Consolas" w:eastAsia="Consolas" w:hAnsi="Consolas" w:cs="Consolas"/>
+          <w:sz w:val="18"/>
+          <w:szCs w:val="18"/>
+          <w:lang w:val="en-US"/>
+        </w:rPr>
+        <w:t>tj</w:t>
+      </w:r>
+      <w:r>
+        <w:rPr>
+          <w:rFonts w:ascii="Consolas" w:eastAsia="Consolas" w:hAnsi="Consolas" w:cs="Consolas"/>
+          <w:color w:val="666600"/>
+          <w:sz w:val="18"/>
+          <w:szCs w:val="18"/>
+          <w:lang w:val="en-US"/>
+        </w:rPr>
+        <w:t>,</w:t>
+      </w:r>
+      <w:r>
+        <w:rPr>
+          <w:rFonts w:ascii="Consolas" w:eastAsia="Consolas" w:hAnsi="Consolas" w:cs="Consolas"/>
+          <w:sz w:val="18"/>
+          <w:szCs w:val="18"/>
+          <w:lang w:val="en-US"/>
+        </w:rPr>
+        <w:t xml:space="preserve"> tg</w:t>
+      </w:r>
+      <w:r>
+        <w:rPr>
+          <w:rFonts w:ascii="Consolas" w:eastAsia="Consolas" w:hAnsi="Consolas" w:cs="Consolas"/>
+          <w:color w:val="666600"/>
+          <w:sz w:val="18"/>
+          <w:szCs w:val="18"/>
+          <w:lang w:val="en-US"/>
+        </w:rPr>
+        <w:t>,</w:t>
+      </w:r>
+      <w:r>
+        <w:rPr>
+          <w:rFonts w:ascii="Consolas" w:eastAsia="Consolas" w:hAnsi="Consolas" w:cs="Consolas"/>
+          <w:sz w:val="18"/>
+          <w:szCs w:val="18"/>
+          <w:lang w:val="en-US"/>
+        </w:rPr>
+        <w:t xml:space="preserve"> tFP</w:t>
+      </w:r>
+      <w:r>
+        <w:rPr>
+          <w:rFonts w:ascii="Consolas" w:eastAsia="Consolas" w:hAnsi="Consolas" w:cs="Consolas"/>
+          <w:color w:val="666600"/>
+          <w:sz w:val="18"/>
+          <w:szCs w:val="18"/>
+          <w:lang w:val="en-US"/>
+        </w:rPr>
+        <w:t>,</w:t>
+      </w:r>
+      <w:r>
+        <w:rPr>
+          <w:rFonts w:ascii="Consolas" w:eastAsia="Consolas" w:hAnsi="Consolas" w:cs="Consolas"/>
+          <w:sz w:val="18"/>
+          <w:szCs w:val="18"/>
+          <w:lang w:val="en-US"/>
+        </w:rPr>
+        <w:t xml:space="preserve"> tFN</w:t>
+      </w:r>
+      <w:r>
+        <w:rPr>
+          <w:rFonts w:ascii="Consolas" w:eastAsia="Consolas" w:hAnsi="Consolas" w:cs="Consolas"/>
+          <w:color w:val="666600"/>
+          <w:sz w:val="18"/>
+          <w:szCs w:val="18"/>
+          <w:lang w:val="en-US"/>
+        </w:rPr>
+        <w:t>]</w:t>
+      </w:r>
+      <w:r>
+        <w:rPr>
+          <w:rFonts w:ascii="Consolas" w:eastAsia="Consolas" w:hAnsi="Consolas" w:cs="Consolas"/>
+          <w:sz w:val="18"/>
+          <w:szCs w:val="18"/>
+          <w:lang w:val="en-US"/>
+        </w:rPr>
+        <w:t xml:space="preserve"> </w:t>
+      </w:r>
+      <w:r>
+        <w:rPr>
+          <w:rFonts w:ascii="Consolas" w:eastAsia="Consolas" w:hAnsi="Consolas" w:cs="Consolas"/>
+          <w:color w:val="666600"/>
+          <w:sz w:val="18"/>
+          <w:szCs w:val="18"/>
+          <w:lang w:val="en-US"/>
+        </w:rPr>
+        <w:t>=</w:t>
+      </w:r>
+      <w:r>
+        <w:rPr>
+          <w:rFonts w:ascii="Consolas" w:eastAsia="Consolas" w:hAnsi="Consolas" w:cs="Consolas"/>
+          <w:sz w:val="18"/>
+          <w:szCs w:val="18"/>
+          <w:lang w:val="en-US"/>
+        </w:rPr>
+        <w:t xml:space="preserve"> costFunction</w:t>
+      </w:r>
+      <w:r>
+        <w:rPr>
+          <w:rFonts w:ascii="Consolas" w:eastAsia="Consolas" w:hAnsi="Consolas" w:cs="Consolas"/>
+          <w:color w:val="666600"/>
+          <w:sz w:val="18"/>
+          <w:szCs w:val="18"/>
+          <w:lang w:val="en-US"/>
+        </w:rPr>
+        <w:t>(</w:t>
+      </w:r>
+      <w:r>
+        <w:rPr>
+          <w:rFonts w:ascii="Consolas" w:eastAsia="Consolas" w:hAnsi="Consolas" w:cs="Consolas"/>
+          <w:sz w:val="18"/>
+          <w:szCs w:val="18"/>
+          <w:lang w:val="en-US"/>
+        </w:rPr>
+        <w:t>thR</w:t>
+      </w:r>
+      <w:r>
+        <w:rPr>
+          <w:rFonts w:ascii="Consolas" w:eastAsia="Consolas" w:hAnsi="Consolas" w:cs="Consolas"/>
+          <w:color w:val="666600"/>
+          <w:sz w:val="18"/>
+          <w:szCs w:val="18"/>
+          <w:lang w:val="en-US"/>
+        </w:rPr>
+        <w:t>,</w:t>
+      </w:r>
+      <w:r>
+        <w:rPr>
+          <w:rFonts w:ascii="Consolas" w:eastAsia="Consolas" w:hAnsi="Consolas" w:cs="Consolas"/>
+          <w:sz w:val="18"/>
+          <w:szCs w:val="18"/>
+          <w:lang w:val="en-US"/>
+        </w:rPr>
+        <w:t xml:space="preserve"> raiseDegree</w:t>
+      </w:r>
+      <w:r>
+        <w:rPr>
+          <w:rFonts w:ascii="Consolas" w:eastAsia="Consolas" w:hAnsi="Consolas" w:cs="Consolas"/>
+          <w:color w:val="666600"/>
+          <w:sz w:val="18"/>
+          <w:szCs w:val="18"/>
+          <w:lang w:val="en-US"/>
+        </w:rPr>
+        <w:t>(</w:t>
+      </w:r>
+      <w:r>
+        <w:rPr>
+          <w:rFonts w:ascii="Consolas" w:eastAsia="Consolas" w:hAnsi="Consolas" w:cs="Consolas"/>
+          <w:sz w:val="18"/>
+          <w:szCs w:val="18"/>
+          <w:lang w:val="en-US"/>
+        </w:rPr>
+        <w:t>tX</w:t>
+      </w:r>
+      <w:r>
+        <w:rPr>
+          <w:rFonts w:ascii="Consolas" w:eastAsia="Consolas" w:hAnsi="Consolas" w:cs="Consolas"/>
+          <w:color w:val="666600"/>
+          <w:sz w:val="18"/>
+          <w:szCs w:val="18"/>
+          <w:lang w:val="en-US"/>
+        </w:rPr>
+        <w:t>,</w:t>
+      </w:r>
+      <w:r>
+        <w:rPr>
+          <w:rFonts w:ascii="Consolas" w:eastAsia="Consolas" w:hAnsi="Consolas" w:cs="Consolas"/>
+          <w:sz w:val="18"/>
+          <w:szCs w:val="18"/>
+          <w:lang w:val="en-US"/>
+        </w:rPr>
+        <w:t xml:space="preserve"> dR</w:t>
+      </w:r>
+      <w:r>
+        <w:rPr>
+          <w:rFonts w:ascii="Consolas" w:eastAsia="Consolas" w:hAnsi="Consolas" w:cs="Consolas"/>
+          <w:color w:val="666600"/>
+          <w:sz w:val="18"/>
+          <w:szCs w:val="18"/>
+          <w:lang w:val="en-US"/>
+        </w:rPr>
+        <w:t>),</w:t>
+      </w:r>
+      <w:r>
+        <w:rPr>
+          <w:rFonts w:ascii="Consolas" w:eastAsia="Consolas" w:hAnsi="Consolas" w:cs="Consolas"/>
+          <w:sz w:val="18"/>
+          <w:szCs w:val="18"/>
+          <w:lang w:val="en-US"/>
+        </w:rPr>
+        <w:t xml:space="preserve"> ty</w:t>
+      </w:r>
+      <w:r>
+        <w:rPr>
+          <w:rFonts w:ascii="Consolas" w:eastAsia="Consolas" w:hAnsi="Consolas" w:cs="Consolas"/>
+          <w:color w:val="666600"/>
+          <w:sz w:val="18"/>
+          <w:szCs w:val="18"/>
+          <w:lang w:val="en-US"/>
+        </w:rPr>
+        <w:t>);</w:t>
+      </w:r>
+    </w:p>
+    <w:p>
+      <w:pPr>
+        <w:pStyle w:val="normal"/>
+        <w:rPr>
+          <w:lang w:val="en-US"/>
+        </w:rPr>
+      </w:pPr>
+      <w:r>
+        <w:rPr>
+          <w:rFonts w:ascii="Consolas" w:eastAsia="Consolas" w:hAnsi="Consolas" w:cs="Consolas"/>
+          <w:sz w:val="18"/>
+          <w:szCs w:val="18"/>
+          <w:lang w:val="en-US"/>
+        </w:rPr>
+        <w:t>tFP</w:t>
+      </w:r>
+      <w:r>
+        <w:rPr>
+          <w:rFonts w:ascii="Consolas" w:eastAsia="Consolas" w:hAnsi="Consolas" w:cs="Consolas"/>
+          <w:color w:val="666600"/>
+          <w:sz w:val="18"/>
+          <w:szCs w:val="18"/>
+          <w:lang w:val="en-US"/>
+        </w:rPr>
+        <w:t>,</w:t>
+      </w:r>
+      <w:r>
+        <w:rPr>
+          <w:rFonts w:ascii="Consolas" w:eastAsia="Consolas" w:hAnsi="Consolas" w:cs="Consolas"/>
+          <w:sz w:val="18"/>
+          <w:szCs w:val="18"/>
+          <w:lang w:val="en-US"/>
+        </w:rPr>
+        <w:t xml:space="preserve"> tFN</w:t>
+      </w:r>
+    </w:p>
+    <w:p>
+      <w:pPr>
+        <w:pStyle w:val="normal"/>
+        <w:rPr>
+          <w:lang w:val="en-US"/>
+        </w:rPr>
+      </w:pPr>
+      <w:r>
+        <w:rPr>
+          <w:rFonts w:ascii="Consolas" w:eastAsia="Consolas" w:hAnsi="Consolas" w:cs="Consolas"/>
+          <w:sz w:val="18"/>
+          <w:szCs w:val="18"/>
+          <w:lang w:val="en-US"/>
+        </w:rPr>
+        <w:t>tj</w:t>
+      </w:r>
+    </w:p>
+    <w:p>
+      <w:pPr>
+        <w:pStyle w:val="normal"/>
+        <w:rPr>
+          <w:lang w:val="en-US"/>
+        </w:rPr>
+      </w:pPr>
+    </w:p>
+    <w:p>
+      <w:pPr>
+        <w:pStyle w:val="normal"/>
+        <w:rPr>
+          <w:lang w:val="en-US"/>
+        </w:rPr>
+      </w:pPr>
       <w:r>
         <w:rPr>
           <w:rFonts w:ascii="Consolas" w:eastAsia="Consolas" w:hAnsi="Consolas" w:cs="Consolas"/>
@@ -9009,6 +11229,1485 @@
           <w:szCs w:val="18"/>
           <w:lang w:val="en-US"/>
         </w:rPr>
+        <w:t>function</w:t>
+      </w:r>
+      <w:r>
+        <w:rPr>
+          <w:rFonts w:ascii="Consolas" w:eastAsia="Consolas" w:hAnsi="Consolas" w:cs="Consolas"/>
+          <w:sz w:val="18"/>
+          <w:szCs w:val="18"/>
+          <w:lang w:val="en-US"/>
+        </w:rPr>
+        <w:t xml:space="preserve"> </w:t>
+      </w:r>
+      <w:r>
+        <w:rPr>
+          <w:rFonts w:ascii="Consolas" w:eastAsia="Consolas" w:hAnsi="Consolas" w:cs="Consolas"/>
+          <w:color w:val="666600"/>
+          <w:sz w:val="18"/>
+          <w:szCs w:val="18"/>
+          <w:lang w:val="en-US"/>
+        </w:rPr>
+        <w:t>[</w:t>
+      </w:r>
+      <w:r>
+        <w:rPr>
+          <w:rFonts w:ascii="Consolas" w:eastAsia="Consolas" w:hAnsi="Consolas" w:cs="Consolas"/>
+          <w:sz w:val="18"/>
+          <w:szCs w:val="18"/>
+          <w:lang w:val="en-US"/>
+        </w:rPr>
+        <w:t>J</w:t>
+      </w:r>
+      <w:r>
+        <w:rPr>
+          <w:rFonts w:ascii="Consolas" w:eastAsia="Consolas" w:hAnsi="Consolas" w:cs="Consolas"/>
+          <w:color w:val="666600"/>
+          <w:sz w:val="18"/>
+          <w:szCs w:val="18"/>
+          <w:lang w:val="en-US"/>
+        </w:rPr>
+        <w:t>,</w:t>
+      </w:r>
+      <w:r>
+        <w:rPr>
+          <w:rFonts w:ascii="Consolas" w:eastAsia="Consolas" w:hAnsi="Consolas" w:cs="Consolas"/>
+          <w:sz w:val="18"/>
+          <w:szCs w:val="18"/>
+          <w:lang w:val="en-US"/>
+        </w:rPr>
+        <w:t xml:space="preserve"> grad</w:t>
+      </w:r>
+      <w:r>
+        <w:rPr>
+          <w:rFonts w:ascii="Consolas" w:eastAsia="Consolas" w:hAnsi="Consolas" w:cs="Consolas"/>
+          <w:color w:val="666600"/>
+          <w:sz w:val="18"/>
+          <w:szCs w:val="18"/>
+          <w:lang w:val="en-US"/>
+        </w:rPr>
+        <w:t>,</w:t>
+      </w:r>
+      <w:r>
+        <w:rPr>
+          <w:rFonts w:ascii="Consolas" w:eastAsia="Consolas" w:hAnsi="Consolas" w:cs="Consolas"/>
+          <w:sz w:val="18"/>
+          <w:szCs w:val="18"/>
+          <w:lang w:val="en-US"/>
+        </w:rPr>
+        <w:t xml:space="preserve"> FP</w:t>
+      </w:r>
+      <w:r>
+        <w:rPr>
+          <w:rFonts w:ascii="Consolas" w:eastAsia="Consolas" w:hAnsi="Consolas" w:cs="Consolas"/>
+          <w:color w:val="666600"/>
+          <w:sz w:val="18"/>
+          <w:szCs w:val="18"/>
+          <w:lang w:val="en-US"/>
+        </w:rPr>
+        <w:t>,</w:t>
+      </w:r>
+      <w:r>
+        <w:rPr>
+          <w:rFonts w:ascii="Consolas" w:eastAsia="Consolas" w:hAnsi="Consolas" w:cs="Consolas"/>
+          <w:sz w:val="18"/>
+          <w:szCs w:val="18"/>
+          <w:lang w:val="en-US"/>
+        </w:rPr>
+        <w:t xml:space="preserve"> FN</w:t>
+      </w:r>
+      <w:r>
+        <w:rPr>
+          <w:rFonts w:ascii="Consolas" w:eastAsia="Consolas" w:hAnsi="Consolas" w:cs="Consolas"/>
+          <w:color w:val="666600"/>
+          <w:sz w:val="18"/>
+          <w:szCs w:val="18"/>
+          <w:lang w:val="en-US"/>
+        </w:rPr>
+        <w:t>]</w:t>
+      </w:r>
+      <w:r>
+        <w:rPr>
+          <w:rFonts w:ascii="Consolas" w:eastAsia="Consolas" w:hAnsi="Consolas" w:cs="Consolas"/>
+          <w:sz w:val="18"/>
+          <w:szCs w:val="18"/>
+          <w:lang w:val="en-US"/>
+        </w:rPr>
+        <w:t xml:space="preserve"> </w:t>
+      </w:r>
+      <w:r>
+        <w:rPr>
+          <w:rFonts w:ascii="Consolas" w:eastAsia="Consolas" w:hAnsi="Consolas" w:cs="Consolas"/>
+          <w:color w:val="666600"/>
+          <w:sz w:val="18"/>
+          <w:szCs w:val="18"/>
+          <w:lang w:val="en-US"/>
+        </w:rPr>
+        <w:t>=</w:t>
+      </w:r>
+      <w:r>
+        <w:rPr>
+          <w:rFonts w:ascii="Consolas" w:eastAsia="Consolas" w:hAnsi="Consolas" w:cs="Consolas"/>
+          <w:sz w:val="18"/>
+          <w:szCs w:val="18"/>
+          <w:lang w:val="en-US"/>
+        </w:rPr>
+        <w:t xml:space="preserve"> costFunction</w:t>
+      </w:r>
+      <w:r>
+        <w:rPr>
+          <w:rFonts w:ascii="Consolas" w:eastAsia="Consolas" w:hAnsi="Consolas" w:cs="Consolas"/>
+          <w:color w:val="666600"/>
+          <w:sz w:val="18"/>
+          <w:szCs w:val="18"/>
+          <w:lang w:val="en-US"/>
+        </w:rPr>
+        <w:t>(</w:t>
+      </w:r>
+      <w:r>
+        <w:rPr>
+          <w:rFonts w:ascii="Consolas" w:eastAsia="Consolas" w:hAnsi="Consolas" w:cs="Consolas"/>
+          <w:sz w:val="18"/>
+          <w:szCs w:val="18"/>
+          <w:lang w:val="en-US"/>
+        </w:rPr>
+        <w:t>theta</w:t>
+      </w:r>
+      <w:r>
+        <w:rPr>
+          <w:rFonts w:ascii="Consolas" w:eastAsia="Consolas" w:hAnsi="Consolas" w:cs="Consolas"/>
+          <w:color w:val="666600"/>
+          <w:sz w:val="18"/>
+          <w:szCs w:val="18"/>
+          <w:lang w:val="en-US"/>
+        </w:rPr>
+        <w:t>,</w:t>
+      </w:r>
+      <w:r>
+        <w:rPr>
+          <w:rFonts w:ascii="Consolas" w:eastAsia="Consolas" w:hAnsi="Consolas" w:cs="Consolas"/>
+          <w:sz w:val="18"/>
+          <w:szCs w:val="18"/>
+          <w:lang w:val="en-US"/>
+        </w:rPr>
+        <w:t xml:space="preserve"> X</w:t>
+      </w:r>
+      <w:r>
+        <w:rPr>
+          <w:rFonts w:ascii="Consolas" w:eastAsia="Consolas" w:hAnsi="Consolas" w:cs="Consolas"/>
+          <w:color w:val="666600"/>
+          <w:sz w:val="18"/>
+          <w:szCs w:val="18"/>
+          <w:lang w:val="en-US"/>
+        </w:rPr>
+        <w:t>,</w:t>
+      </w:r>
+      <w:r>
+        <w:rPr>
+          <w:rFonts w:ascii="Consolas" w:eastAsia="Consolas" w:hAnsi="Consolas" w:cs="Consolas"/>
+          <w:sz w:val="18"/>
+          <w:szCs w:val="18"/>
+          <w:lang w:val="en-US"/>
+        </w:rPr>
+        <w:t xml:space="preserve"> y)</w:t>
+      </w:r>
+    </w:p>
+    <w:p>
+      <w:pPr>
+        <w:pStyle w:val="normal"/>
+        <w:rPr>
+          <w:lang w:val="en-US"/>
+        </w:rPr>
+      </w:pPr>
+    </w:p>
+    <w:p>
+      <w:pPr>
+        <w:pStyle w:val="normal"/>
+        <w:rPr>
+          <w:lang w:val="en-US"/>
+        </w:rPr>
+      </w:pPr>
+      <w:r>
+        <w:rPr>
+          <w:rFonts w:ascii="Consolas" w:eastAsia="Consolas" w:hAnsi="Consolas" w:cs="Consolas"/>
+          <w:sz w:val="18"/>
+          <w:szCs w:val="18"/>
+          <w:lang w:val="en-US"/>
+        </w:rPr>
+        <w:t xml:space="preserve">m </w:t>
+      </w:r>
+      <w:r>
+        <w:rPr>
+          <w:rFonts w:ascii="Consolas" w:eastAsia="Consolas" w:hAnsi="Consolas" w:cs="Consolas"/>
+          <w:color w:val="666600"/>
+          <w:sz w:val="18"/>
+          <w:szCs w:val="18"/>
+          <w:lang w:val="en-US"/>
+        </w:rPr>
+        <w:t>=</w:t>
+      </w:r>
+      <w:r>
+        <w:rPr>
+          <w:rFonts w:ascii="Consolas" w:eastAsia="Consolas" w:hAnsi="Consolas" w:cs="Consolas"/>
+          <w:sz w:val="18"/>
+          <w:szCs w:val="18"/>
+          <w:lang w:val="en-US"/>
+        </w:rPr>
+        <w:t xml:space="preserve"> length</w:t>
+      </w:r>
+      <w:r>
+        <w:rPr>
+          <w:rFonts w:ascii="Consolas" w:eastAsia="Consolas" w:hAnsi="Consolas" w:cs="Consolas"/>
+          <w:color w:val="666600"/>
+          <w:sz w:val="18"/>
+          <w:szCs w:val="18"/>
+          <w:lang w:val="en-US"/>
+        </w:rPr>
+        <w:t>(</w:t>
+      </w:r>
+      <w:r>
+        <w:rPr>
+          <w:rFonts w:ascii="Consolas" w:eastAsia="Consolas" w:hAnsi="Consolas" w:cs="Consolas"/>
+          <w:sz w:val="18"/>
+          <w:szCs w:val="18"/>
+          <w:lang w:val="en-US"/>
+        </w:rPr>
+        <w:t>y</w:t>
+      </w:r>
+      <w:r>
+        <w:rPr>
+          <w:rFonts w:ascii="Consolas" w:eastAsia="Consolas" w:hAnsi="Consolas" w:cs="Consolas"/>
+          <w:color w:val="666600"/>
+          <w:sz w:val="18"/>
+          <w:szCs w:val="18"/>
+          <w:lang w:val="en-US"/>
+        </w:rPr>
+        <w:t>);</w:t>
+      </w:r>
+    </w:p>
+    <w:p>
+      <w:pPr>
+        <w:pStyle w:val="normal"/>
+        <w:rPr>
+          <w:lang w:val="en-US"/>
+        </w:rPr>
+      </w:pPr>
+      <w:r>
+        <w:rPr>
+          <w:rFonts w:ascii="Consolas" w:eastAsia="Consolas" w:hAnsi="Consolas" w:cs="Consolas"/>
+          <w:sz w:val="18"/>
+          <w:szCs w:val="18"/>
+          <w:lang w:val="en-US"/>
+        </w:rPr>
+        <w:t xml:space="preserve">J </w:t>
+      </w:r>
+      <w:r>
+        <w:rPr>
+          <w:rFonts w:ascii="Consolas" w:eastAsia="Consolas" w:hAnsi="Consolas" w:cs="Consolas"/>
+          <w:color w:val="666600"/>
+          <w:sz w:val="18"/>
+          <w:szCs w:val="18"/>
+          <w:lang w:val="en-US"/>
+        </w:rPr>
+        <w:t>=</w:t>
+      </w:r>
+      <w:r>
+        <w:rPr>
+          <w:rFonts w:ascii="Consolas" w:eastAsia="Consolas" w:hAnsi="Consolas" w:cs="Consolas"/>
+          <w:sz w:val="18"/>
+          <w:szCs w:val="18"/>
+          <w:lang w:val="en-US"/>
+        </w:rPr>
+        <w:t xml:space="preserve"> </w:t>
+      </w:r>
+      <w:r>
+        <w:rPr>
+          <w:rFonts w:ascii="Consolas" w:eastAsia="Consolas" w:hAnsi="Consolas" w:cs="Consolas"/>
+          <w:color w:val="006666"/>
+          <w:sz w:val="18"/>
+          <w:szCs w:val="18"/>
+          <w:lang w:val="en-US"/>
+        </w:rPr>
+        <w:t>0;</w:t>
+      </w:r>
+    </w:p>
+    <w:p>
+      <w:pPr>
+        <w:pStyle w:val="normal"/>
+        <w:rPr>
+          <w:lang w:val="en-US"/>
+        </w:rPr>
+      </w:pPr>
+      <w:r>
+        <w:rPr>
+          <w:rFonts w:ascii="Consolas" w:eastAsia="Consolas" w:hAnsi="Consolas" w:cs="Consolas"/>
+          <w:sz w:val="18"/>
+          <w:szCs w:val="18"/>
+          <w:lang w:val="en-US"/>
+        </w:rPr>
+        <w:t xml:space="preserve">grad </w:t>
+      </w:r>
+      <w:r>
+        <w:rPr>
+          <w:rFonts w:ascii="Consolas" w:eastAsia="Consolas" w:hAnsi="Consolas" w:cs="Consolas"/>
+          <w:color w:val="666600"/>
+          <w:sz w:val="18"/>
+          <w:szCs w:val="18"/>
+          <w:lang w:val="en-US"/>
+        </w:rPr>
+        <w:t>=</w:t>
+      </w:r>
+      <w:r>
+        <w:rPr>
+          <w:rFonts w:ascii="Consolas" w:eastAsia="Consolas" w:hAnsi="Consolas" w:cs="Consolas"/>
+          <w:sz w:val="18"/>
+          <w:szCs w:val="18"/>
+          <w:lang w:val="en-US"/>
+        </w:rPr>
+        <w:t xml:space="preserve"> zeros</w:t>
+      </w:r>
+      <w:r>
+        <w:rPr>
+          <w:rFonts w:ascii="Consolas" w:eastAsia="Consolas" w:hAnsi="Consolas" w:cs="Consolas"/>
+          <w:color w:val="666600"/>
+          <w:sz w:val="18"/>
+          <w:szCs w:val="18"/>
+          <w:lang w:val="en-US"/>
+        </w:rPr>
+        <w:t>(</w:t>
+      </w:r>
+      <w:r>
+        <w:rPr>
+          <w:rFonts w:ascii="Consolas" w:eastAsia="Consolas" w:hAnsi="Consolas" w:cs="Consolas"/>
+          <w:sz w:val="18"/>
+          <w:szCs w:val="18"/>
+          <w:lang w:val="en-US"/>
+        </w:rPr>
+        <w:t>size</w:t>
+      </w:r>
+      <w:r>
+        <w:rPr>
+          <w:rFonts w:ascii="Consolas" w:eastAsia="Consolas" w:hAnsi="Consolas" w:cs="Consolas"/>
+          <w:color w:val="666600"/>
+          <w:sz w:val="18"/>
+          <w:szCs w:val="18"/>
+          <w:lang w:val="en-US"/>
+        </w:rPr>
+        <w:t>(</w:t>
+      </w:r>
+      <w:r>
+        <w:rPr>
+          <w:rFonts w:ascii="Consolas" w:eastAsia="Consolas" w:hAnsi="Consolas" w:cs="Consolas"/>
+          <w:sz w:val="18"/>
+          <w:szCs w:val="18"/>
+          <w:lang w:val="en-US"/>
+        </w:rPr>
+        <w:t>theta</w:t>
+      </w:r>
+      <w:r>
+        <w:rPr>
+          <w:rFonts w:ascii="Consolas" w:eastAsia="Consolas" w:hAnsi="Consolas" w:cs="Consolas"/>
+          <w:color w:val="666600"/>
+          <w:sz w:val="18"/>
+          <w:szCs w:val="18"/>
+          <w:lang w:val="en-US"/>
+        </w:rPr>
+        <w:t>));</w:t>
+      </w:r>
+    </w:p>
+    <w:p>
+      <w:pPr>
+        <w:pStyle w:val="normal"/>
+        <w:rPr>
+          <w:lang w:val="en-US"/>
+        </w:rPr>
+      </w:pPr>
+    </w:p>
+    <w:p>
+      <w:pPr>
+        <w:pStyle w:val="normal"/>
+        <w:rPr>
+          <w:lang w:val="en-US"/>
+        </w:rPr>
+      </w:pPr>
+      <w:r>
+        <w:rPr>
+          <w:rFonts w:ascii="Consolas" w:eastAsia="Consolas" w:hAnsi="Consolas" w:cs="Consolas"/>
+          <w:sz w:val="18"/>
+          <w:szCs w:val="18"/>
+          <w:lang w:val="en-US"/>
+        </w:rPr>
+        <w:t xml:space="preserve">identity </w:t>
+      </w:r>
+      <w:r>
+        <w:rPr>
+          <w:rFonts w:ascii="Consolas" w:eastAsia="Consolas" w:hAnsi="Consolas" w:cs="Consolas"/>
+          <w:color w:val="666600"/>
+          <w:sz w:val="18"/>
+          <w:szCs w:val="18"/>
+          <w:lang w:val="en-US"/>
+        </w:rPr>
+        <w:t>=</w:t>
+      </w:r>
+      <w:r>
+        <w:rPr>
+          <w:rFonts w:ascii="Consolas" w:eastAsia="Consolas" w:hAnsi="Consolas" w:cs="Consolas"/>
+          <w:sz w:val="18"/>
+          <w:szCs w:val="18"/>
+          <w:lang w:val="en-US"/>
+        </w:rPr>
+        <w:t xml:space="preserve"> ones</w:t>
+      </w:r>
+      <w:r>
+        <w:rPr>
+          <w:rFonts w:ascii="Consolas" w:eastAsia="Consolas" w:hAnsi="Consolas" w:cs="Consolas"/>
+          <w:color w:val="666600"/>
+          <w:sz w:val="18"/>
+          <w:szCs w:val="18"/>
+          <w:lang w:val="en-US"/>
+        </w:rPr>
+        <w:t>(</w:t>
+      </w:r>
+      <w:r>
+        <w:rPr>
+          <w:rFonts w:ascii="Consolas" w:eastAsia="Consolas" w:hAnsi="Consolas" w:cs="Consolas"/>
+          <w:sz w:val="18"/>
+          <w:szCs w:val="18"/>
+          <w:lang w:val="en-US"/>
+        </w:rPr>
+        <w:t>m</w:t>
+      </w:r>
+      <w:r>
+        <w:rPr>
+          <w:rFonts w:ascii="Consolas" w:eastAsia="Consolas" w:hAnsi="Consolas" w:cs="Consolas"/>
+          <w:color w:val="666600"/>
+          <w:sz w:val="18"/>
+          <w:szCs w:val="18"/>
+          <w:lang w:val="en-US"/>
+        </w:rPr>
+        <w:t>,</w:t>
+      </w:r>
+      <w:r>
+        <w:rPr>
+          <w:rFonts w:ascii="Consolas" w:eastAsia="Consolas" w:hAnsi="Consolas" w:cs="Consolas"/>
+          <w:sz w:val="18"/>
+          <w:szCs w:val="18"/>
+          <w:lang w:val="en-US"/>
+        </w:rPr>
+        <w:t xml:space="preserve"> </w:t>
+      </w:r>
+      <w:r>
+        <w:rPr>
+          <w:rFonts w:ascii="Consolas" w:eastAsia="Consolas" w:hAnsi="Consolas" w:cs="Consolas"/>
+          <w:color w:val="006666"/>
+          <w:sz w:val="18"/>
+          <w:szCs w:val="18"/>
+          <w:lang w:val="en-US"/>
+        </w:rPr>
+        <w:t>1</w:t>
+      </w:r>
+      <w:r>
+        <w:rPr>
+          <w:rFonts w:ascii="Consolas" w:eastAsia="Consolas" w:hAnsi="Consolas" w:cs="Consolas"/>
+          <w:color w:val="666600"/>
+          <w:sz w:val="18"/>
+          <w:szCs w:val="18"/>
+          <w:lang w:val="en-US"/>
+        </w:rPr>
+        <w:t>);</w:t>
+      </w:r>
+    </w:p>
+    <w:p>
+      <w:pPr>
+        <w:pStyle w:val="normal"/>
+        <w:rPr>
+          <w:lang w:val="en-US"/>
+        </w:rPr>
+      </w:pPr>
+      <w:r>
+        <w:rPr>
+          <w:rFonts w:ascii="Consolas" w:eastAsia="Consolas" w:hAnsi="Consolas" w:cs="Consolas"/>
+          <w:sz w:val="18"/>
+          <w:szCs w:val="18"/>
+          <w:lang w:val="en-US"/>
+        </w:rPr>
+        <w:t xml:space="preserve">hX </w:t>
+      </w:r>
+      <w:r>
+        <w:rPr>
+          <w:rFonts w:ascii="Consolas" w:eastAsia="Consolas" w:hAnsi="Consolas" w:cs="Consolas"/>
+          <w:color w:val="666600"/>
+          <w:sz w:val="18"/>
+          <w:szCs w:val="18"/>
+          <w:lang w:val="en-US"/>
+        </w:rPr>
+        <w:t>=</w:t>
+      </w:r>
+      <w:r>
+        <w:rPr>
+          <w:rFonts w:ascii="Consolas" w:eastAsia="Consolas" w:hAnsi="Consolas" w:cs="Consolas"/>
+          <w:sz w:val="18"/>
+          <w:szCs w:val="18"/>
+          <w:lang w:val="en-US"/>
+        </w:rPr>
+        <w:t xml:space="preserve"> sigmoid</w:t>
+      </w:r>
+      <w:r>
+        <w:rPr>
+          <w:rFonts w:ascii="Consolas" w:eastAsia="Consolas" w:hAnsi="Consolas" w:cs="Consolas"/>
+          <w:color w:val="666600"/>
+          <w:sz w:val="18"/>
+          <w:szCs w:val="18"/>
+          <w:lang w:val="en-US"/>
+        </w:rPr>
+        <w:t>(</w:t>
+      </w:r>
+      <w:r>
+        <w:rPr>
+          <w:rFonts w:ascii="Consolas" w:eastAsia="Consolas" w:hAnsi="Consolas" w:cs="Consolas"/>
+          <w:sz w:val="18"/>
+          <w:szCs w:val="18"/>
+          <w:lang w:val="en-US"/>
+        </w:rPr>
+        <w:t xml:space="preserve">X </w:t>
+      </w:r>
+      <w:r>
+        <w:rPr>
+          <w:rFonts w:ascii="Consolas" w:eastAsia="Consolas" w:hAnsi="Consolas" w:cs="Consolas"/>
+          <w:color w:val="666600"/>
+          <w:sz w:val="18"/>
+          <w:szCs w:val="18"/>
+          <w:lang w:val="en-US"/>
+        </w:rPr>
+        <w:t>*</w:t>
+      </w:r>
+      <w:r>
+        <w:rPr>
+          <w:rFonts w:ascii="Consolas" w:eastAsia="Consolas" w:hAnsi="Consolas" w:cs="Consolas"/>
+          <w:sz w:val="18"/>
+          <w:szCs w:val="18"/>
+          <w:lang w:val="en-US"/>
+        </w:rPr>
+        <w:t xml:space="preserve"> theta</w:t>
+      </w:r>
+      <w:r>
+        <w:rPr>
+          <w:rFonts w:ascii="Consolas" w:eastAsia="Consolas" w:hAnsi="Consolas" w:cs="Consolas"/>
+          <w:color w:val="666600"/>
+          <w:sz w:val="18"/>
+          <w:szCs w:val="18"/>
+          <w:lang w:val="en-US"/>
+        </w:rPr>
+        <w:t>);</w:t>
+      </w:r>
+    </w:p>
+    <w:p>
+      <w:pPr>
+        <w:pStyle w:val="normal"/>
+        <w:rPr>
+          <w:lang w:val="en-US"/>
+        </w:rPr>
+      </w:pPr>
+    </w:p>
+    <w:p>
+      <w:pPr>
+        <w:pStyle w:val="normal"/>
+        <w:rPr>
+          <w:lang w:val="en-US"/>
+        </w:rPr>
+      </w:pPr>
+      <w:r>
+        <w:rPr>
+          <w:rFonts w:ascii="Consolas" w:eastAsia="Consolas" w:hAnsi="Consolas" w:cs="Consolas"/>
+          <w:sz w:val="18"/>
+          <w:szCs w:val="18"/>
+          <w:lang w:val="en-US"/>
+        </w:rPr>
+        <w:t xml:space="preserve">J </w:t>
+      </w:r>
+      <w:r>
+        <w:rPr>
+          <w:rFonts w:ascii="Consolas" w:eastAsia="Consolas" w:hAnsi="Consolas" w:cs="Consolas"/>
+          <w:color w:val="666600"/>
+          <w:sz w:val="18"/>
+          <w:szCs w:val="18"/>
+          <w:lang w:val="en-US"/>
+        </w:rPr>
+        <w:t>=</w:t>
+      </w:r>
+      <w:r>
+        <w:rPr>
+          <w:rFonts w:ascii="Consolas" w:eastAsia="Consolas" w:hAnsi="Consolas" w:cs="Consolas"/>
+          <w:sz w:val="18"/>
+          <w:szCs w:val="18"/>
+          <w:lang w:val="en-US"/>
+        </w:rPr>
+        <w:t xml:space="preserve"> </w:t>
+      </w:r>
+      <w:r>
+        <w:rPr>
+          <w:rFonts w:ascii="Consolas" w:eastAsia="Consolas" w:hAnsi="Consolas" w:cs="Consolas"/>
+          <w:color w:val="666600"/>
+          <w:sz w:val="18"/>
+          <w:szCs w:val="18"/>
+          <w:lang w:val="en-US"/>
+        </w:rPr>
+        <w:t>-</w:t>
+      </w:r>
+      <w:r>
+        <w:rPr>
+          <w:rFonts w:ascii="Consolas" w:eastAsia="Consolas" w:hAnsi="Consolas" w:cs="Consolas"/>
+          <w:color w:val="006666"/>
+          <w:sz w:val="18"/>
+          <w:szCs w:val="18"/>
+          <w:lang w:val="en-US"/>
+        </w:rPr>
+        <w:t>1</w:t>
+      </w:r>
+      <w:r>
+        <w:rPr>
+          <w:rFonts w:ascii="Consolas" w:eastAsia="Consolas" w:hAnsi="Consolas" w:cs="Consolas"/>
+          <w:color w:val="666600"/>
+          <w:sz w:val="18"/>
+          <w:szCs w:val="18"/>
+          <w:lang w:val="en-US"/>
+        </w:rPr>
+        <w:t>/</w:t>
+      </w:r>
+      <w:r>
+        <w:rPr>
+          <w:rFonts w:ascii="Consolas" w:eastAsia="Consolas" w:hAnsi="Consolas" w:cs="Consolas"/>
+          <w:sz w:val="18"/>
+          <w:szCs w:val="18"/>
+          <w:lang w:val="en-US"/>
+        </w:rPr>
+        <w:t xml:space="preserve">m </w:t>
+      </w:r>
+      <w:r>
+        <w:rPr>
+          <w:rFonts w:ascii="Consolas" w:eastAsia="Consolas" w:hAnsi="Consolas" w:cs="Consolas"/>
+          <w:color w:val="666600"/>
+          <w:sz w:val="18"/>
+          <w:szCs w:val="18"/>
+          <w:lang w:val="en-US"/>
+        </w:rPr>
+        <w:t>*</w:t>
+      </w:r>
+      <w:r>
+        <w:rPr>
+          <w:rFonts w:ascii="Consolas" w:eastAsia="Consolas" w:hAnsi="Consolas" w:cs="Consolas"/>
+          <w:sz w:val="18"/>
+          <w:szCs w:val="18"/>
+          <w:lang w:val="en-US"/>
+        </w:rPr>
+        <w:t xml:space="preserve"> sum</w:t>
+      </w:r>
+      <w:r>
+        <w:rPr>
+          <w:rFonts w:ascii="Consolas" w:eastAsia="Consolas" w:hAnsi="Consolas" w:cs="Consolas"/>
+          <w:color w:val="666600"/>
+          <w:sz w:val="18"/>
+          <w:szCs w:val="18"/>
+          <w:lang w:val="en-US"/>
+        </w:rPr>
+        <w:t>(</w:t>
+      </w:r>
+      <w:r>
+        <w:rPr>
+          <w:rFonts w:ascii="Consolas" w:eastAsia="Consolas" w:hAnsi="Consolas" w:cs="Consolas"/>
+          <w:color w:val="006666"/>
+          <w:sz w:val="18"/>
+          <w:szCs w:val="18"/>
+          <w:lang w:val="en-US"/>
+        </w:rPr>
+        <w:t>0.9</w:t>
+      </w:r>
+      <w:r>
+        <w:rPr>
+          <w:rFonts w:ascii="Consolas" w:eastAsia="Consolas" w:hAnsi="Consolas" w:cs="Consolas"/>
+          <w:sz w:val="18"/>
+          <w:szCs w:val="18"/>
+          <w:lang w:val="en-US"/>
+        </w:rPr>
+        <w:t xml:space="preserve"> </w:t>
+      </w:r>
+      <w:r>
+        <w:rPr>
+          <w:rFonts w:ascii="Consolas" w:eastAsia="Consolas" w:hAnsi="Consolas" w:cs="Consolas"/>
+          <w:color w:val="666600"/>
+          <w:sz w:val="18"/>
+          <w:szCs w:val="18"/>
+          <w:lang w:val="en-US"/>
+        </w:rPr>
+        <w:t>.*</w:t>
+      </w:r>
+      <w:r>
+        <w:rPr>
+          <w:rFonts w:ascii="Consolas" w:eastAsia="Consolas" w:hAnsi="Consolas" w:cs="Consolas"/>
+          <w:sz w:val="18"/>
+          <w:szCs w:val="18"/>
+          <w:lang w:val="en-US"/>
+        </w:rPr>
+        <w:t xml:space="preserve"> y </w:t>
+      </w:r>
+      <w:r>
+        <w:rPr>
+          <w:rFonts w:ascii="Consolas" w:eastAsia="Consolas" w:hAnsi="Consolas" w:cs="Consolas"/>
+          <w:color w:val="666600"/>
+          <w:sz w:val="18"/>
+          <w:szCs w:val="18"/>
+          <w:lang w:val="en-US"/>
+        </w:rPr>
+        <w:t>.*</w:t>
+      </w:r>
+      <w:r>
+        <w:rPr>
+          <w:rFonts w:ascii="Consolas" w:eastAsia="Consolas" w:hAnsi="Consolas" w:cs="Consolas"/>
+          <w:sz w:val="18"/>
+          <w:szCs w:val="18"/>
+          <w:lang w:val="en-US"/>
+        </w:rPr>
+        <w:t xml:space="preserve"> log</w:t>
+      </w:r>
+      <w:r>
+        <w:rPr>
+          <w:rFonts w:ascii="Consolas" w:eastAsia="Consolas" w:hAnsi="Consolas" w:cs="Consolas"/>
+          <w:color w:val="666600"/>
+          <w:sz w:val="18"/>
+          <w:szCs w:val="18"/>
+          <w:lang w:val="en-US"/>
+        </w:rPr>
+        <w:t>(</w:t>
+      </w:r>
+      <w:r>
+        <w:rPr>
+          <w:rFonts w:ascii="Consolas" w:eastAsia="Consolas" w:hAnsi="Consolas" w:cs="Consolas"/>
+          <w:sz w:val="18"/>
+          <w:szCs w:val="18"/>
+          <w:lang w:val="en-US"/>
+        </w:rPr>
+        <w:t>hX</w:t>
+      </w:r>
+      <w:r>
+        <w:rPr>
+          <w:rFonts w:ascii="Consolas" w:eastAsia="Consolas" w:hAnsi="Consolas" w:cs="Consolas"/>
+          <w:color w:val="666600"/>
+          <w:sz w:val="18"/>
+          <w:szCs w:val="18"/>
+          <w:lang w:val="en-US"/>
+        </w:rPr>
+        <w:t>)</w:t>
+      </w:r>
+      <w:r>
+        <w:rPr>
+          <w:rFonts w:ascii="Consolas" w:eastAsia="Consolas" w:hAnsi="Consolas" w:cs="Consolas"/>
+          <w:sz w:val="18"/>
+          <w:szCs w:val="18"/>
+          <w:lang w:val="en-US"/>
+        </w:rPr>
+        <w:t xml:space="preserve"> </w:t>
+      </w:r>
+      <w:r>
+        <w:rPr>
+          <w:rFonts w:ascii="Consolas" w:eastAsia="Consolas" w:hAnsi="Consolas" w:cs="Consolas"/>
+          <w:color w:val="666600"/>
+          <w:sz w:val="18"/>
+          <w:szCs w:val="18"/>
+          <w:lang w:val="en-US"/>
+        </w:rPr>
+        <w:t>+</w:t>
+      </w:r>
+      <w:r>
+        <w:rPr>
+          <w:rFonts w:ascii="Consolas" w:eastAsia="Consolas" w:hAnsi="Consolas" w:cs="Consolas"/>
+          <w:sz w:val="18"/>
+          <w:szCs w:val="18"/>
+          <w:lang w:val="en-US"/>
+        </w:rPr>
+        <w:t xml:space="preserve"> </w:t>
+      </w:r>
+      <w:r>
+        <w:rPr>
+          <w:rFonts w:ascii="Consolas" w:eastAsia="Consolas" w:hAnsi="Consolas" w:cs="Consolas"/>
+          <w:color w:val="006666"/>
+          <w:sz w:val="18"/>
+          <w:szCs w:val="18"/>
+          <w:lang w:val="en-US"/>
+        </w:rPr>
+        <w:t>1.1</w:t>
+      </w:r>
+      <w:r>
+        <w:rPr>
+          <w:rFonts w:ascii="Consolas" w:eastAsia="Consolas" w:hAnsi="Consolas" w:cs="Consolas"/>
+          <w:sz w:val="18"/>
+          <w:szCs w:val="18"/>
+          <w:lang w:val="en-US"/>
+        </w:rPr>
+        <w:t xml:space="preserve"> </w:t>
+      </w:r>
+      <w:r>
+        <w:rPr>
+          <w:rFonts w:ascii="Consolas" w:eastAsia="Consolas" w:hAnsi="Consolas" w:cs="Consolas"/>
+          <w:color w:val="666600"/>
+          <w:sz w:val="18"/>
+          <w:szCs w:val="18"/>
+          <w:lang w:val="en-US"/>
+        </w:rPr>
+        <w:t>.*</w:t>
+      </w:r>
+      <w:r>
+        <w:rPr>
+          <w:rFonts w:ascii="Consolas" w:eastAsia="Consolas" w:hAnsi="Consolas" w:cs="Consolas"/>
+          <w:sz w:val="18"/>
+          <w:szCs w:val="18"/>
+          <w:lang w:val="en-US"/>
+        </w:rPr>
+        <w:t xml:space="preserve"> </w:t>
+      </w:r>
+      <w:r>
+        <w:rPr>
+          <w:rFonts w:ascii="Consolas" w:eastAsia="Consolas" w:hAnsi="Consolas" w:cs="Consolas"/>
+          <w:color w:val="666600"/>
+          <w:sz w:val="18"/>
+          <w:szCs w:val="18"/>
+          <w:lang w:val="en-US"/>
+        </w:rPr>
+        <w:t>(</w:t>
+      </w:r>
+      <w:r>
+        <w:rPr>
+          <w:rFonts w:ascii="Consolas" w:eastAsia="Consolas" w:hAnsi="Consolas" w:cs="Consolas"/>
+          <w:sz w:val="18"/>
+          <w:szCs w:val="18"/>
+          <w:lang w:val="en-US"/>
+        </w:rPr>
+        <w:t xml:space="preserve">identity </w:t>
+      </w:r>
+      <w:r>
+        <w:rPr>
+          <w:rFonts w:ascii="Consolas" w:eastAsia="Consolas" w:hAnsi="Consolas" w:cs="Consolas"/>
+          <w:color w:val="666600"/>
+          <w:sz w:val="18"/>
+          <w:szCs w:val="18"/>
+          <w:lang w:val="en-US"/>
+        </w:rPr>
+        <w:t>-</w:t>
+      </w:r>
+      <w:r>
+        <w:rPr>
+          <w:rFonts w:ascii="Consolas" w:eastAsia="Consolas" w:hAnsi="Consolas" w:cs="Consolas"/>
+          <w:sz w:val="18"/>
+          <w:szCs w:val="18"/>
+          <w:lang w:val="en-US"/>
+        </w:rPr>
+        <w:t xml:space="preserve"> y</w:t>
+      </w:r>
+      <w:r>
+        <w:rPr>
+          <w:rFonts w:ascii="Consolas" w:eastAsia="Consolas" w:hAnsi="Consolas" w:cs="Consolas"/>
+          <w:color w:val="666600"/>
+          <w:sz w:val="18"/>
+          <w:szCs w:val="18"/>
+          <w:lang w:val="en-US"/>
+        </w:rPr>
+        <w:t>)</w:t>
+      </w:r>
+      <w:r>
+        <w:rPr>
+          <w:rFonts w:ascii="Consolas" w:eastAsia="Consolas" w:hAnsi="Consolas" w:cs="Consolas"/>
+          <w:sz w:val="18"/>
+          <w:szCs w:val="18"/>
+          <w:lang w:val="en-US"/>
+        </w:rPr>
+        <w:t xml:space="preserve"> </w:t>
+      </w:r>
+      <w:r>
+        <w:rPr>
+          <w:rFonts w:ascii="Consolas" w:eastAsia="Consolas" w:hAnsi="Consolas" w:cs="Consolas"/>
+          <w:color w:val="666600"/>
+          <w:sz w:val="18"/>
+          <w:szCs w:val="18"/>
+          <w:lang w:val="en-US"/>
+        </w:rPr>
+        <w:t>.*</w:t>
+      </w:r>
+      <w:r>
+        <w:rPr>
+          <w:rFonts w:ascii="Consolas" w:eastAsia="Consolas" w:hAnsi="Consolas" w:cs="Consolas"/>
+          <w:sz w:val="18"/>
+          <w:szCs w:val="18"/>
+          <w:lang w:val="en-US"/>
+        </w:rPr>
+        <w:t xml:space="preserve"> log</w:t>
+      </w:r>
+      <w:r>
+        <w:rPr>
+          <w:rFonts w:ascii="Consolas" w:eastAsia="Consolas" w:hAnsi="Consolas" w:cs="Consolas"/>
+          <w:color w:val="666600"/>
+          <w:sz w:val="18"/>
+          <w:szCs w:val="18"/>
+          <w:lang w:val="en-US"/>
+        </w:rPr>
+        <w:t>(</w:t>
+      </w:r>
+      <w:r>
+        <w:rPr>
+          <w:rFonts w:ascii="Consolas" w:eastAsia="Consolas" w:hAnsi="Consolas" w:cs="Consolas"/>
+          <w:sz w:val="18"/>
+          <w:szCs w:val="18"/>
+          <w:lang w:val="en-US"/>
+        </w:rPr>
+        <w:t xml:space="preserve">identity </w:t>
+      </w:r>
+      <w:r>
+        <w:rPr>
+          <w:rFonts w:ascii="Consolas" w:eastAsia="Consolas" w:hAnsi="Consolas" w:cs="Consolas"/>
+          <w:color w:val="666600"/>
+          <w:sz w:val="18"/>
+          <w:szCs w:val="18"/>
+          <w:lang w:val="en-US"/>
+        </w:rPr>
+        <w:t>-</w:t>
+      </w:r>
+      <w:r>
+        <w:rPr>
+          <w:rFonts w:ascii="Consolas" w:eastAsia="Consolas" w:hAnsi="Consolas" w:cs="Consolas"/>
+          <w:sz w:val="18"/>
+          <w:szCs w:val="18"/>
+          <w:lang w:val="en-US"/>
+        </w:rPr>
+        <w:t xml:space="preserve"> hX</w:t>
+      </w:r>
+      <w:r>
+        <w:rPr>
+          <w:rFonts w:ascii="Consolas" w:eastAsia="Consolas" w:hAnsi="Consolas" w:cs="Consolas"/>
+          <w:color w:val="666600"/>
+          <w:sz w:val="18"/>
+          <w:szCs w:val="18"/>
+          <w:lang w:val="en-US"/>
+        </w:rPr>
+        <w:t>));</w:t>
+      </w:r>
+    </w:p>
+    <w:p>
+      <w:pPr>
+        <w:pStyle w:val="normal"/>
+        <w:rPr>
+          <w:lang w:val="en-US"/>
+        </w:rPr>
+      </w:pPr>
+      <w:r>
+        <w:rPr>
+          <w:rFonts w:ascii="Consolas" w:eastAsia="Consolas" w:hAnsi="Consolas" w:cs="Consolas"/>
+          <w:sz w:val="18"/>
+          <w:szCs w:val="18"/>
+          <w:lang w:val="en-US"/>
+        </w:rPr>
+        <w:t xml:space="preserve">grad </w:t>
+      </w:r>
+      <w:r>
+        <w:rPr>
+          <w:rFonts w:ascii="Consolas" w:eastAsia="Consolas" w:hAnsi="Consolas" w:cs="Consolas"/>
+          <w:color w:val="666600"/>
+          <w:sz w:val="18"/>
+          <w:szCs w:val="18"/>
+          <w:lang w:val="en-US"/>
+        </w:rPr>
+        <w:t>=</w:t>
+      </w:r>
+      <w:r>
+        <w:rPr>
+          <w:rFonts w:ascii="Consolas" w:eastAsia="Consolas" w:hAnsi="Consolas" w:cs="Consolas"/>
+          <w:sz w:val="18"/>
+          <w:szCs w:val="18"/>
+          <w:lang w:val="en-US"/>
+        </w:rPr>
+        <w:t xml:space="preserve"> </w:t>
+      </w:r>
+      <w:r>
+        <w:rPr>
+          <w:rFonts w:ascii="Consolas" w:eastAsia="Consolas" w:hAnsi="Consolas" w:cs="Consolas"/>
+          <w:color w:val="006666"/>
+          <w:sz w:val="18"/>
+          <w:szCs w:val="18"/>
+          <w:lang w:val="en-US"/>
+        </w:rPr>
+        <w:t>1</w:t>
+      </w:r>
+      <w:r>
+        <w:rPr>
+          <w:rFonts w:ascii="Consolas" w:eastAsia="Consolas" w:hAnsi="Consolas" w:cs="Consolas"/>
+          <w:color w:val="666600"/>
+          <w:sz w:val="18"/>
+          <w:szCs w:val="18"/>
+          <w:lang w:val="en-US"/>
+        </w:rPr>
+        <w:t>/</w:t>
+      </w:r>
+      <w:r>
+        <w:rPr>
+          <w:rFonts w:ascii="Consolas" w:eastAsia="Consolas" w:hAnsi="Consolas" w:cs="Consolas"/>
+          <w:sz w:val="18"/>
+          <w:szCs w:val="18"/>
+          <w:lang w:val="en-US"/>
+        </w:rPr>
+        <w:t xml:space="preserve">m </w:t>
+      </w:r>
+      <w:r>
+        <w:rPr>
+          <w:rFonts w:ascii="Consolas" w:eastAsia="Consolas" w:hAnsi="Consolas" w:cs="Consolas"/>
+          <w:color w:val="666600"/>
+          <w:sz w:val="18"/>
+          <w:szCs w:val="18"/>
+          <w:lang w:val="en-US"/>
+        </w:rPr>
+        <w:t>*</w:t>
+      </w:r>
+      <w:r>
+        <w:rPr>
+          <w:rFonts w:ascii="Consolas" w:eastAsia="Consolas" w:hAnsi="Consolas" w:cs="Consolas"/>
+          <w:sz w:val="18"/>
+          <w:szCs w:val="18"/>
+          <w:lang w:val="en-US"/>
+        </w:rPr>
+        <w:t xml:space="preserve"> </w:t>
+      </w:r>
+      <w:r>
+        <w:rPr>
+          <w:rFonts w:ascii="Consolas" w:eastAsia="Consolas" w:hAnsi="Consolas" w:cs="Consolas"/>
+          <w:color w:val="666600"/>
+          <w:sz w:val="18"/>
+          <w:szCs w:val="18"/>
+          <w:lang w:val="en-US"/>
+        </w:rPr>
+        <w:t>(</w:t>
+      </w:r>
+      <w:r>
+        <w:rPr>
+          <w:rFonts w:ascii="Consolas" w:eastAsia="Consolas" w:hAnsi="Consolas" w:cs="Consolas"/>
+          <w:sz w:val="18"/>
+          <w:szCs w:val="18"/>
+          <w:lang w:val="en-US"/>
+        </w:rPr>
+        <w:t xml:space="preserve">hX </w:t>
+      </w:r>
+      <w:r>
+        <w:rPr>
+          <w:rFonts w:ascii="Consolas" w:eastAsia="Consolas" w:hAnsi="Consolas" w:cs="Consolas"/>
+          <w:color w:val="666600"/>
+          <w:sz w:val="18"/>
+          <w:szCs w:val="18"/>
+          <w:lang w:val="en-US"/>
+        </w:rPr>
+        <w:t>-</w:t>
+      </w:r>
+      <w:r>
+        <w:rPr>
+          <w:rFonts w:ascii="Consolas" w:eastAsia="Consolas" w:hAnsi="Consolas" w:cs="Consolas"/>
+          <w:sz w:val="18"/>
+          <w:szCs w:val="18"/>
+          <w:lang w:val="en-US"/>
+        </w:rPr>
+        <w:t xml:space="preserve"> y</w:t>
+      </w:r>
+      <w:r>
+        <w:rPr>
+          <w:rFonts w:ascii="Consolas" w:eastAsia="Consolas" w:hAnsi="Consolas" w:cs="Consolas"/>
+          <w:color w:val="666600"/>
+          <w:sz w:val="18"/>
+          <w:szCs w:val="18"/>
+          <w:lang w:val="en-US"/>
+        </w:rPr>
+        <w:t>)</w:t>
+      </w:r>
+      <w:r>
+        <w:rPr>
+          <w:rFonts w:ascii="Consolas" w:eastAsia="Consolas" w:hAnsi="Consolas" w:cs="Consolas"/>
+          <w:color w:val="008800"/>
+          <w:sz w:val="18"/>
+          <w:szCs w:val="18"/>
+          <w:lang w:val="en-US"/>
+        </w:rPr>
+        <w:t>' * X;</w:t>
+      </w:r>
+    </w:p>
+    <w:p>
+      <w:pPr>
+        <w:pStyle w:val="normal"/>
+        <w:rPr>
+          <w:lang w:val="en-US"/>
+        </w:rPr>
+      </w:pPr>
+    </w:p>
+    <w:p>
+      <w:pPr>
+        <w:pStyle w:val="normal"/>
+        <w:rPr>
+          <w:lang w:val="en-US"/>
+        </w:rPr>
+      </w:pPr>
+      <w:r>
+        <w:rPr>
+          <w:rFonts w:ascii="Consolas" w:eastAsia="Consolas" w:hAnsi="Consolas" w:cs="Consolas"/>
+          <w:sz w:val="18"/>
+          <w:szCs w:val="18"/>
+          <w:lang w:val="en-US"/>
+        </w:rPr>
+        <w:t xml:space="preserve">predicted </w:t>
+      </w:r>
+      <w:r>
+        <w:rPr>
+          <w:rFonts w:ascii="Consolas" w:eastAsia="Consolas" w:hAnsi="Consolas" w:cs="Consolas"/>
+          <w:color w:val="666600"/>
+          <w:sz w:val="18"/>
+          <w:szCs w:val="18"/>
+          <w:lang w:val="en-US"/>
+        </w:rPr>
+        <w:t>=</w:t>
+      </w:r>
+      <w:r>
+        <w:rPr>
+          <w:rFonts w:ascii="Consolas" w:eastAsia="Consolas" w:hAnsi="Consolas" w:cs="Consolas"/>
+          <w:sz w:val="18"/>
+          <w:szCs w:val="18"/>
+          <w:lang w:val="en-US"/>
+        </w:rPr>
+        <w:t xml:space="preserve"> hX </w:t>
+      </w:r>
+      <w:r>
+        <w:rPr>
+          <w:rFonts w:ascii="Consolas" w:eastAsia="Consolas" w:hAnsi="Consolas" w:cs="Consolas"/>
+          <w:color w:val="666600"/>
+          <w:sz w:val="18"/>
+          <w:szCs w:val="18"/>
+          <w:lang w:val="en-US"/>
+        </w:rPr>
+        <w:t>&gt;=</w:t>
+      </w:r>
+      <w:r>
+        <w:rPr>
+          <w:rFonts w:ascii="Consolas" w:eastAsia="Consolas" w:hAnsi="Consolas" w:cs="Consolas"/>
+          <w:sz w:val="18"/>
+          <w:szCs w:val="18"/>
+          <w:lang w:val="en-US"/>
+        </w:rPr>
+        <w:t xml:space="preserve"> </w:t>
+      </w:r>
+      <w:r>
+        <w:rPr>
+          <w:rFonts w:ascii="Consolas" w:eastAsia="Consolas" w:hAnsi="Consolas" w:cs="Consolas"/>
+          <w:color w:val="006666"/>
+          <w:sz w:val="18"/>
+          <w:szCs w:val="18"/>
+          <w:lang w:val="en-US"/>
+        </w:rPr>
+        <w:t>0.5;</w:t>
+      </w:r>
+    </w:p>
+    <w:p>
+      <w:pPr>
+        <w:pStyle w:val="normal"/>
+        <w:rPr>
+          <w:lang w:val="en-US"/>
+        </w:rPr>
+      </w:pPr>
+      <w:r>
+        <w:rPr>
+          <w:rFonts w:ascii="Consolas" w:eastAsia="Consolas" w:hAnsi="Consolas" w:cs="Consolas"/>
+          <w:sz w:val="18"/>
+          <w:szCs w:val="18"/>
+          <w:lang w:val="en-US"/>
+        </w:rPr>
+        <w:t xml:space="preserve">errors </w:t>
+      </w:r>
+      <w:r>
+        <w:rPr>
+          <w:rFonts w:ascii="Consolas" w:eastAsia="Consolas" w:hAnsi="Consolas" w:cs="Consolas"/>
+          <w:color w:val="666600"/>
+          <w:sz w:val="18"/>
+          <w:szCs w:val="18"/>
+          <w:lang w:val="en-US"/>
+        </w:rPr>
+        <w:t>=</w:t>
+      </w:r>
+      <w:r>
+        <w:rPr>
+          <w:rFonts w:ascii="Consolas" w:eastAsia="Consolas" w:hAnsi="Consolas" w:cs="Consolas"/>
+          <w:sz w:val="18"/>
+          <w:szCs w:val="18"/>
+          <w:lang w:val="en-US"/>
+        </w:rPr>
+        <w:t xml:space="preserve"> y </w:t>
+      </w:r>
+      <w:r>
+        <w:rPr>
+          <w:rFonts w:ascii="Consolas" w:eastAsia="Consolas" w:hAnsi="Consolas" w:cs="Consolas"/>
+          <w:color w:val="666600"/>
+          <w:sz w:val="18"/>
+          <w:szCs w:val="18"/>
+          <w:lang w:val="en-US"/>
+        </w:rPr>
+        <w:t>-</w:t>
+      </w:r>
+      <w:r>
+        <w:rPr>
+          <w:rFonts w:ascii="Consolas" w:eastAsia="Consolas" w:hAnsi="Consolas" w:cs="Consolas"/>
+          <w:sz w:val="18"/>
+          <w:szCs w:val="18"/>
+          <w:lang w:val="en-US"/>
+        </w:rPr>
+        <w:t xml:space="preserve"> predicted;</w:t>
+      </w:r>
+    </w:p>
+    <w:p>
+      <w:pPr>
+        <w:pStyle w:val="normal"/>
+        <w:rPr>
+          <w:lang w:val="en-US"/>
+        </w:rPr>
+      </w:pPr>
+      <w:r>
+        <w:rPr>
+          <w:rFonts w:ascii="Consolas" w:eastAsia="Consolas" w:hAnsi="Consolas" w:cs="Consolas"/>
+          <w:sz w:val="18"/>
+          <w:szCs w:val="18"/>
+          <w:lang w:val="en-US"/>
+        </w:rPr>
+        <w:t xml:space="preserve">FP </w:t>
+      </w:r>
+      <w:r>
+        <w:rPr>
+          <w:rFonts w:ascii="Consolas" w:eastAsia="Consolas" w:hAnsi="Consolas" w:cs="Consolas"/>
+          <w:color w:val="666600"/>
+          <w:sz w:val="18"/>
+          <w:szCs w:val="18"/>
+          <w:lang w:val="en-US"/>
+        </w:rPr>
+        <w:t>=</w:t>
+      </w:r>
+      <w:r>
+        <w:rPr>
+          <w:rFonts w:ascii="Consolas" w:eastAsia="Consolas" w:hAnsi="Consolas" w:cs="Consolas"/>
+          <w:sz w:val="18"/>
+          <w:szCs w:val="18"/>
+          <w:lang w:val="en-US"/>
+        </w:rPr>
+        <w:t xml:space="preserve"> length</w:t>
+      </w:r>
+      <w:r>
+        <w:rPr>
+          <w:rFonts w:ascii="Consolas" w:eastAsia="Consolas" w:hAnsi="Consolas" w:cs="Consolas"/>
+          <w:color w:val="666600"/>
+          <w:sz w:val="18"/>
+          <w:szCs w:val="18"/>
+          <w:lang w:val="en-US"/>
+        </w:rPr>
+        <w:t>(</w:t>
+      </w:r>
+      <w:r>
+        <w:rPr>
+          <w:rFonts w:ascii="Consolas" w:eastAsia="Consolas" w:hAnsi="Consolas" w:cs="Consolas"/>
+          <w:sz w:val="18"/>
+          <w:szCs w:val="18"/>
+          <w:lang w:val="en-US"/>
+        </w:rPr>
+        <w:t>find</w:t>
+      </w:r>
+      <w:r>
+        <w:rPr>
+          <w:rFonts w:ascii="Consolas" w:eastAsia="Consolas" w:hAnsi="Consolas" w:cs="Consolas"/>
+          <w:color w:val="666600"/>
+          <w:sz w:val="18"/>
+          <w:szCs w:val="18"/>
+          <w:lang w:val="en-US"/>
+        </w:rPr>
+        <w:t>(</w:t>
+      </w:r>
+      <w:r>
+        <w:rPr>
+          <w:rFonts w:ascii="Consolas" w:eastAsia="Consolas" w:hAnsi="Consolas" w:cs="Consolas"/>
+          <w:sz w:val="18"/>
+          <w:szCs w:val="18"/>
+          <w:lang w:val="en-US"/>
+        </w:rPr>
+        <w:t xml:space="preserve">errors </w:t>
+      </w:r>
+      <w:r>
+        <w:rPr>
+          <w:rFonts w:ascii="Consolas" w:eastAsia="Consolas" w:hAnsi="Consolas" w:cs="Consolas"/>
+          <w:color w:val="666600"/>
+          <w:sz w:val="18"/>
+          <w:szCs w:val="18"/>
+          <w:lang w:val="en-US"/>
+        </w:rPr>
+        <w:t>&lt;</w:t>
+      </w:r>
+      <w:r>
+        <w:rPr>
+          <w:rFonts w:ascii="Consolas" w:eastAsia="Consolas" w:hAnsi="Consolas" w:cs="Consolas"/>
+          <w:sz w:val="18"/>
+          <w:szCs w:val="18"/>
+          <w:lang w:val="en-US"/>
+        </w:rPr>
+        <w:t xml:space="preserve"> </w:t>
+      </w:r>
+      <w:r>
+        <w:rPr>
+          <w:rFonts w:ascii="Consolas" w:eastAsia="Consolas" w:hAnsi="Consolas" w:cs="Consolas"/>
+          <w:color w:val="006666"/>
+          <w:sz w:val="18"/>
+          <w:szCs w:val="18"/>
+          <w:lang w:val="en-US"/>
+        </w:rPr>
+        <w:t>0</w:t>
+      </w:r>
+      <w:r>
+        <w:rPr>
+          <w:rFonts w:ascii="Consolas" w:eastAsia="Consolas" w:hAnsi="Consolas" w:cs="Consolas"/>
+          <w:color w:val="666600"/>
+          <w:sz w:val="18"/>
+          <w:szCs w:val="18"/>
+          <w:lang w:val="en-US"/>
+        </w:rPr>
+        <w:t>));</w:t>
+      </w:r>
+    </w:p>
+    <w:p>
+      <w:pPr>
+        <w:pStyle w:val="normal"/>
+        <w:rPr>
+          <w:lang w:val="en-US"/>
+        </w:rPr>
+      </w:pPr>
+      <w:r>
+        <w:rPr>
+          <w:rFonts w:ascii="Consolas" w:eastAsia="Consolas" w:hAnsi="Consolas" w:cs="Consolas"/>
+          <w:sz w:val="18"/>
+          <w:szCs w:val="18"/>
+          <w:lang w:val="en-US"/>
+        </w:rPr>
+        <w:t xml:space="preserve">FN </w:t>
+      </w:r>
+      <w:r>
+        <w:rPr>
+          <w:rFonts w:ascii="Consolas" w:eastAsia="Consolas" w:hAnsi="Consolas" w:cs="Consolas"/>
+          <w:color w:val="666600"/>
+          <w:sz w:val="18"/>
+          <w:szCs w:val="18"/>
+          <w:lang w:val="en-US"/>
+        </w:rPr>
+        <w:t>=</w:t>
+      </w:r>
+      <w:r>
+        <w:rPr>
+          <w:rFonts w:ascii="Consolas" w:eastAsia="Consolas" w:hAnsi="Consolas" w:cs="Consolas"/>
+          <w:sz w:val="18"/>
+          <w:szCs w:val="18"/>
+          <w:lang w:val="en-US"/>
+        </w:rPr>
+        <w:t xml:space="preserve"> length</w:t>
+      </w:r>
+      <w:r>
+        <w:rPr>
+          <w:rFonts w:ascii="Consolas" w:eastAsia="Consolas" w:hAnsi="Consolas" w:cs="Consolas"/>
+          <w:color w:val="666600"/>
+          <w:sz w:val="18"/>
+          <w:szCs w:val="18"/>
+          <w:lang w:val="en-US"/>
+        </w:rPr>
+        <w:t>(</w:t>
+      </w:r>
+      <w:r>
+        <w:rPr>
+          <w:rFonts w:ascii="Consolas" w:eastAsia="Consolas" w:hAnsi="Consolas" w:cs="Consolas"/>
+          <w:sz w:val="18"/>
+          <w:szCs w:val="18"/>
+          <w:lang w:val="en-US"/>
+        </w:rPr>
+        <w:t>find</w:t>
+      </w:r>
+      <w:r>
+        <w:rPr>
+          <w:rFonts w:ascii="Consolas" w:eastAsia="Consolas" w:hAnsi="Consolas" w:cs="Consolas"/>
+          <w:color w:val="666600"/>
+          <w:sz w:val="18"/>
+          <w:szCs w:val="18"/>
+          <w:lang w:val="en-US"/>
+        </w:rPr>
+        <w:t>(</w:t>
+      </w:r>
+      <w:r>
+        <w:rPr>
+          <w:rFonts w:ascii="Consolas" w:eastAsia="Consolas" w:hAnsi="Consolas" w:cs="Consolas"/>
+          <w:sz w:val="18"/>
+          <w:szCs w:val="18"/>
+          <w:lang w:val="en-US"/>
+        </w:rPr>
+        <w:t xml:space="preserve">errors </w:t>
+      </w:r>
+      <w:r>
+        <w:rPr>
+          <w:rFonts w:ascii="Consolas" w:eastAsia="Consolas" w:hAnsi="Consolas" w:cs="Consolas"/>
+          <w:color w:val="666600"/>
+          <w:sz w:val="18"/>
+          <w:szCs w:val="18"/>
+          <w:lang w:val="en-US"/>
+        </w:rPr>
+        <w:t>&gt;</w:t>
+      </w:r>
+      <w:r>
+        <w:rPr>
+          <w:rFonts w:ascii="Consolas" w:eastAsia="Consolas" w:hAnsi="Consolas" w:cs="Consolas"/>
+          <w:sz w:val="18"/>
+          <w:szCs w:val="18"/>
+          <w:lang w:val="en-US"/>
+        </w:rPr>
+        <w:t xml:space="preserve"> </w:t>
+      </w:r>
+      <w:r>
+        <w:rPr>
+          <w:rFonts w:ascii="Consolas" w:eastAsia="Consolas" w:hAnsi="Consolas" w:cs="Consolas"/>
+          <w:color w:val="006666"/>
+          <w:sz w:val="18"/>
+          <w:szCs w:val="18"/>
+          <w:lang w:val="en-US"/>
+        </w:rPr>
+        <w:t>0</w:t>
+      </w:r>
+      <w:r>
+        <w:rPr>
+          <w:rFonts w:ascii="Consolas" w:eastAsia="Consolas" w:hAnsi="Consolas" w:cs="Consolas"/>
+          <w:color w:val="666600"/>
+          <w:sz w:val="18"/>
+          <w:szCs w:val="18"/>
+          <w:lang w:val="en-US"/>
+        </w:rPr>
+        <w:t>));</w:t>
+      </w:r>
+    </w:p>
+    <w:p>
+      <w:pPr>
+        <w:pStyle w:val="normal"/>
+        <w:rPr>
+          <w:lang w:val="en-US"/>
+        </w:rPr>
+      </w:pPr>
+    </w:p>
+    <w:p>
+      <w:pPr>
+        <w:pStyle w:val="normal"/>
+        <w:rPr>
+          <w:lang w:val="en-US"/>
+        </w:rPr>
+      </w:pPr>
+      <w:r>
+        <w:rPr>
+          <w:rFonts w:ascii="Consolas" w:eastAsia="Consolas" w:hAnsi="Consolas" w:cs="Consolas"/>
+          <w:color w:val="000088"/>
+          <w:sz w:val="18"/>
+          <w:szCs w:val="18"/>
+          <w:lang w:val="en-US"/>
+        </w:rPr>
         <w:t>end</w:t>
       </w:r>
     </w:p>
@@ -9019,14 +12718,80 @@
           <w:lang w:val="en-US"/>
         </w:rPr>
       </w:pPr>
-      <w:r>
-        <w:rPr>
-          <w:rFonts w:ascii="Consolas" w:eastAsia="Consolas" w:hAnsi="Consolas" w:cs="Consolas"/>
-          <w:sz w:val="18"/>
-          <w:szCs w:val="18"/>
-          <w:lang w:val="en-US"/>
-        </w:rPr>
-        <w:t xml:space="preserve">  errHist </w:t>
+    </w:p>
+    <w:p>
+      <w:pPr>
+        <w:pStyle w:val="normal"/>
+        <w:rPr>
+          <w:lang w:val="en-US"/>
+        </w:rPr>
+      </w:pPr>
+      <w:r>
+        <w:rPr>
+          <w:rFonts w:ascii="Consolas" w:eastAsia="Consolas" w:hAnsi="Consolas" w:cs="Consolas"/>
+          <w:color w:val="000088"/>
+          <w:sz w:val="18"/>
+          <w:szCs w:val="18"/>
+          <w:lang w:val="en-US"/>
+        </w:rPr>
+        <w:t>function</w:t>
+      </w:r>
+      <w:r>
+        <w:rPr>
+          <w:rFonts w:ascii="Consolas" w:eastAsia="Consolas" w:hAnsi="Consolas" w:cs="Consolas"/>
+          <w:color w:val="666600"/>
+          <w:sz w:val="18"/>
+          <w:szCs w:val="18"/>
+          <w:lang w:val="en-US"/>
+        </w:rPr>
+        <w:t>[</w:t>
+      </w:r>
+      <w:r>
+        <w:rPr>
+          <w:rFonts w:ascii="Consolas" w:eastAsia="Consolas" w:hAnsi="Consolas" w:cs="Consolas"/>
+          <w:sz w:val="18"/>
+          <w:szCs w:val="18"/>
+          <w:lang w:val="en-US"/>
+        </w:rPr>
+        <w:t>X</w:t>
+      </w:r>
+      <w:r>
+        <w:rPr>
+          <w:rFonts w:ascii="Consolas" w:eastAsia="Consolas" w:hAnsi="Consolas" w:cs="Consolas"/>
+          <w:color w:val="666600"/>
+          <w:sz w:val="18"/>
+          <w:szCs w:val="18"/>
+          <w:lang w:val="en-US"/>
+        </w:rPr>
+        <w:t>,</w:t>
+      </w:r>
+      <w:r>
+        <w:rPr>
+          <w:rFonts w:ascii="Consolas" w:eastAsia="Consolas" w:hAnsi="Consolas" w:cs="Consolas"/>
+          <w:sz w:val="18"/>
+          <w:szCs w:val="18"/>
+          <w:lang w:val="en-US"/>
+        </w:rPr>
+        <w:t xml:space="preserve"> y</w:t>
+      </w:r>
+      <w:r>
+        <w:rPr>
+          <w:rFonts w:ascii="Consolas" w:eastAsia="Consolas" w:hAnsi="Consolas" w:cs="Consolas"/>
+          <w:color w:val="666600"/>
+          <w:sz w:val="18"/>
+          <w:szCs w:val="18"/>
+          <w:lang w:val="en-US"/>
+        </w:rPr>
+        <w:t>]</w:t>
+      </w:r>
+      <w:r>
+        <w:rPr>
+          <w:rFonts w:ascii="Consolas" w:eastAsia="Consolas" w:hAnsi="Consolas" w:cs="Consolas"/>
+          <w:sz w:val="18"/>
+          <w:szCs w:val="18"/>
+          <w:lang w:val="en-US"/>
+        </w:rPr>
+        <w:t xml:space="preserve"> </w:t>
       </w:r>
       <w:r>
         <w:rPr>
@@ -9045,102 +12810,167 @@
           <w:szCs w:val="18"/>
           <w:lang w:val="en-US"/>
         </w:rPr>
+        <w:t xml:space="preserve"> prepareClassData</w:t>
+      </w:r>
+      <w:r>
+        <w:rPr>
+          <w:rFonts w:ascii="Consolas" w:eastAsia="Consolas" w:hAnsi="Consolas" w:cs="Consolas"/>
+          <w:color w:val="666600"/>
+          <w:sz w:val="18"/>
+          <w:szCs w:val="18"/>
+          <w:lang w:val="en-US"/>
+        </w:rPr>
+        <w:t>(</w:t>
+      </w:r>
+      <w:r>
+        <w:rPr>
+          <w:rFonts w:ascii="Consolas" w:eastAsia="Consolas" w:hAnsi="Consolas" w:cs="Consolas"/>
+          <w:sz w:val="18"/>
+          <w:szCs w:val="18"/>
+          <w:lang w:val="en-US"/>
+        </w:rPr>
+        <w:t>path)</w:t>
+      </w:r>
+    </w:p>
+    <w:p>
+      <w:pPr>
+        <w:pStyle w:val="normal"/>
+        <w:rPr>
+          <w:lang w:val="en-US"/>
+        </w:rPr>
+      </w:pPr>
+      <w:r>
+        <w:rPr>
+          <w:rFonts w:ascii="Consolas" w:eastAsia="Consolas" w:hAnsi="Consolas" w:cs="Consolas"/>
+          <w:sz w:val="18"/>
+          <w:szCs w:val="18"/>
+          <w:lang w:val="en-US"/>
+        </w:rPr>
+        <w:t xml:space="preserve">D </w:t>
+      </w:r>
+      <w:r>
+        <w:rPr>
+          <w:rFonts w:ascii="Consolas" w:eastAsia="Consolas" w:hAnsi="Consolas" w:cs="Consolas"/>
+          <w:color w:val="666600"/>
+          <w:sz w:val="18"/>
+          <w:szCs w:val="18"/>
+          <w:lang w:val="en-US"/>
+        </w:rPr>
+        <w:t>=</w:t>
+      </w:r>
+      <w:r>
+        <w:rPr>
+          <w:rFonts w:ascii="Consolas" w:eastAsia="Consolas" w:hAnsi="Consolas" w:cs="Consolas"/>
+          <w:sz w:val="18"/>
+          <w:szCs w:val="18"/>
+          <w:lang w:val="en-US"/>
+        </w:rPr>
+        <w:t xml:space="preserve"> load</w:t>
+      </w:r>
+      <w:r>
+        <w:rPr>
+          <w:rFonts w:ascii="Consolas" w:eastAsia="Consolas" w:hAnsi="Consolas" w:cs="Consolas"/>
+          <w:color w:val="666600"/>
+          <w:sz w:val="18"/>
+          <w:szCs w:val="18"/>
+          <w:lang w:val="en-US"/>
+        </w:rPr>
+        <w:t>(</w:t>
+      </w:r>
+      <w:r>
+        <w:rPr>
+          <w:rFonts w:ascii="Consolas" w:eastAsia="Consolas" w:hAnsi="Consolas" w:cs="Consolas"/>
+          <w:sz w:val="18"/>
+          <w:szCs w:val="18"/>
+          <w:lang w:val="en-US"/>
+        </w:rPr>
+        <w:t>path</w:t>
+      </w:r>
+      <w:r>
+        <w:rPr>
+          <w:rFonts w:ascii="Consolas" w:eastAsia="Consolas" w:hAnsi="Consolas" w:cs="Consolas"/>
+          <w:color w:val="666600"/>
+          <w:sz w:val="18"/>
+          <w:szCs w:val="18"/>
+          <w:lang w:val="en-US"/>
+        </w:rPr>
+        <w:t>);</w:t>
+      </w:r>
+    </w:p>
+    <w:p>
+      <w:pPr>
+        <w:pStyle w:val="normal"/>
+        <w:rPr>
+          <w:lang w:val="en-US"/>
+        </w:rPr>
+      </w:pPr>
+      <w:r>
+        <w:rPr>
+          <w:rFonts w:ascii="Consolas" w:eastAsia="Consolas" w:hAnsi="Consolas" w:cs="Consolas"/>
+          <w:sz w:val="18"/>
+          <w:szCs w:val="18"/>
+          <w:lang w:val="en-US"/>
+        </w:rPr>
+        <w:t xml:space="preserve">X </w:t>
+      </w:r>
+      <w:r>
+        <w:rPr>
+          <w:rFonts w:ascii="Consolas" w:eastAsia="Consolas" w:hAnsi="Consolas" w:cs="Consolas"/>
+          <w:color w:val="666600"/>
+          <w:sz w:val="18"/>
+          <w:szCs w:val="18"/>
+          <w:lang w:val="en-US"/>
+        </w:rPr>
+        <w:t>=</w:t>
+      </w:r>
+      <w:r>
+        <w:rPr>
+          <w:rFonts w:ascii="Consolas" w:eastAsia="Consolas" w:hAnsi="Consolas" w:cs="Consolas"/>
+          <w:sz w:val="18"/>
+          <w:szCs w:val="18"/>
+          <w:lang w:val="en-US"/>
+        </w:rPr>
+        <w:t xml:space="preserve"> D</w:t>
+      </w:r>
+      <w:r>
+        <w:rPr>
+          <w:rFonts w:ascii="Consolas" w:eastAsia="Consolas" w:hAnsi="Consolas" w:cs="Consolas"/>
+          <w:color w:val="666600"/>
+          <w:sz w:val="18"/>
+          <w:szCs w:val="18"/>
+          <w:lang w:val="en-US"/>
+        </w:rPr>
+        <w:t>(:,</w:t>
+      </w:r>
+      <w:r>
+        <w:rPr>
+          <w:rFonts w:ascii="Consolas" w:eastAsia="Consolas" w:hAnsi="Consolas" w:cs="Consolas"/>
+          <w:sz w:val="18"/>
+          <w:szCs w:val="18"/>
+          <w:lang w:val="en-US"/>
+        </w:rPr>
         <w:t xml:space="preserve"> </w:t>
       </w:r>
       <w:r>
         <w:rPr>
           <w:rFonts w:ascii="Consolas" w:eastAsia="Consolas" w:hAnsi="Consolas" w:cs="Consolas"/>
-          <w:color w:val="666600"/>
-          <w:sz w:val="18"/>
-          <w:szCs w:val="18"/>
-          <w:lang w:val="en-US"/>
-        </w:rPr>
-        <w:t>[</w:t>
-      </w:r>
-      <w:r>
-        <w:rPr>
-          <w:rFonts w:ascii="Consolas" w:eastAsia="Consolas" w:hAnsi="Consolas" w:cs="Consolas"/>
-          <w:sz w:val="18"/>
-          <w:szCs w:val="18"/>
-          <w:lang w:val="en-US"/>
-        </w:rPr>
-        <w:t>errHist</w:t>
-      </w:r>
-      <w:r>
-        <w:rPr>
-          <w:rFonts w:ascii="Consolas" w:eastAsia="Consolas" w:hAnsi="Consolas" w:cs="Consolas"/>
-          <w:color w:val="666600"/>
-          <w:sz w:val="18"/>
-          <w:szCs w:val="18"/>
-          <w:lang w:val="en-US"/>
-        </w:rPr>
-        <w:t>;</w:t>
-      </w:r>
-      <w:r>
-        <w:rPr>
-          <w:rFonts w:ascii="Consolas" w:eastAsia="Consolas" w:hAnsi="Consolas" w:cs="Consolas"/>
-          <w:sz w:val="18"/>
-          <w:szCs w:val="18"/>
-          <w:lang w:val="en-US"/>
-        </w:rPr>
-        <w:t xml:space="preserve"> d</w:t>
-      </w:r>
-      <w:r>
-        <w:rPr>
-          <w:rFonts w:ascii="Consolas" w:eastAsia="Consolas" w:hAnsi="Consolas" w:cs="Consolas"/>
-          <w:color w:val="666600"/>
-          <w:sz w:val="18"/>
-          <w:szCs w:val="18"/>
-          <w:lang w:val="en-US"/>
-        </w:rPr>
-        <w:t>,</w:t>
-      </w:r>
-      <w:r>
-        <w:rPr>
-          <w:rFonts w:ascii="Consolas" w:eastAsia="Consolas" w:hAnsi="Consolas" w:cs="Consolas"/>
-          <w:sz w:val="18"/>
-          <w:szCs w:val="18"/>
-          <w:lang w:val="en-US"/>
-        </w:rPr>
-        <w:t xml:space="preserve"> FP</w:t>
-      </w:r>
-      <w:r>
-        <w:rPr>
-          <w:rFonts w:ascii="Consolas" w:eastAsia="Consolas" w:hAnsi="Consolas" w:cs="Consolas"/>
-          <w:color w:val="666600"/>
-          <w:sz w:val="18"/>
-          <w:szCs w:val="18"/>
-          <w:lang w:val="en-US"/>
-        </w:rPr>
-        <w:t>,</w:t>
-      </w:r>
-      <w:r>
-        <w:rPr>
-          <w:rFonts w:ascii="Consolas" w:eastAsia="Consolas" w:hAnsi="Consolas" w:cs="Consolas"/>
-          <w:sz w:val="18"/>
-          <w:szCs w:val="18"/>
-          <w:lang w:val="en-US"/>
-        </w:rPr>
-        <w:t xml:space="preserve"> FN</w:t>
-      </w:r>
-      <w:r>
-        <w:rPr>
-          <w:rFonts w:ascii="Consolas" w:eastAsia="Consolas" w:hAnsi="Consolas" w:cs="Consolas"/>
-          <w:color w:val="666600"/>
-          <w:sz w:val="18"/>
-          <w:szCs w:val="18"/>
-          <w:lang w:val="en-US"/>
-        </w:rPr>
-        <w:t>];</w:t>
-      </w:r>
-    </w:p>
-    <w:p>
-      <w:pPr>
-        <w:pStyle w:val="normal"/>
-        <w:rPr>
-          <w:lang w:val="en-US"/>
-        </w:rPr>
-      </w:pPr>
+          <w:color w:val="006666"/>
+          <w:sz w:val="18"/>
+          <w:szCs w:val="18"/>
+          <w:lang w:val="en-US"/>
+        </w:rPr>
+        <w:t>1</w:t>
+      </w:r>
+      <w:r>
+        <w:rPr>
+          <w:rFonts w:ascii="Consolas" w:eastAsia="Consolas" w:hAnsi="Consolas" w:cs="Consolas"/>
+          <w:color w:val="666600"/>
+          <w:sz w:val="18"/>
+          <w:szCs w:val="18"/>
+          <w:lang w:val="en-US"/>
+        </w:rPr>
+        <w:t>:</w:t>
+      </w:r>
       <w:r>
         <w:rPr>
           <w:rFonts w:ascii="Consolas" w:eastAsia="Consolas" w:hAnsi="Consolas" w:cs="Consolas"/>
@@ -9151,318 +12981,81 @@
         </w:rPr>
         <w:t>end</w:t>
       </w:r>
-    </w:p>
-    <w:p>
-      <w:pPr>
-        <w:pStyle w:val="normal"/>
-        <w:rPr>
-          <w:lang w:val="en-US"/>
-        </w:rPr>
-      </w:pPr>
-    </w:p>
-    <w:p>
-      <w:pPr>
-        <w:pStyle w:val="normal"/>
-        <w:rPr>
-          <w:lang w:val="en-US"/>
-        </w:rPr>
-      </w:pPr>
-      <w:r>
-        <w:rPr>
-          <w:rFonts w:ascii="Consolas" w:eastAsia="Consolas" w:hAnsi="Consolas" w:cs="Consolas"/>
-          <w:sz w:val="18"/>
-          <w:szCs w:val="18"/>
-          <w:lang w:val="en-US"/>
-        </w:rPr>
-        <w:t>disp</w:t>
-      </w:r>
-      <w:r>
-        <w:rPr>
-          <w:rFonts w:ascii="Consolas" w:eastAsia="Consolas" w:hAnsi="Consolas" w:cs="Consolas"/>
-          <w:color w:val="666600"/>
-          <w:sz w:val="18"/>
-          <w:szCs w:val="18"/>
-          <w:lang w:val="en-US"/>
-        </w:rPr>
-        <w:t>(</w:t>
-      </w:r>
-      <w:r>
-        <w:rPr>
-          <w:rFonts w:ascii="Consolas" w:eastAsia="Consolas" w:hAnsi="Consolas" w:cs="Consolas"/>
-          <w:color w:val="008800"/>
-          <w:sz w:val="18"/>
-          <w:szCs w:val="18"/>
-          <w:lang w:val="en-US"/>
-        </w:rPr>
-        <w:t>'Validation min: ')</w:t>
-      </w:r>
-    </w:p>
-    <w:p>
-      <w:pPr>
-        <w:pStyle w:val="normal"/>
-        <w:rPr>
-          <w:lang w:val="en-US"/>
-        </w:rPr>
-      </w:pPr>
-      <w:r>
-        <w:rPr>
-          <w:rFonts w:ascii="Consolas" w:eastAsia="Consolas" w:hAnsi="Consolas" w:cs="Consolas"/>
-          <w:sz w:val="18"/>
-          <w:szCs w:val="18"/>
-          <w:lang w:val="en-US"/>
-        </w:rPr>
-        <w:t>rFP</w:t>
-      </w:r>
-      <w:r>
-        <w:rPr>
-          <w:rFonts w:ascii="Consolas" w:eastAsia="Consolas" w:hAnsi="Consolas" w:cs="Consolas"/>
-          <w:color w:val="666600"/>
-          <w:sz w:val="18"/>
-          <w:szCs w:val="18"/>
-          <w:lang w:val="en-US"/>
-        </w:rPr>
-        <w:t>,</w:t>
-      </w:r>
-      <w:r>
-        <w:rPr>
-          <w:rFonts w:ascii="Consolas" w:eastAsia="Consolas" w:hAnsi="Consolas" w:cs="Consolas"/>
-          <w:sz w:val="18"/>
-          <w:szCs w:val="18"/>
-          <w:lang w:val="en-US"/>
-        </w:rPr>
-        <w:t xml:space="preserve"> rFN</w:t>
-      </w:r>
-      <w:r>
-        <w:rPr>
-          <w:rFonts w:ascii="Consolas" w:eastAsia="Consolas" w:hAnsi="Consolas" w:cs="Consolas"/>
-          <w:color w:val="666600"/>
-          <w:sz w:val="18"/>
-          <w:szCs w:val="18"/>
-          <w:lang w:val="en-US"/>
-        </w:rPr>
-        <w:t>,</w:t>
-      </w:r>
-      <w:r>
-        <w:rPr>
-          <w:rFonts w:ascii="Consolas" w:eastAsia="Consolas" w:hAnsi="Consolas" w:cs="Consolas"/>
-          <w:sz w:val="18"/>
-          <w:szCs w:val="18"/>
-          <w:lang w:val="en-US"/>
-        </w:rPr>
-        <w:t xml:space="preserve"> thR</w:t>
-      </w:r>
-      <w:r>
-        <w:rPr>
-          <w:rFonts w:ascii="Consolas" w:eastAsia="Consolas" w:hAnsi="Consolas" w:cs="Consolas"/>
-          <w:color w:val="666600"/>
-          <w:sz w:val="18"/>
-          <w:szCs w:val="18"/>
-          <w:lang w:val="en-US"/>
-        </w:rPr>
-        <w:t>,</w:t>
-      </w:r>
-      <w:r>
-        <w:rPr>
-          <w:rFonts w:ascii="Consolas" w:eastAsia="Consolas" w:hAnsi="Consolas" w:cs="Consolas"/>
-          <w:sz w:val="18"/>
-          <w:szCs w:val="18"/>
-          <w:lang w:val="en-US"/>
-        </w:rPr>
-        <w:t xml:space="preserve"> info</w:t>
-      </w:r>
-      <w:r>
-        <w:rPr>
-          <w:rFonts w:ascii="Consolas" w:eastAsia="Consolas" w:hAnsi="Consolas" w:cs="Consolas"/>
-          <w:color w:val="666600"/>
-          <w:sz w:val="18"/>
-          <w:szCs w:val="18"/>
-          <w:lang w:val="en-US"/>
-        </w:rPr>
-        <w:t>,</w:t>
-      </w:r>
-      <w:r>
-        <w:rPr>
-          <w:rFonts w:ascii="Consolas" w:eastAsia="Consolas" w:hAnsi="Consolas" w:cs="Consolas"/>
-          <w:sz w:val="18"/>
-          <w:szCs w:val="18"/>
-          <w:lang w:val="en-US"/>
-        </w:rPr>
-        <w:t xml:space="preserve"> dR</w:t>
-      </w:r>
-      <w:r>
-        <w:rPr>
-          <w:rFonts w:ascii="Consolas" w:eastAsia="Consolas" w:hAnsi="Consolas" w:cs="Consolas"/>
-          <w:color w:val="666600"/>
-          <w:sz w:val="18"/>
-          <w:szCs w:val="18"/>
-          <w:lang w:val="en-US"/>
-        </w:rPr>
-        <w:t>,</w:t>
-      </w:r>
-      <w:r>
-        <w:rPr>
-          <w:rFonts w:ascii="Consolas" w:eastAsia="Consolas" w:hAnsi="Consolas" w:cs="Consolas"/>
-          <w:sz w:val="18"/>
-          <w:szCs w:val="18"/>
-          <w:lang w:val="en-US"/>
-        </w:rPr>
-        <w:t xml:space="preserve"> jR</w:t>
-      </w:r>
-    </w:p>
-    <w:p>
-      <w:pPr>
-        <w:pStyle w:val="normal"/>
-        <w:rPr>
-          <w:lang w:val="en-US"/>
-        </w:rPr>
-      </w:pPr>
-      <w:r>
-        <w:rPr>
-          <w:rFonts w:ascii="Consolas" w:eastAsia="Consolas" w:hAnsi="Consolas" w:cs="Consolas"/>
-          <w:sz w:val="18"/>
-          <w:szCs w:val="18"/>
-          <w:lang w:val="en-US"/>
-        </w:rPr>
-        <w:t>errHist</w:t>
-      </w:r>
-    </w:p>
-    <w:p>
-      <w:pPr>
-        <w:pStyle w:val="normal"/>
-        <w:rPr>
-          <w:lang w:val="en-US"/>
-        </w:rPr>
-      </w:pPr>
-    </w:p>
-    <w:p>
-      <w:pPr>
-        <w:pStyle w:val="normal"/>
-        <w:rPr>
-          <w:lang w:val="en-US"/>
-        </w:rPr>
-      </w:pPr>
-      <w:r>
-        <w:rPr>
-          <w:rFonts w:ascii="Consolas" w:eastAsia="Consolas" w:hAnsi="Consolas" w:cs="Consolas"/>
-          <w:sz w:val="18"/>
-          <w:szCs w:val="18"/>
-          <w:lang w:val="en-US"/>
-        </w:rPr>
-        <w:t>disp</w:t>
-      </w:r>
-      <w:r>
-        <w:rPr>
-          <w:rFonts w:ascii="Consolas" w:eastAsia="Consolas" w:hAnsi="Consolas" w:cs="Consolas"/>
-          <w:color w:val="666600"/>
-          <w:sz w:val="18"/>
-          <w:szCs w:val="18"/>
-          <w:lang w:val="en-US"/>
-        </w:rPr>
-        <w:t>(</w:t>
-      </w:r>
-      <w:r>
-        <w:rPr>
-          <w:rFonts w:ascii="Consolas" w:eastAsia="Consolas" w:hAnsi="Consolas" w:cs="Consolas"/>
-          <w:color w:val="008800"/>
-          <w:sz w:val="18"/>
-          <w:szCs w:val="18"/>
-          <w:lang w:val="en-US"/>
-        </w:rPr>
-        <w:t>'Testing: ')</w:t>
-      </w:r>
-    </w:p>
-    <w:p>
-      <w:pPr>
-        <w:pStyle w:val="normal"/>
-        <w:rPr>
-          <w:lang w:val="en-US"/>
-        </w:rPr>
-      </w:pPr>
-      <w:r>
-        <w:rPr>
-          <w:rFonts w:ascii="Consolas" w:eastAsia="Consolas" w:hAnsi="Consolas" w:cs="Consolas"/>
-          <w:color w:val="666600"/>
-          <w:sz w:val="18"/>
-          <w:szCs w:val="18"/>
-          <w:lang w:val="en-US"/>
-        </w:rPr>
-        <w:t>[</w:t>
-      </w:r>
-      <w:r>
-        <w:rPr>
-          <w:rFonts w:ascii="Consolas" w:eastAsia="Consolas" w:hAnsi="Consolas" w:cs="Consolas"/>
-          <w:sz w:val="18"/>
-          <w:szCs w:val="18"/>
-          <w:lang w:val="en-US"/>
-        </w:rPr>
-        <w:t>tj</w:t>
-      </w:r>
-      <w:r>
-        <w:rPr>
-          <w:rFonts w:ascii="Consolas" w:eastAsia="Consolas" w:hAnsi="Consolas" w:cs="Consolas"/>
-          <w:color w:val="666600"/>
-          <w:sz w:val="18"/>
-          <w:szCs w:val="18"/>
-          <w:lang w:val="en-US"/>
-        </w:rPr>
-        <w:t>,</w:t>
-      </w:r>
-      <w:r>
-        <w:rPr>
-          <w:rFonts w:ascii="Consolas" w:eastAsia="Consolas" w:hAnsi="Consolas" w:cs="Consolas"/>
-          <w:sz w:val="18"/>
-          <w:szCs w:val="18"/>
-          <w:lang w:val="en-US"/>
-        </w:rPr>
-        <w:t xml:space="preserve"> tg</w:t>
-      </w:r>
-      <w:r>
-        <w:rPr>
-          <w:rFonts w:ascii="Consolas" w:eastAsia="Consolas" w:hAnsi="Consolas" w:cs="Consolas"/>
-          <w:color w:val="666600"/>
-          <w:sz w:val="18"/>
-          <w:szCs w:val="18"/>
-          <w:lang w:val="en-US"/>
-        </w:rPr>
-        <w:t>,</w:t>
-      </w:r>
-      <w:r>
-        <w:rPr>
-          <w:rFonts w:ascii="Consolas" w:eastAsia="Consolas" w:hAnsi="Consolas" w:cs="Consolas"/>
-          <w:sz w:val="18"/>
-          <w:szCs w:val="18"/>
-          <w:lang w:val="en-US"/>
-        </w:rPr>
-        <w:t xml:space="preserve"> tFP</w:t>
-      </w:r>
-      <w:r>
-        <w:rPr>
-          <w:rFonts w:ascii="Consolas" w:eastAsia="Consolas" w:hAnsi="Consolas" w:cs="Consolas"/>
-          <w:color w:val="666600"/>
-          <w:sz w:val="18"/>
-          <w:szCs w:val="18"/>
-          <w:lang w:val="en-US"/>
-        </w:rPr>
-        <w:t>,</w:t>
-      </w:r>
-      <w:r>
-        <w:rPr>
-          <w:rFonts w:ascii="Consolas" w:eastAsia="Consolas" w:hAnsi="Consolas" w:cs="Consolas"/>
-          <w:sz w:val="18"/>
-          <w:szCs w:val="18"/>
-          <w:lang w:val="en-US"/>
-        </w:rPr>
-        <w:t xml:space="preserve"> tFN</w:t>
-      </w:r>
-      <w:r>
-        <w:rPr>
-          <w:rFonts w:ascii="Consolas" w:eastAsia="Consolas" w:hAnsi="Consolas" w:cs="Consolas"/>
-          <w:color w:val="666600"/>
-          <w:sz w:val="18"/>
-          <w:szCs w:val="18"/>
-          <w:lang w:val="en-US"/>
-        </w:rPr>
-        <w:t>]</w:t>
+      <w:r>
+        <w:rPr>
+          <w:rFonts w:ascii="Consolas" w:eastAsia="Consolas" w:hAnsi="Consolas" w:cs="Consolas"/>
+          <w:color w:val="666600"/>
+          <w:sz w:val="18"/>
+          <w:szCs w:val="18"/>
+          <w:lang w:val="en-US"/>
+        </w:rPr>
+        <w:t>-</w:t>
+      </w:r>
+      <w:r>
+        <w:rPr>
+          <w:rFonts w:ascii="Consolas" w:eastAsia="Consolas" w:hAnsi="Consolas" w:cs="Consolas"/>
+          <w:color w:val="006666"/>
+          <w:sz w:val="18"/>
+          <w:szCs w:val="18"/>
+          <w:lang w:val="en-US"/>
+        </w:rPr>
+        <w:t>1</w:t>
+      </w:r>
+      <w:r>
+        <w:rPr>
+          <w:rFonts w:ascii="Consolas" w:eastAsia="Consolas" w:hAnsi="Consolas" w:cs="Consolas"/>
+          <w:color w:val="666600"/>
+          <w:sz w:val="18"/>
+          <w:szCs w:val="18"/>
+          <w:lang w:val="en-US"/>
+        </w:rPr>
+        <w:t>);</w:t>
+      </w:r>
+    </w:p>
+    <w:p>
+      <w:pPr>
+        <w:pStyle w:val="normal"/>
+        <w:rPr>
+          <w:lang w:val="en-US"/>
+        </w:rPr>
+      </w:pPr>
+      <w:r>
+        <w:rPr>
+          <w:rFonts w:ascii="Consolas" w:eastAsia="Consolas" w:hAnsi="Consolas" w:cs="Consolas"/>
+          <w:sz w:val="18"/>
+          <w:szCs w:val="18"/>
+          <w:lang w:val="en-US"/>
+        </w:rPr>
+        <w:t xml:space="preserve">y </w:t>
+      </w:r>
+      <w:r>
+        <w:rPr>
+          <w:rFonts w:ascii="Consolas" w:eastAsia="Consolas" w:hAnsi="Consolas" w:cs="Consolas"/>
+          <w:color w:val="666600"/>
+          <w:sz w:val="18"/>
+          <w:szCs w:val="18"/>
+          <w:lang w:val="en-US"/>
+        </w:rPr>
+        <w:t>=</w:t>
+      </w:r>
+      <w:r>
+        <w:rPr>
+          <w:rFonts w:ascii="Consolas" w:eastAsia="Consolas" w:hAnsi="Consolas" w:cs="Consolas"/>
+          <w:sz w:val="18"/>
+          <w:szCs w:val="18"/>
+          <w:lang w:val="en-US"/>
+        </w:rPr>
+        <w:t xml:space="preserve"> D</w:t>
+      </w:r>
+      <w:r>
+        <w:rPr>
+          <w:rFonts w:ascii="Consolas" w:eastAsia="Consolas" w:hAnsi="Consolas" w:cs="Consolas"/>
+          <w:color w:val="666600"/>
+          <w:sz w:val="18"/>
+          <w:szCs w:val="18"/>
+          <w:lang w:val="en-US"/>
+        </w:rPr>
+        <w:t>(:,</w:t>
       </w:r>
       <w:r>
         <w:rPr>
@@ -9476,116 +13069,12 @@
       <w:r>
         <w:rPr>
           <w:rFonts w:ascii="Consolas" w:eastAsia="Consolas" w:hAnsi="Consolas" w:cs="Consolas"/>
-          <w:color w:val="666600"/>
-          <w:sz w:val="18"/>
-          <w:szCs w:val="18"/>
-          <w:lang w:val="en-US"/>
-        </w:rPr>
-        <w:t>=</w:t>
-      </w:r>
-      <w:r>
-        <w:rPr>
-          <w:rFonts w:ascii="Consolas" w:eastAsia="Consolas" w:hAnsi="Consolas" w:cs="Consolas"/>
-          <w:sz w:val="18"/>
-          <w:szCs w:val="18"/>
-          <w:lang w:val="en-US"/>
-        </w:rPr>
-        <w:t xml:space="preserve"> costFunction</w:t>
-      </w:r>
-      <w:r>
-        <w:rPr>
-          <w:rFonts w:ascii="Consolas" w:eastAsia="Consolas" w:hAnsi="Consolas" w:cs="Consolas"/>
-          <w:color w:val="666600"/>
-          <w:sz w:val="18"/>
-          <w:szCs w:val="18"/>
-          <w:lang w:val="en-US"/>
-        </w:rPr>
-        <w:t>(</w:t>
-      </w:r>
-      <w:r>
-        <w:rPr>
-          <w:rFonts w:ascii="Consolas" w:eastAsia="Consolas" w:hAnsi="Consolas" w:cs="Consolas"/>
-          <w:sz w:val="18"/>
-          <w:szCs w:val="18"/>
-          <w:lang w:val="en-US"/>
-        </w:rPr>
-        <w:t>thR</w:t>
-      </w:r>
-      <w:r>
-        <w:rPr>
-          <w:rFonts w:ascii="Consolas" w:eastAsia="Consolas" w:hAnsi="Consolas" w:cs="Consolas"/>
-          <w:color w:val="666600"/>
-          <w:sz w:val="18"/>
-          <w:szCs w:val="18"/>
-          <w:lang w:val="en-US"/>
-        </w:rPr>
-        <w:t>,</w:t>
-      </w:r>
-      <w:r>
-        <w:rPr>
-          <w:rFonts w:ascii="Consolas" w:eastAsia="Consolas" w:hAnsi="Consolas" w:cs="Consolas"/>
-          <w:sz w:val="18"/>
-          <w:szCs w:val="18"/>
-          <w:lang w:val="en-US"/>
-        </w:rPr>
-        <w:t xml:space="preserve"> raiseDegree</w:t>
-      </w:r>
-      <w:r>
-        <w:rPr>
-          <w:rFonts w:ascii="Consolas" w:eastAsia="Consolas" w:hAnsi="Consolas" w:cs="Consolas"/>
-          <w:color w:val="666600"/>
-          <w:sz w:val="18"/>
-          <w:szCs w:val="18"/>
-          <w:lang w:val="en-US"/>
-        </w:rPr>
-        <w:t>(</w:t>
-      </w:r>
-      <w:r>
-        <w:rPr>
-          <w:rFonts w:ascii="Consolas" w:eastAsia="Consolas" w:hAnsi="Consolas" w:cs="Consolas"/>
-          <w:sz w:val="18"/>
-          <w:szCs w:val="18"/>
-          <w:lang w:val="en-US"/>
-        </w:rPr>
-        <w:t>tX</w:t>
-      </w:r>
-      <w:r>
-        <w:rPr>
-          <w:rFonts w:ascii="Consolas" w:eastAsia="Consolas" w:hAnsi="Consolas" w:cs="Consolas"/>
-          <w:color w:val="666600"/>
-          <w:sz w:val="18"/>
-          <w:szCs w:val="18"/>
-          <w:lang w:val="en-US"/>
-        </w:rPr>
-        <w:t>,</w:t>
-      </w:r>
-      <w:r>
-        <w:rPr>
-          <w:rFonts w:ascii="Consolas" w:eastAsia="Consolas" w:hAnsi="Consolas" w:cs="Consolas"/>
-          <w:sz w:val="18"/>
-          <w:szCs w:val="18"/>
-          <w:lang w:val="en-US"/>
-        </w:rPr>
-        <w:t xml:space="preserve"> dR</w:t>
-      </w:r>
-      <w:r>
-        <w:rPr>
-          <w:rFonts w:ascii="Consolas" w:eastAsia="Consolas" w:hAnsi="Consolas" w:cs="Consolas"/>
-          <w:color w:val="666600"/>
-          <w:sz w:val="18"/>
-          <w:szCs w:val="18"/>
-          <w:lang w:val="en-US"/>
-        </w:rPr>
-        <w:t>),</w:t>
-      </w:r>
-      <w:r>
-        <w:rPr>
-          <w:rFonts w:ascii="Consolas" w:eastAsia="Consolas" w:hAnsi="Consolas" w:cs="Consolas"/>
-          <w:sz w:val="18"/>
-          <w:szCs w:val="18"/>
-          <w:lang w:val="en-US"/>
-        </w:rPr>
-        <w:t xml:space="preserve"> ty</w:t>
+          <w:color w:val="000088"/>
+          <w:sz w:val="18"/>
+          <w:szCs w:val="18"/>
+          <w:lang w:val="en-US"/>
+        </w:rPr>
+        <w:t>end</w:t>
       </w:r>
       <w:r>
         <w:rPr>
@@ -9608,1551 +13097,11 @@
       <w:r>
         <w:rPr>
           <w:rFonts w:ascii="Consolas" w:eastAsia="Consolas" w:hAnsi="Consolas" w:cs="Consolas"/>
-          <w:sz w:val="18"/>
-          <w:szCs w:val="18"/>
-          <w:lang w:val="en-US"/>
-        </w:rPr>
-        <w:t>tFP</w:t>
-      </w:r>
-      <w:r>
-        <w:rPr>
-          <w:rFonts w:ascii="Consolas" w:eastAsia="Consolas" w:hAnsi="Consolas" w:cs="Consolas"/>
-          <w:color w:val="666600"/>
-          <w:sz w:val="18"/>
-          <w:szCs w:val="18"/>
-          <w:lang w:val="en-US"/>
-        </w:rPr>
-        <w:t>,</w:t>
-      </w:r>
-      <w:r>
-        <w:rPr>
-          <w:rFonts w:ascii="Consolas" w:eastAsia="Consolas" w:hAnsi="Consolas" w:cs="Consolas"/>
-          <w:sz w:val="18"/>
-          <w:szCs w:val="18"/>
-          <w:lang w:val="en-US"/>
-        </w:rPr>
-        <w:t xml:space="preserve"> tFN</w:t>
-      </w:r>
-    </w:p>
-    <w:p>
-      <w:pPr>
-        <w:pStyle w:val="normal"/>
-        <w:rPr>
-          <w:lang w:val="en-US"/>
-        </w:rPr>
-      </w:pPr>
-      <w:r>
-        <w:rPr>
-          <w:rFonts w:ascii="Consolas" w:eastAsia="Consolas" w:hAnsi="Consolas" w:cs="Consolas"/>
-          <w:sz w:val="18"/>
-          <w:szCs w:val="18"/>
-          <w:lang w:val="en-US"/>
-        </w:rPr>
-        <w:t>tj</w:t>
-      </w:r>
-    </w:p>
-    <w:p>
-      <w:pPr>
-        <w:pStyle w:val="normal"/>
-        <w:rPr>
-          <w:lang w:val="en-US"/>
-        </w:rPr>
-      </w:pPr>
-    </w:p>
-    <w:p>
-      <w:pPr>
-        <w:pStyle w:val="normal"/>
-        <w:rPr>
-          <w:lang w:val="en-US"/>
-        </w:rPr>
-      </w:pPr>
-      <w:r>
-        <w:rPr>
-          <w:rFonts w:ascii="Consolas" w:eastAsia="Consolas" w:hAnsi="Consolas" w:cs="Consolas"/>
           <w:color w:val="000088"/>
           <w:sz w:val="18"/>
           <w:szCs w:val="18"/>
           <w:lang w:val="en-US"/>
         </w:rPr>
-        <w:t>function</w:t>
-      </w:r>
-      <w:r>
-        <w:rPr>
-          <w:rFonts w:ascii="Consolas" w:eastAsia="Consolas" w:hAnsi="Consolas" w:cs="Consolas"/>
-          <w:sz w:val="18"/>
-          <w:szCs w:val="18"/>
-          <w:lang w:val="en-US"/>
-        </w:rPr>
-        <w:t xml:space="preserve"> </w:t>
-      </w:r>
-      <w:r>
-        <w:rPr>
-          <w:rFonts w:ascii="Consolas" w:eastAsia="Consolas" w:hAnsi="Consolas" w:cs="Consolas"/>
-          <w:color w:val="666600"/>
-          <w:sz w:val="18"/>
-          <w:szCs w:val="18"/>
-          <w:lang w:val="en-US"/>
-        </w:rPr>
-        <w:t>[</w:t>
-      </w:r>
-      <w:r>
-        <w:rPr>
-          <w:rFonts w:ascii="Consolas" w:eastAsia="Consolas" w:hAnsi="Consolas" w:cs="Consolas"/>
-          <w:sz w:val="18"/>
-          <w:szCs w:val="18"/>
-          <w:lang w:val="en-US"/>
-        </w:rPr>
-        <w:t>J</w:t>
-      </w:r>
-      <w:r>
-        <w:rPr>
-          <w:rFonts w:ascii="Consolas" w:eastAsia="Consolas" w:hAnsi="Consolas" w:cs="Consolas"/>
-          <w:color w:val="666600"/>
-          <w:sz w:val="18"/>
-          <w:szCs w:val="18"/>
-          <w:lang w:val="en-US"/>
-        </w:rPr>
-        <w:t>,</w:t>
-      </w:r>
-      <w:r>
-        <w:rPr>
-          <w:rFonts w:ascii="Consolas" w:eastAsia="Consolas" w:hAnsi="Consolas" w:cs="Consolas"/>
-          <w:sz w:val="18"/>
-          <w:szCs w:val="18"/>
-          <w:lang w:val="en-US"/>
-        </w:rPr>
-        <w:t xml:space="preserve"> grad</w:t>
-      </w:r>
-      <w:r>
-        <w:rPr>
-          <w:rFonts w:ascii="Consolas" w:eastAsia="Consolas" w:hAnsi="Consolas" w:cs="Consolas"/>
-          <w:color w:val="666600"/>
-          <w:sz w:val="18"/>
-          <w:szCs w:val="18"/>
-          <w:lang w:val="en-US"/>
-        </w:rPr>
-        <w:t>,</w:t>
-      </w:r>
-      <w:r>
-        <w:rPr>
-          <w:rFonts w:ascii="Consolas" w:eastAsia="Consolas" w:hAnsi="Consolas" w:cs="Consolas"/>
-          <w:sz w:val="18"/>
-          <w:szCs w:val="18"/>
-          <w:lang w:val="en-US"/>
-        </w:rPr>
-        <w:t xml:space="preserve"> FP</w:t>
-      </w:r>
-      <w:r>
-        <w:rPr>
-          <w:rFonts w:ascii="Consolas" w:eastAsia="Consolas" w:hAnsi="Consolas" w:cs="Consolas"/>
-          <w:color w:val="666600"/>
-          <w:sz w:val="18"/>
-          <w:szCs w:val="18"/>
-          <w:lang w:val="en-US"/>
-        </w:rPr>
-        <w:t>,</w:t>
-      </w:r>
-      <w:r>
-        <w:rPr>
-          <w:rFonts w:ascii="Consolas" w:eastAsia="Consolas" w:hAnsi="Consolas" w:cs="Consolas"/>
-          <w:sz w:val="18"/>
-          <w:szCs w:val="18"/>
-          <w:lang w:val="en-US"/>
-        </w:rPr>
-        <w:t xml:space="preserve"> FN</w:t>
-      </w:r>
-      <w:r>
-        <w:rPr>
-          <w:rFonts w:ascii="Consolas" w:eastAsia="Consolas" w:hAnsi="Consolas" w:cs="Consolas"/>
-          <w:color w:val="666600"/>
-          <w:sz w:val="18"/>
-          <w:szCs w:val="18"/>
-          <w:lang w:val="en-US"/>
-        </w:rPr>
-        <w:t>]</w:t>
-      </w:r>
-      <w:r>
-        <w:rPr>
-          <w:rFonts w:ascii="Consolas" w:eastAsia="Consolas" w:hAnsi="Consolas" w:cs="Consolas"/>
-          <w:sz w:val="18"/>
-          <w:szCs w:val="18"/>
-          <w:lang w:val="en-US"/>
-        </w:rPr>
-        <w:t xml:space="preserve"> </w:t>
-      </w:r>
-      <w:r>
-        <w:rPr>
-          <w:rFonts w:ascii="Consolas" w:eastAsia="Consolas" w:hAnsi="Consolas" w:cs="Consolas"/>
-          <w:color w:val="666600"/>
-          <w:sz w:val="18"/>
-          <w:szCs w:val="18"/>
-          <w:lang w:val="en-US"/>
-        </w:rPr>
-        <w:t>=</w:t>
-      </w:r>
-      <w:r>
-        <w:rPr>
-          <w:rFonts w:ascii="Consolas" w:eastAsia="Consolas" w:hAnsi="Consolas" w:cs="Consolas"/>
-          <w:sz w:val="18"/>
-          <w:szCs w:val="18"/>
-          <w:lang w:val="en-US"/>
-        </w:rPr>
-        <w:t xml:space="preserve"> costFunction</w:t>
-      </w:r>
-      <w:r>
-        <w:rPr>
-          <w:rFonts w:ascii="Consolas" w:eastAsia="Consolas" w:hAnsi="Consolas" w:cs="Consolas"/>
-          <w:color w:val="666600"/>
-          <w:sz w:val="18"/>
-          <w:szCs w:val="18"/>
-          <w:lang w:val="en-US"/>
-        </w:rPr>
-        <w:t>(</w:t>
-      </w:r>
-      <w:r>
-        <w:rPr>
-          <w:rFonts w:ascii="Consolas" w:eastAsia="Consolas" w:hAnsi="Consolas" w:cs="Consolas"/>
-          <w:sz w:val="18"/>
-          <w:szCs w:val="18"/>
-          <w:lang w:val="en-US"/>
-        </w:rPr>
-        <w:t>theta</w:t>
-      </w:r>
-      <w:r>
-        <w:rPr>
-          <w:rFonts w:ascii="Consolas" w:eastAsia="Consolas" w:hAnsi="Consolas" w:cs="Consolas"/>
-          <w:color w:val="666600"/>
-          <w:sz w:val="18"/>
-          <w:szCs w:val="18"/>
-          <w:lang w:val="en-US"/>
-        </w:rPr>
-        <w:t>,</w:t>
-      </w:r>
-      <w:r>
-        <w:rPr>
-          <w:rFonts w:ascii="Consolas" w:eastAsia="Consolas" w:hAnsi="Consolas" w:cs="Consolas"/>
-          <w:sz w:val="18"/>
-          <w:szCs w:val="18"/>
-          <w:lang w:val="en-US"/>
-        </w:rPr>
-        <w:t xml:space="preserve"> X</w:t>
-      </w:r>
-      <w:r>
-        <w:rPr>
-          <w:rFonts w:ascii="Consolas" w:eastAsia="Consolas" w:hAnsi="Consolas" w:cs="Consolas"/>
-          <w:color w:val="666600"/>
-          <w:sz w:val="18"/>
-          <w:szCs w:val="18"/>
-          <w:lang w:val="en-US"/>
-        </w:rPr>
-        <w:t>,</w:t>
-      </w:r>
-      <w:r>
-        <w:rPr>
-          <w:rFonts w:ascii="Consolas" w:eastAsia="Consolas" w:hAnsi="Consolas" w:cs="Consolas"/>
-          <w:sz w:val="18"/>
-          <w:szCs w:val="18"/>
-          <w:lang w:val="en-US"/>
-        </w:rPr>
-        <w:t xml:space="preserve"> y)</w:t>
-      </w:r>
-    </w:p>
-    <w:p>
-      <w:pPr>
-        <w:pStyle w:val="normal"/>
-        <w:rPr>
-          <w:lang w:val="en-US"/>
-        </w:rPr>
-      </w:pPr>
-    </w:p>
-    <w:p>
-      <w:pPr>
-        <w:pStyle w:val="normal"/>
-        <w:rPr>
-          <w:lang w:val="en-US"/>
-        </w:rPr>
-      </w:pPr>
-      <w:r>
-        <w:rPr>
-          <w:rFonts w:ascii="Consolas" w:eastAsia="Consolas" w:hAnsi="Consolas" w:cs="Consolas"/>
-          <w:sz w:val="18"/>
-          <w:szCs w:val="18"/>
-          <w:lang w:val="en-US"/>
-        </w:rPr>
-        <w:t xml:space="preserve">m </w:t>
-      </w:r>
-      <w:r>
-        <w:rPr>
-          <w:rFonts w:ascii="Consolas" w:eastAsia="Consolas" w:hAnsi="Consolas" w:cs="Consolas"/>
-          <w:color w:val="666600"/>
-          <w:sz w:val="18"/>
-          <w:szCs w:val="18"/>
-          <w:lang w:val="en-US"/>
-        </w:rPr>
-        <w:t>=</w:t>
-      </w:r>
-      <w:r>
-        <w:rPr>
-          <w:rFonts w:ascii="Consolas" w:eastAsia="Consolas" w:hAnsi="Consolas" w:cs="Consolas"/>
-          <w:sz w:val="18"/>
-          <w:szCs w:val="18"/>
-          <w:lang w:val="en-US"/>
-        </w:rPr>
-        <w:t xml:space="preserve"> length</w:t>
-      </w:r>
-      <w:r>
-        <w:rPr>
-          <w:rFonts w:ascii="Consolas" w:eastAsia="Consolas" w:hAnsi="Consolas" w:cs="Consolas"/>
-          <w:color w:val="666600"/>
-          <w:sz w:val="18"/>
-          <w:szCs w:val="18"/>
-          <w:lang w:val="en-US"/>
-        </w:rPr>
-        <w:t>(</w:t>
-      </w:r>
-      <w:r>
-        <w:rPr>
-          <w:rFonts w:ascii="Consolas" w:eastAsia="Consolas" w:hAnsi="Consolas" w:cs="Consolas"/>
-          <w:sz w:val="18"/>
-          <w:szCs w:val="18"/>
-          <w:lang w:val="en-US"/>
-        </w:rPr>
-        <w:t>y</w:t>
-      </w:r>
-      <w:r>
-        <w:rPr>
-          <w:rFonts w:ascii="Consolas" w:eastAsia="Consolas" w:hAnsi="Consolas" w:cs="Consolas"/>
-          <w:color w:val="666600"/>
-          <w:sz w:val="18"/>
-          <w:szCs w:val="18"/>
-          <w:lang w:val="en-US"/>
-        </w:rPr>
-        <w:t>);</w:t>
-      </w:r>
-    </w:p>
-    <w:p>
-      <w:pPr>
-        <w:pStyle w:val="normal"/>
-        <w:rPr>
-          <w:lang w:val="en-US"/>
-        </w:rPr>
-      </w:pPr>
-      <w:r>
-        <w:rPr>
-          <w:rFonts w:ascii="Consolas" w:eastAsia="Consolas" w:hAnsi="Consolas" w:cs="Consolas"/>
-          <w:sz w:val="18"/>
-          <w:szCs w:val="18"/>
-          <w:lang w:val="en-US"/>
-        </w:rPr>
-        <w:t xml:space="preserve">J </w:t>
-      </w:r>
-      <w:r>
-        <w:rPr>
-          <w:rFonts w:ascii="Consolas" w:eastAsia="Consolas" w:hAnsi="Consolas" w:cs="Consolas"/>
-          <w:color w:val="666600"/>
-          <w:sz w:val="18"/>
-          <w:szCs w:val="18"/>
-          <w:lang w:val="en-US"/>
-        </w:rPr>
-        <w:t>=</w:t>
-      </w:r>
-      <w:r>
-        <w:rPr>
-          <w:rFonts w:ascii="Consolas" w:eastAsia="Consolas" w:hAnsi="Consolas" w:cs="Consolas"/>
-          <w:sz w:val="18"/>
-          <w:szCs w:val="18"/>
-          <w:lang w:val="en-US"/>
-        </w:rPr>
-        <w:t xml:space="preserve"> </w:t>
-      </w:r>
-      <w:r>
-        <w:rPr>
-          <w:rFonts w:ascii="Consolas" w:eastAsia="Consolas" w:hAnsi="Consolas" w:cs="Consolas"/>
-          <w:color w:val="006666"/>
-          <w:sz w:val="18"/>
-          <w:szCs w:val="18"/>
-          <w:lang w:val="en-US"/>
-        </w:rPr>
-        <w:t>0;</w:t>
-      </w:r>
-    </w:p>
-    <w:p>
-      <w:pPr>
-        <w:pStyle w:val="normal"/>
-        <w:rPr>
-          <w:lang w:val="en-US"/>
-        </w:rPr>
-      </w:pPr>
-      <w:r>
-        <w:rPr>
-          <w:rFonts w:ascii="Consolas" w:eastAsia="Consolas" w:hAnsi="Consolas" w:cs="Consolas"/>
-          <w:sz w:val="18"/>
-          <w:szCs w:val="18"/>
-          <w:lang w:val="en-US"/>
-        </w:rPr>
-        <w:t xml:space="preserve">grad </w:t>
-      </w:r>
-      <w:r>
-        <w:rPr>
-          <w:rFonts w:ascii="Consolas" w:eastAsia="Consolas" w:hAnsi="Consolas" w:cs="Consolas"/>
-          <w:color w:val="666600"/>
-          <w:sz w:val="18"/>
-          <w:szCs w:val="18"/>
-          <w:lang w:val="en-US"/>
-        </w:rPr>
-        <w:t>=</w:t>
-      </w:r>
-      <w:r>
-        <w:rPr>
-          <w:rFonts w:ascii="Consolas" w:eastAsia="Consolas" w:hAnsi="Consolas" w:cs="Consolas"/>
-          <w:sz w:val="18"/>
-          <w:szCs w:val="18"/>
-          <w:lang w:val="en-US"/>
-        </w:rPr>
-        <w:t xml:space="preserve"> zeros</w:t>
-      </w:r>
-      <w:r>
-        <w:rPr>
-          <w:rFonts w:ascii="Consolas" w:eastAsia="Consolas" w:hAnsi="Consolas" w:cs="Consolas"/>
-          <w:color w:val="666600"/>
-          <w:sz w:val="18"/>
-          <w:szCs w:val="18"/>
-          <w:lang w:val="en-US"/>
-        </w:rPr>
-        <w:t>(</w:t>
-      </w:r>
-      <w:r>
-        <w:rPr>
-          <w:rFonts w:ascii="Consolas" w:eastAsia="Consolas" w:hAnsi="Consolas" w:cs="Consolas"/>
-          <w:sz w:val="18"/>
-          <w:szCs w:val="18"/>
-          <w:lang w:val="en-US"/>
-        </w:rPr>
-        <w:t>size</w:t>
-      </w:r>
-      <w:r>
-        <w:rPr>
-          <w:rFonts w:ascii="Consolas" w:eastAsia="Consolas" w:hAnsi="Consolas" w:cs="Consolas"/>
-          <w:color w:val="666600"/>
-          <w:sz w:val="18"/>
-          <w:szCs w:val="18"/>
-          <w:lang w:val="en-US"/>
-        </w:rPr>
-        <w:t>(</w:t>
-      </w:r>
-      <w:r>
-        <w:rPr>
-          <w:rFonts w:ascii="Consolas" w:eastAsia="Consolas" w:hAnsi="Consolas" w:cs="Consolas"/>
-          <w:sz w:val="18"/>
-          <w:szCs w:val="18"/>
-          <w:lang w:val="en-US"/>
-        </w:rPr>
-        <w:t>theta</w:t>
-      </w:r>
-      <w:r>
-        <w:rPr>
-          <w:rFonts w:ascii="Consolas" w:eastAsia="Consolas" w:hAnsi="Consolas" w:cs="Consolas"/>
-          <w:color w:val="666600"/>
-          <w:sz w:val="18"/>
-          <w:szCs w:val="18"/>
-          <w:lang w:val="en-US"/>
-        </w:rPr>
-        <w:t>));</w:t>
-      </w:r>
-    </w:p>
-    <w:p>
-      <w:pPr>
-        <w:pStyle w:val="normal"/>
-        <w:rPr>
-          <w:lang w:val="en-US"/>
-        </w:rPr>
-      </w:pPr>
-    </w:p>
-    <w:p>
-      <w:pPr>
-        <w:pStyle w:val="normal"/>
-        <w:rPr>
-          <w:lang w:val="en-US"/>
-        </w:rPr>
-      </w:pPr>
-      <w:r>
-        <w:rPr>
-          <w:rFonts w:ascii="Consolas" w:eastAsia="Consolas" w:hAnsi="Consolas" w:cs="Consolas"/>
-          <w:sz w:val="18"/>
-          <w:szCs w:val="18"/>
-          <w:lang w:val="en-US"/>
-        </w:rPr>
-        <w:t xml:space="preserve">identity </w:t>
-      </w:r>
-      <w:r>
-        <w:rPr>
-          <w:rFonts w:ascii="Consolas" w:eastAsia="Consolas" w:hAnsi="Consolas" w:cs="Consolas"/>
-          <w:color w:val="666600"/>
-          <w:sz w:val="18"/>
-          <w:szCs w:val="18"/>
-          <w:lang w:val="en-US"/>
-        </w:rPr>
-        <w:t>=</w:t>
-      </w:r>
-      <w:r>
-        <w:rPr>
-          <w:rFonts w:ascii="Consolas" w:eastAsia="Consolas" w:hAnsi="Consolas" w:cs="Consolas"/>
-          <w:sz w:val="18"/>
-          <w:szCs w:val="18"/>
-          <w:lang w:val="en-US"/>
-        </w:rPr>
-        <w:t xml:space="preserve"> ones</w:t>
-      </w:r>
-      <w:r>
-        <w:rPr>
-          <w:rFonts w:ascii="Consolas" w:eastAsia="Consolas" w:hAnsi="Consolas" w:cs="Consolas"/>
-          <w:color w:val="666600"/>
-          <w:sz w:val="18"/>
-          <w:szCs w:val="18"/>
-          <w:lang w:val="en-US"/>
-        </w:rPr>
-        <w:t>(</w:t>
-      </w:r>
-      <w:r>
-        <w:rPr>
-          <w:rFonts w:ascii="Consolas" w:eastAsia="Consolas" w:hAnsi="Consolas" w:cs="Consolas"/>
-          <w:sz w:val="18"/>
-          <w:szCs w:val="18"/>
-          <w:lang w:val="en-US"/>
-        </w:rPr>
-        <w:t>m</w:t>
-      </w:r>
-      <w:r>
-        <w:rPr>
-          <w:rFonts w:ascii="Consolas" w:eastAsia="Consolas" w:hAnsi="Consolas" w:cs="Consolas"/>
-          <w:color w:val="666600"/>
-          <w:sz w:val="18"/>
-          <w:szCs w:val="18"/>
-          <w:lang w:val="en-US"/>
-        </w:rPr>
-        <w:t>,</w:t>
-      </w:r>
-      <w:r>
-        <w:rPr>
-          <w:rFonts w:ascii="Consolas" w:eastAsia="Consolas" w:hAnsi="Consolas" w:cs="Consolas"/>
-          <w:sz w:val="18"/>
-          <w:szCs w:val="18"/>
-          <w:lang w:val="en-US"/>
-        </w:rPr>
-        <w:t xml:space="preserve"> </w:t>
-      </w:r>
-      <w:r>
-        <w:rPr>
-          <w:rFonts w:ascii="Consolas" w:eastAsia="Consolas" w:hAnsi="Consolas" w:cs="Consolas"/>
-          <w:color w:val="006666"/>
-          <w:sz w:val="18"/>
-          <w:szCs w:val="18"/>
-          <w:lang w:val="en-US"/>
-        </w:rPr>
-        <w:t>1</w:t>
-      </w:r>
-      <w:r>
-        <w:rPr>
-          <w:rFonts w:ascii="Consolas" w:eastAsia="Consolas" w:hAnsi="Consolas" w:cs="Consolas"/>
-          <w:color w:val="666600"/>
-          <w:sz w:val="18"/>
-          <w:szCs w:val="18"/>
-          <w:lang w:val="en-US"/>
-        </w:rPr>
-        <w:t>);</w:t>
-      </w:r>
-    </w:p>
-    <w:p>
-      <w:pPr>
-        <w:pStyle w:val="normal"/>
-        <w:rPr>
-          <w:lang w:val="en-US"/>
-        </w:rPr>
-      </w:pPr>
-      <w:r>
-        <w:rPr>
-          <w:rFonts w:ascii="Consolas" w:eastAsia="Consolas" w:hAnsi="Consolas" w:cs="Consolas"/>
-          <w:sz w:val="18"/>
-          <w:szCs w:val="18"/>
-          <w:lang w:val="en-US"/>
-        </w:rPr>
-        <w:t xml:space="preserve">hX </w:t>
-      </w:r>
-      <w:r>
-        <w:rPr>
-          <w:rFonts w:ascii="Consolas" w:eastAsia="Consolas" w:hAnsi="Consolas" w:cs="Consolas"/>
-          <w:color w:val="666600"/>
-          <w:sz w:val="18"/>
-          <w:szCs w:val="18"/>
-          <w:lang w:val="en-US"/>
-        </w:rPr>
-        <w:t>=</w:t>
-      </w:r>
-      <w:r>
-        <w:rPr>
-          <w:rFonts w:ascii="Consolas" w:eastAsia="Consolas" w:hAnsi="Consolas" w:cs="Consolas"/>
-          <w:sz w:val="18"/>
-          <w:szCs w:val="18"/>
-          <w:lang w:val="en-US"/>
-        </w:rPr>
-        <w:t xml:space="preserve"> sigmoid</w:t>
-      </w:r>
-      <w:r>
-        <w:rPr>
-          <w:rFonts w:ascii="Consolas" w:eastAsia="Consolas" w:hAnsi="Consolas" w:cs="Consolas"/>
-          <w:color w:val="666600"/>
-          <w:sz w:val="18"/>
-          <w:szCs w:val="18"/>
-          <w:lang w:val="en-US"/>
-        </w:rPr>
-        <w:t>(</w:t>
-      </w:r>
-      <w:r>
-        <w:rPr>
-          <w:rFonts w:ascii="Consolas" w:eastAsia="Consolas" w:hAnsi="Consolas" w:cs="Consolas"/>
-          <w:sz w:val="18"/>
-          <w:szCs w:val="18"/>
-          <w:lang w:val="en-US"/>
-        </w:rPr>
-        <w:t xml:space="preserve">X </w:t>
-      </w:r>
-      <w:r>
-        <w:rPr>
-          <w:rFonts w:ascii="Consolas" w:eastAsia="Consolas" w:hAnsi="Consolas" w:cs="Consolas"/>
-          <w:color w:val="666600"/>
-          <w:sz w:val="18"/>
-          <w:szCs w:val="18"/>
-          <w:lang w:val="en-US"/>
-        </w:rPr>
-        <w:t>*</w:t>
-      </w:r>
-      <w:r>
-        <w:rPr>
-          <w:rFonts w:ascii="Consolas" w:eastAsia="Consolas" w:hAnsi="Consolas" w:cs="Consolas"/>
-          <w:sz w:val="18"/>
-          <w:szCs w:val="18"/>
-          <w:lang w:val="en-US"/>
-        </w:rPr>
-        <w:t xml:space="preserve"> theta</w:t>
-      </w:r>
-      <w:r>
-        <w:rPr>
-          <w:rFonts w:ascii="Consolas" w:eastAsia="Consolas" w:hAnsi="Consolas" w:cs="Consolas"/>
-          <w:color w:val="666600"/>
-          <w:sz w:val="18"/>
-          <w:szCs w:val="18"/>
-          <w:lang w:val="en-US"/>
-        </w:rPr>
-        <w:t>);</w:t>
-      </w:r>
-    </w:p>
-    <w:p>
-      <w:pPr>
-        <w:pStyle w:val="normal"/>
-        <w:rPr>
-          <w:lang w:val="en-US"/>
-        </w:rPr>
-      </w:pPr>
-    </w:p>
-    <w:p>
-      <w:pPr>
-        <w:pStyle w:val="normal"/>
-        <w:rPr>
-          <w:lang w:val="en-US"/>
-        </w:rPr>
-      </w:pPr>
-      <w:r>
-        <w:rPr>
-          <w:rFonts w:ascii="Consolas" w:eastAsia="Consolas" w:hAnsi="Consolas" w:cs="Consolas"/>
-          <w:sz w:val="18"/>
-          <w:szCs w:val="18"/>
-          <w:lang w:val="en-US"/>
-        </w:rPr>
-        <w:t xml:space="preserve">J </w:t>
-      </w:r>
-      <w:r>
-        <w:rPr>
-          <w:rFonts w:ascii="Consolas" w:eastAsia="Consolas" w:hAnsi="Consolas" w:cs="Consolas"/>
-          <w:color w:val="666600"/>
-          <w:sz w:val="18"/>
-          <w:szCs w:val="18"/>
-          <w:lang w:val="en-US"/>
-        </w:rPr>
-        <w:t>=</w:t>
-      </w:r>
-      <w:r>
-        <w:rPr>
-          <w:rFonts w:ascii="Consolas" w:eastAsia="Consolas" w:hAnsi="Consolas" w:cs="Consolas"/>
-          <w:sz w:val="18"/>
-          <w:szCs w:val="18"/>
-          <w:lang w:val="en-US"/>
-        </w:rPr>
-        <w:t xml:space="preserve"> </w:t>
-      </w:r>
-      <w:r>
-        <w:rPr>
-          <w:rFonts w:ascii="Consolas" w:eastAsia="Consolas" w:hAnsi="Consolas" w:cs="Consolas"/>
-          <w:color w:val="666600"/>
-          <w:sz w:val="18"/>
-          <w:szCs w:val="18"/>
-          <w:lang w:val="en-US"/>
-        </w:rPr>
-        <w:t>-</w:t>
-      </w:r>
-      <w:r>
-        <w:rPr>
-          <w:rFonts w:ascii="Consolas" w:eastAsia="Consolas" w:hAnsi="Consolas" w:cs="Consolas"/>
-          <w:color w:val="006666"/>
-          <w:sz w:val="18"/>
-          <w:szCs w:val="18"/>
-          <w:lang w:val="en-US"/>
-        </w:rPr>
-        <w:t>1</w:t>
-      </w:r>
-      <w:r>
-        <w:rPr>
-          <w:rFonts w:ascii="Consolas" w:eastAsia="Consolas" w:hAnsi="Consolas" w:cs="Consolas"/>
-          <w:color w:val="666600"/>
-          <w:sz w:val="18"/>
-          <w:szCs w:val="18"/>
-          <w:lang w:val="en-US"/>
-        </w:rPr>
-        <w:t>/</w:t>
-      </w:r>
-      <w:r>
-        <w:rPr>
-          <w:rFonts w:ascii="Consolas" w:eastAsia="Consolas" w:hAnsi="Consolas" w:cs="Consolas"/>
-          <w:sz w:val="18"/>
-          <w:szCs w:val="18"/>
-          <w:lang w:val="en-US"/>
-        </w:rPr>
-        <w:t xml:space="preserve">m </w:t>
-      </w:r>
-      <w:r>
-        <w:rPr>
-          <w:rFonts w:ascii="Consolas" w:eastAsia="Consolas" w:hAnsi="Consolas" w:cs="Consolas"/>
-          <w:color w:val="666600"/>
-          <w:sz w:val="18"/>
-          <w:szCs w:val="18"/>
-          <w:lang w:val="en-US"/>
-        </w:rPr>
-        <w:t>*</w:t>
-      </w:r>
-      <w:r>
-        <w:rPr>
-          <w:rFonts w:ascii="Consolas" w:eastAsia="Consolas" w:hAnsi="Consolas" w:cs="Consolas"/>
-          <w:sz w:val="18"/>
-          <w:szCs w:val="18"/>
-          <w:lang w:val="en-US"/>
-        </w:rPr>
-        <w:t xml:space="preserve"> sum</w:t>
-      </w:r>
-      <w:r>
-        <w:rPr>
-          <w:rFonts w:ascii="Consolas" w:eastAsia="Consolas" w:hAnsi="Consolas" w:cs="Consolas"/>
-          <w:color w:val="666600"/>
-          <w:sz w:val="18"/>
-          <w:szCs w:val="18"/>
-          <w:lang w:val="en-US"/>
-        </w:rPr>
-        <w:t>(</w:t>
-      </w:r>
-      <w:r>
-        <w:rPr>
-          <w:rFonts w:ascii="Consolas" w:eastAsia="Consolas" w:hAnsi="Consolas" w:cs="Consolas"/>
-          <w:color w:val="006666"/>
-          <w:sz w:val="18"/>
-          <w:szCs w:val="18"/>
-          <w:lang w:val="en-US"/>
-        </w:rPr>
-        <w:t>0.9</w:t>
-      </w:r>
-      <w:r>
-        <w:rPr>
-          <w:rFonts w:ascii="Consolas" w:eastAsia="Consolas" w:hAnsi="Consolas" w:cs="Consolas"/>
-          <w:sz w:val="18"/>
-          <w:szCs w:val="18"/>
-          <w:lang w:val="en-US"/>
-        </w:rPr>
-        <w:t xml:space="preserve"> </w:t>
-      </w:r>
-      <w:r>
-        <w:rPr>
-          <w:rFonts w:ascii="Consolas" w:eastAsia="Consolas" w:hAnsi="Consolas" w:cs="Consolas"/>
-          <w:color w:val="666600"/>
-          <w:sz w:val="18"/>
-          <w:szCs w:val="18"/>
-          <w:lang w:val="en-US"/>
-        </w:rPr>
-        <w:t>.*</w:t>
-      </w:r>
-      <w:r>
-        <w:rPr>
-          <w:rFonts w:ascii="Consolas" w:eastAsia="Consolas" w:hAnsi="Consolas" w:cs="Consolas"/>
-          <w:sz w:val="18"/>
-          <w:szCs w:val="18"/>
-          <w:lang w:val="en-US"/>
-        </w:rPr>
-        <w:t xml:space="preserve"> y </w:t>
-      </w:r>
-      <w:r>
-        <w:rPr>
-          <w:rFonts w:ascii="Consolas" w:eastAsia="Consolas" w:hAnsi="Consolas" w:cs="Consolas"/>
-          <w:color w:val="666600"/>
-          <w:sz w:val="18"/>
-          <w:szCs w:val="18"/>
-          <w:lang w:val="en-US"/>
-        </w:rPr>
-        <w:t>.*</w:t>
-      </w:r>
-      <w:r>
-        <w:rPr>
-          <w:rFonts w:ascii="Consolas" w:eastAsia="Consolas" w:hAnsi="Consolas" w:cs="Consolas"/>
-          <w:sz w:val="18"/>
-          <w:szCs w:val="18"/>
-          <w:lang w:val="en-US"/>
-        </w:rPr>
-        <w:t xml:space="preserve"> log</w:t>
-      </w:r>
-      <w:r>
-        <w:rPr>
-          <w:rFonts w:ascii="Consolas" w:eastAsia="Consolas" w:hAnsi="Consolas" w:cs="Consolas"/>
-          <w:color w:val="666600"/>
-          <w:sz w:val="18"/>
-          <w:szCs w:val="18"/>
-          <w:lang w:val="en-US"/>
-        </w:rPr>
-        <w:t>(</w:t>
-      </w:r>
-      <w:r>
-        <w:rPr>
-          <w:rFonts w:ascii="Consolas" w:eastAsia="Consolas" w:hAnsi="Consolas" w:cs="Consolas"/>
-          <w:sz w:val="18"/>
-          <w:szCs w:val="18"/>
-          <w:lang w:val="en-US"/>
-        </w:rPr>
-        <w:t>hX</w:t>
-      </w:r>
-      <w:r>
-        <w:rPr>
-          <w:rFonts w:ascii="Consolas" w:eastAsia="Consolas" w:hAnsi="Consolas" w:cs="Consolas"/>
-          <w:color w:val="666600"/>
-          <w:sz w:val="18"/>
-          <w:szCs w:val="18"/>
-          <w:lang w:val="en-US"/>
-        </w:rPr>
-        <w:t>)</w:t>
-      </w:r>
-      <w:r>
-        <w:rPr>
-          <w:rFonts w:ascii="Consolas" w:eastAsia="Consolas" w:hAnsi="Consolas" w:cs="Consolas"/>
-          <w:sz w:val="18"/>
-          <w:szCs w:val="18"/>
-          <w:lang w:val="en-US"/>
-        </w:rPr>
-        <w:t xml:space="preserve"> </w:t>
-      </w:r>
-      <w:r>
-        <w:rPr>
-          <w:rFonts w:ascii="Consolas" w:eastAsia="Consolas" w:hAnsi="Consolas" w:cs="Consolas"/>
-          <w:color w:val="666600"/>
-          <w:sz w:val="18"/>
-          <w:szCs w:val="18"/>
-          <w:lang w:val="en-US"/>
-        </w:rPr>
-        <w:t>+</w:t>
-      </w:r>
-      <w:r>
-        <w:rPr>
-          <w:rFonts w:ascii="Consolas" w:eastAsia="Consolas" w:hAnsi="Consolas" w:cs="Consolas"/>
-          <w:sz w:val="18"/>
-          <w:szCs w:val="18"/>
-          <w:lang w:val="en-US"/>
-        </w:rPr>
-        <w:t xml:space="preserve"> </w:t>
-      </w:r>
-      <w:r>
-        <w:rPr>
-          <w:rFonts w:ascii="Consolas" w:eastAsia="Consolas" w:hAnsi="Consolas" w:cs="Consolas"/>
-          <w:color w:val="006666"/>
-          <w:sz w:val="18"/>
-          <w:szCs w:val="18"/>
-          <w:lang w:val="en-US"/>
-        </w:rPr>
-        <w:t>1.1</w:t>
-      </w:r>
-      <w:r>
-        <w:rPr>
-          <w:rFonts w:ascii="Consolas" w:eastAsia="Consolas" w:hAnsi="Consolas" w:cs="Consolas"/>
-          <w:sz w:val="18"/>
-          <w:szCs w:val="18"/>
-          <w:lang w:val="en-US"/>
-        </w:rPr>
-        <w:t xml:space="preserve"> </w:t>
-      </w:r>
-      <w:r>
-        <w:rPr>
-          <w:rFonts w:ascii="Consolas" w:eastAsia="Consolas" w:hAnsi="Consolas" w:cs="Consolas"/>
-          <w:color w:val="666600"/>
-          <w:sz w:val="18"/>
-          <w:szCs w:val="18"/>
-          <w:lang w:val="en-US"/>
-        </w:rPr>
-        <w:t>.*</w:t>
-      </w:r>
-      <w:r>
-        <w:rPr>
-          <w:rFonts w:ascii="Consolas" w:eastAsia="Consolas" w:hAnsi="Consolas" w:cs="Consolas"/>
-          <w:sz w:val="18"/>
-          <w:szCs w:val="18"/>
-          <w:lang w:val="en-US"/>
-        </w:rPr>
-        <w:t xml:space="preserve"> </w:t>
-      </w:r>
-      <w:r>
-        <w:rPr>
-          <w:rFonts w:ascii="Consolas" w:eastAsia="Consolas" w:hAnsi="Consolas" w:cs="Consolas"/>
-          <w:color w:val="666600"/>
-          <w:sz w:val="18"/>
-          <w:szCs w:val="18"/>
-          <w:lang w:val="en-US"/>
-        </w:rPr>
-        <w:t>(</w:t>
-      </w:r>
-      <w:r>
-        <w:rPr>
-          <w:rFonts w:ascii="Consolas" w:eastAsia="Consolas" w:hAnsi="Consolas" w:cs="Consolas"/>
-          <w:sz w:val="18"/>
-          <w:szCs w:val="18"/>
-          <w:lang w:val="en-US"/>
-        </w:rPr>
-        <w:t xml:space="preserve">identity </w:t>
-      </w:r>
-      <w:r>
-        <w:rPr>
-          <w:rFonts w:ascii="Consolas" w:eastAsia="Consolas" w:hAnsi="Consolas" w:cs="Consolas"/>
-          <w:color w:val="666600"/>
-          <w:sz w:val="18"/>
-          <w:szCs w:val="18"/>
-          <w:lang w:val="en-US"/>
-        </w:rPr>
-        <w:t>-</w:t>
-      </w:r>
-      <w:r>
-        <w:rPr>
-          <w:rFonts w:ascii="Consolas" w:eastAsia="Consolas" w:hAnsi="Consolas" w:cs="Consolas"/>
-          <w:sz w:val="18"/>
-          <w:szCs w:val="18"/>
-          <w:lang w:val="en-US"/>
-        </w:rPr>
-        <w:t xml:space="preserve"> y</w:t>
-      </w:r>
-      <w:r>
-        <w:rPr>
-          <w:rFonts w:ascii="Consolas" w:eastAsia="Consolas" w:hAnsi="Consolas" w:cs="Consolas"/>
-          <w:color w:val="666600"/>
-          <w:sz w:val="18"/>
-          <w:szCs w:val="18"/>
-          <w:lang w:val="en-US"/>
-        </w:rPr>
-        <w:t>)</w:t>
-      </w:r>
-      <w:r>
-        <w:rPr>
-          <w:rFonts w:ascii="Consolas" w:eastAsia="Consolas" w:hAnsi="Consolas" w:cs="Consolas"/>
-          <w:sz w:val="18"/>
-          <w:szCs w:val="18"/>
-          <w:lang w:val="en-US"/>
-        </w:rPr>
-        <w:t xml:space="preserve"> </w:t>
-      </w:r>
-      <w:r>
-        <w:rPr>
-          <w:rFonts w:ascii="Consolas" w:eastAsia="Consolas" w:hAnsi="Consolas" w:cs="Consolas"/>
-          <w:color w:val="666600"/>
-          <w:sz w:val="18"/>
-          <w:szCs w:val="18"/>
-          <w:lang w:val="en-US"/>
-        </w:rPr>
-        <w:t>.*</w:t>
-      </w:r>
-      <w:r>
-        <w:rPr>
-          <w:rFonts w:ascii="Consolas" w:eastAsia="Consolas" w:hAnsi="Consolas" w:cs="Consolas"/>
-          <w:sz w:val="18"/>
-          <w:szCs w:val="18"/>
-          <w:lang w:val="en-US"/>
-        </w:rPr>
-        <w:t xml:space="preserve"> log</w:t>
-      </w:r>
-      <w:r>
-        <w:rPr>
-          <w:rFonts w:ascii="Consolas" w:eastAsia="Consolas" w:hAnsi="Consolas" w:cs="Consolas"/>
-          <w:color w:val="666600"/>
-          <w:sz w:val="18"/>
-          <w:szCs w:val="18"/>
-          <w:lang w:val="en-US"/>
-        </w:rPr>
-        <w:t>(</w:t>
-      </w:r>
-      <w:r>
-        <w:rPr>
-          <w:rFonts w:ascii="Consolas" w:eastAsia="Consolas" w:hAnsi="Consolas" w:cs="Consolas"/>
-          <w:sz w:val="18"/>
-          <w:szCs w:val="18"/>
-          <w:lang w:val="en-US"/>
-        </w:rPr>
-        <w:t xml:space="preserve">identity </w:t>
-      </w:r>
-      <w:r>
-        <w:rPr>
-          <w:rFonts w:ascii="Consolas" w:eastAsia="Consolas" w:hAnsi="Consolas" w:cs="Consolas"/>
-          <w:color w:val="666600"/>
-          <w:sz w:val="18"/>
-          <w:szCs w:val="18"/>
-          <w:lang w:val="en-US"/>
-        </w:rPr>
-        <w:t>-</w:t>
-      </w:r>
-      <w:r>
-        <w:rPr>
-          <w:rFonts w:ascii="Consolas" w:eastAsia="Consolas" w:hAnsi="Consolas" w:cs="Consolas"/>
-          <w:sz w:val="18"/>
-          <w:szCs w:val="18"/>
-          <w:lang w:val="en-US"/>
-        </w:rPr>
-        <w:t xml:space="preserve"> hX</w:t>
-      </w:r>
-      <w:r>
-        <w:rPr>
-          <w:rFonts w:ascii="Consolas" w:eastAsia="Consolas" w:hAnsi="Consolas" w:cs="Consolas"/>
-          <w:color w:val="666600"/>
-          <w:sz w:val="18"/>
-          <w:szCs w:val="18"/>
-          <w:lang w:val="en-US"/>
-        </w:rPr>
-        <w:t>));</w:t>
-      </w:r>
-    </w:p>
-    <w:p>
-      <w:pPr>
-        <w:pStyle w:val="normal"/>
-        <w:rPr>
-          <w:lang w:val="en-US"/>
-        </w:rPr>
-      </w:pPr>
-      <w:r>
-        <w:rPr>
-          <w:rFonts w:ascii="Consolas" w:eastAsia="Consolas" w:hAnsi="Consolas" w:cs="Consolas"/>
-          <w:sz w:val="18"/>
-          <w:szCs w:val="18"/>
-          <w:lang w:val="en-US"/>
-        </w:rPr>
-        <w:t xml:space="preserve">grad </w:t>
-      </w:r>
-      <w:r>
-        <w:rPr>
-          <w:rFonts w:ascii="Consolas" w:eastAsia="Consolas" w:hAnsi="Consolas" w:cs="Consolas"/>
-          <w:color w:val="666600"/>
-          <w:sz w:val="18"/>
-          <w:szCs w:val="18"/>
-          <w:lang w:val="en-US"/>
-        </w:rPr>
-        <w:t>=</w:t>
-      </w:r>
-      <w:r>
-        <w:rPr>
-          <w:rFonts w:ascii="Consolas" w:eastAsia="Consolas" w:hAnsi="Consolas" w:cs="Consolas"/>
-          <w:sz w:val="18"/>
-          <w:szCs w:val="18"/>
-          <w:lang w:val="en-US"/>
-        </w:rPr>
-        <w:t xml:space="preserve"> </w:t>
-      </w:r>
-      <w:r>
-        <w:rPr>
-          <w:rFonts w:ascii="Consolas" w:eastAsia="Consolas" w:hAnsi="Consolas" w:cs="Consolas"/>
-          <w:color w:val="006666"/>
-          <w:sz w:val="18"/>
-          <w:szCs w:val="18"/>
-          <w:lang w:val="en-US"/>
-        </w:rPr>
-        <w:t>1</w:t>
-      </w:r>
-      <w:r>
-        <w:rPr>
-          <w:rFonts w:ascii="Consolas" w:eastAsia="Consolas" w:hAnsi="Consolas" w:cs="Consolas"/>
-          <w:color w:val="666600"/>
-          <w:sz w:val="18"/>
-          <w:szCs w:val="18"/>
-          <w:lang w:val="en-US"/>
-        </w:rPr>
-        <w:t>/</w:t>
-      </w:r>
-      <w:r>
-        <w:rPr>
-          <w:rFonts w:ascii="Consolas" w:eastAsia="Consolas" w:hAnsi="Consolas" w:cs="Consolas"/>
-          <w:sz w:val="18"/>
-          <w:szCs w:val="18"/>
-          <w:lang w:val="en-US"/>
-        </w:rPr>
-        <w:t xml:space="preserve">m </w:t>
-      </w:r>
-      <w:r>
-        <w:rPr>
-          <w:rFonts w:ascii="Consolas" w:eastAsia="Consolas" w:hAnsi="Consolas" w:cs="Consolas"/>
-          <w:color w:val="666600"/>
-          <w:sz w:val="18"/>
-          <w:szCs w:val="18"/>
-          <w:lang w:val="en-US"/>
-        </w:rPr>
-        <w:t>*</w:t>
-      </w:r>
-      <w:r>
-        <w:rPr>
-          <w:rFonts w:ascii="Consolas" w:eastAsia="Consolas" w:hAnsi="Consolas" w:cs="Consolas"/>
-          <w:sz w:val="18"/>
-          <w:szCs w:val="18"/>
-          <w:lang w:val="en-US"/>
-        </w:rPr>
-        <w:t xml:space="preserve"> </w:t>
-      </w:r>
-      <w:r>
-        <w:rPr>
-          <w:rFonts w:ascii="Consolas" w:eastAsia="Consolas" w:hAnsi="Consolas" w:cs="Consolas"/>
-          <w:color w:val="666600"/>
-          <w:sz w:val="18"/>
-          <w:szCs w:val="18"/>
-          <w:lang w:val="en-US"/>
-        </w:rPr>
-        <w:t>(</w:t>
-      </w:r>
-      <w:r>
-        <w:rPr>
-          <w:rFonts w:ascii="Consolas" w:eastAsia="Consolas" w:hAnsi="Consolas" w:cs="Consolas"/>
-          <w:sz w:val="18"/>
-          <w:szCs w:val="18"/>
-          <w:lang w:val="en-US"/>
-        </w:rPr>
-        <w:t xml:space="preserve">hX </w:t>
-      </w:r>
-      <w:r>
-        <w:rPr>
-          <w:rFonts w:ascii="Consolas" w:eastAsia="Consolas" w:hAnsi="Consolas" w:cs="Consolas"/>
-          <w:color w:val="666600"/>
-          <w:sz w:val="18"/>
-          <w:szCs w:val="18"/>
-          <w:lang w:val="en-US"/>
-        </w:rPr>
-        <w:t>-</w:t>
-      </w:r>
-      <w:r>
-        <w:rPr>
-          <w:rFonts w:ascii="Consolas" w:eastAsia="Consolas" w:hAnsi="Consolas" w:cs="Consolas"/>
-          <w:sz w:val="18"/>
-          <w:szCs w:val="18"/>
-          <w:lang w:val="en-US"/>
-        </w:rPr>
-        <w:t xml:space="preserve"> y</w:t>
-      </w:r>
-      <w:r>
-        <w:rPr>
-          <w:rFonts w:ascii="Consolas" w:eastAsia="Consolas" w:hAnsi="Consolas" w:cs="Consolas"/>
-          <w:color w:val="666600"/>
-          <w:sz w:val="18"/>
-          <w:szCs w:val="18"/>
-          <w:lang w:val="en-US"/>
-        </w:rPr>
-        <w:t>)</w:t>
-      </w:r>
-      <w:r>
-        <w:rPr>
-          <w:rFonts w:ascii="Consolas" w:eastAsia="Consolas" w:hAnsi="Consolas" w:cs="Consolas"/>
-          <w:color w:val="008800"/>
-          <w:sz w:val="18"/>
-          <w:szCs w:val="18"/>
-          <w:lang w:val="en-US"/>
-        </w:rPr>
-        <w:t>' * X;</w:t>
-      </w:r>
-    </w:p>
-    <w:p>
-      <w:pPr>
-        <w:pStyle w:val="normal"/>
-        <w:rPr>
-          <w:lang w:val="en-US"/>
-        </w:rPr>
-      </w:pPr>
-    </w:p>
-    <w:p>
-      <w:pPr>
-        <w:pStyle w:val="normal"/>
-        <w:rPr>
-          <w:lang w:val="en-US"/>
-        </w:rPr>
-      </w:pPr>
-      <w:r>
-        <w:rPr>
-          <w:rFonts w:ascii="Consolas" w:eastAsia="Consolas" w:hAnsi="Consolas" w:cs="Consolas"/>
-          <w:sz w:val="18"/>
-          <w:szCs w:val="18"/>
-          <w:lang w:val="en-US"/>
-        </w:rPr>
-        <w:t xml:space="preserve">predicted </w:t>
-      </w:r>
-      <w:r>
-        <w:rPr>
-          <w:rFonts w:ascii="Consolas" w:eastAsia="Consolas" w:hAnsi="Consolas" w:cs="Consolas"/>
-          <w:color w:val="666600"/>
-          <w:sz w:val="18"/>
-          <w:szCs w:val="18"/>
-          <w:lang w:val="en-US"/>
-        </w:rPr>
-        <w:t>=</w:t>
-      </w:r>
-      <w:r>
-        <w:rPr>
-          <w:rFonts w:ascii="Consolas" w:eastAsia="Consolas" w:hAnsi="Consolas" w:cs="Consolas"/>
-          <w:sz w:val="18"/>
-          <w:szCs w:val="18"/>
-          <w:lang w:val="en-US"/>
-        </w:rPr>
-        <w:t xml:space="preserve"> hX </w:t>
-      </w:r>
-      <w:r>
-        <w:rPr>
-          <w:rFonts w:ascii="Consolas" w:eastAsia="Consolas" w:hAnsi="Consolas" w:cs="Consolas"/>
-          <w:color w:val="666600"/>
-          <w:sz w:val="18"/>
-          <w:szCs w:val="18"/>
-          <w:lang w:val="en-US"/>
-        </w:rPr>
-        <w:t>&gt;=</w:t>
-      </w:r>
-      <w:r>
-        <w:rPr>
-          <w:rFonts w:ascii="Consolas" w:eastAsia="Consolas" w:hAnsi="Consolas" w:cs="Consolas"/>
-          <w:sz w:val="18"/>
-          <w:szCs w:val="18"/>
-          <w:lang w:val="en-US"/>
-        </w:rPr>
-        <w:t xml:space="preserve"> </w:t>
-      </w:r>
-      <w:r>
-        <w:rPr>
-          <w:rFonts w:ascii="Consolas" w:eastAsia="Consolas" w:hAnsi="Consolas" w:cs="Consolas"/>
-          <w:color w:val="006666"/>
-          <w:sz w:val="18"/>
-          <w:szCs w:val="18"/>
-          <w:lang w:val="en-US"/>
-        </w:rPr>
-        <w:t>0.5;</w:t>
-      </w:r>
-    </w:p>
-    <w:p>
-      <w:pPr>
-        <w:pStyle w:val="normal"/>
-        <w:rPr>
-          <w:lang w:val="en-US"/>
-        </w:rPr>
-      </w:pPr>
-      <w:r>
-        <w:rPr>
-          <w:rFonts w:ascii="Consolas" w:eastAsia="Consolas" w:hAnsi="Consolas" w:cs="Consolas"/>
-          <w:sz w:val="18"/>
-          <w:szCs w:val="18"/>
-          <w:lang w:val="en-US"/>
-        </w:rPr>
-        <w:t xml:space="preserve">errors </w:t>
-      </w:r>
-      <w:r>
-        <w:rPr>
-          <w:rFonts w:ascii="Consolas" w:eastAsia="Consolas" w:hAnsi="Consolas" w:cs="Consolas"/>
-          <w:color w:val="666600"/>
-          <w:sz w:val="18"/>
-          <w:szCs w:val="18"/>
-          <w:lang w:val="en-US"/>
-        </w:rPr>
-        <w:t>=</w:t>
-      </w:r>
-      <w:r>
-        <w:rPr>
-          <w:rFonts w:ascii="Consolas" w:eastAsia="Consolas" w:hAnsi="Consolas" w:cs="Consolas"/>
-          <w:sz w:val="18"/>
-          <w:szCs w:val="18"/>
-          <w:lang w:val="en-US"/>
-        </w:rPr>
-        <w:t xml:space="preserve"> y </w:t>
-      </w:r>
-      <w:r>
-        <w:rPr>
-          <w:rFonts w:ascii="Consolas" w:eastAsia="Consolas" w:hAnsi="Consolas" w:cs="Consolas"/>
-          <w:color w:val="666600"/>
-          <w:sz w:val="18"/>
-          <w:szCs w:val="18"/>
-          <w:lang w:val="en-US"/>
-        </w:rPr>
-        <w:t>-</w:t>
-      </w:r>
-      <w:r>
-        <w:rPr>
-          <w:rFonts w:ascii="Consolas" w:eastAsia="Consolas" w:hAnsi="Consolas" w:cs="Consolas"/>
-          <w:sz w:val="18"/>
-          <w:szCs w:val="18"/>
-          <w:lang w:val="en-US"/>
-        </w:rPr>
-        <w:t xml:space="preserve"> predicted;</w:t>
-      </w:r>
-    </w:p>
-    <w:p>
-      <w:pPr>
-        <w:pStyle w:val="normal"/>
-        <w:rPr>
-          <w:lang w:val="en-US"/>
-        </w:rPr>
-      </w:pPr>
-      <w:r>
-        <w:rPr>
-          <w:rFonts w:ascii="Consolas" w:eastAsia="Consolas" w:hAnsi="Consolas" w:cs="Consolas"/>
-          <w:sz w:val="18"/>
-          <w:szCs w:val="18"/>
-          <w:lang w:val="en-US"/>
-        </w:rPr>
-        <w:t xml:space="preserve">FP </w:t>
-      </w:r>
-      <w:r>
-        <w:rPr>
-          <w:rFonts w:ascii="Consolas" w:eastAsia="Consolas" w:hAnsi="Consolas" w:cs="Consolas"/>
-          <w:color w:val="666600"/>
-          <w:sz w:val="18"/>
-          <w:szCs w:val="18"/>
-          <w:lang w:val="en-US"/>
-        </w:rPr>
-        <w:t>=</w:t>
-      </w:r>
-      <w:r>
-        <w:rPr>
-          <w:rFonts w:ascii="Consolas" w:eastAsia="Consolas" w:hAnsi="Consolas" w:cs="Consolas"/>
-          <w:sz w:val="18"/>
-          <w:szCs w:val="18"/>
-          <w:lang w:val="en-US"/>
-        </w:rPr>
-        <w:t xml:space="preserve"> length</w:t>
-      </w:r>
-      <w:r>
-        <w:rPr>
-          <w:rFonts w:ascii="Consolas" w:eastAsia="Consolas" w:hAnsi="Consolas" w:cs="Consolas"/>
-          <w:color w:val="666600"/>
-          <w:sz w:val="18"/>
-          <w:szCs w:val="18"/>
-          <w:lang w:val="en-US"/>
-        </w:rPr>
-        <w:t>(</w:t>
-      </w:r>
-      <w:r>
-        <w:rPr>
-          <w:rFonts w:ascii="Consolas" w:eastAsia="Consolas" w:hAnsi="Consolas" w:cs="Consolas"/>
-          <w:sz w:val="18"/>
-          <w:szCs w:val="18"/>
-          <w:lang w:val="en-US"/>
-        </w:rPr>
-        <w:t>find</w:t>
-      </w:r>
-      <w:r>
-        <w:rPr>
-          <w:rFonts w:ascii="Consolas" w:eastAsia="Consolas" w:hAnsi="Consolas" w:cs="Consolas"/>
-          <w:color w:val="666600"/>
-          <w:sz w:val="18"/>
-          <w:szCs w:val="18"/>
-          <w:lang w:val="en-US"/>
-        </w:rPr>
-        <w:t>(</w:t>
-      </w:r>
-      <w:r>
-        <w:rPr>
-          <w:rFonts w:ascii="Consolas" w:eastAsia="Consolas" w:hAnsi="Consolas" w:cs="Consolas"/>
-          <w:sz w:val="18"/>
-          <w:szCs w:val="18"/>
-          <w:lang w:val="en-US"/>
-        </w:rPr>
-        <w:t xml:space="preserve">errors </w:t>
-      </w:r>
-      <w:r>
-        <w:rPr>
-          <w:rFonts w:ascii="Consolas" w:eastAsia="Consolas" w:hAnsi="Consolas" w:cs="Consolas"/>
-          <w:color w:val="666600"/>
-          <w:sz w:val="18"/>
-          <w:szCs w:val="18"/>
-          <w:lang w:val="en-US"/>
-        </w:rPr>
-        <w:t>&lt;</w:t>
-      </w:r>
-      <w:r>
-        <w:rPr>
-          <w:rFonts w:ascii="Consolas" w:eastAsia="Consolas" w:hAnsi="Consolas" w:cs="Consolas"/>
-          <w:sz w:val="18"/>
-          <w:szCs w:val="18"/>
-          <w:lang w:val="en-US"/>
-        </w:rPr>
-        <w:t xml:space="preserve"> </w:t>
-      </w:r>
-      <w:r>
-        <w:rPr>
-          <w:rFonts w:ascii="Consolas" w:eastAsia="Consolas" w:hAnsi="Consolas" w:cs="Consolas"/>
-          <w:color w:val="006666"/>
-          <w:sz w:val="18"/>
-          <w:szCs w:val="18"/>
-          <w:lang w:val="en-US"/>
-        </w:rPr>
-        <w:t>0</w:t>
-      </w:r>
-      <w:r>
-        <w:rPr>
-          <w:rFonts w:ascii="Consolas" w:eastAsia="Consolas" w:hAnsi="Consolas" w:cs="Consolas"/>
-          <w:color w:val="666600"/>
-          <w:sz w:val="18"/>
-          <w:szCs w:val="18"/>
-          <w:lang w:val="en-US"/>
-        </w:rPr>
-        <w:t>));</w:t>
-      </w:r>
-    </w:p>
-    <w:p>
-      <w:pPr>
-        <w:pStyle w:val="normal"/>
-        <w:rPr>
-          <w:lang w:val="en-US"/>
-        </w:rPr>
-      </w:pPr>
-      <w:r>
-        <w:rPr>
-          <w:rFonts w:ascii="Consolas" w:eastAsia="Consolas" w:hAnsi="Consolas" w:cs="Consolas"/>
-          <w:sz w:val="18"/>
-          <w:szCs w:val="18"/>
-          <w:lang w:val="en-US"/>
-        </w:rPr>
-        <w:t xml:space="preserve">FN </w:t>
-      </w:r>
-      <w:r>
-        <w:rPr>
-          <w:rFonts w:ascii="Consolas" w:eastAsia="Consolas" w:hAnsi="Consolas" w:cs="Consolas"/>
-          <w:color w:val="666600"/>
-          <w:sz w:val="18"/>
-          <w:szCs w:val="18"/>
-          <w:lang w:val="en-US"/>
-        </w:rPr>
-        <w:t>=</w:t>
-      </w:r>
-      <w:r>
-        <w:rPr>
-          <w:rFonts w:ascii="Consolas" w:eastAsia="Consolas" w:hAnsi="Consolas" w:cs="Consolas"/>
-          <w:sz w:val="18"/>
-          <w:szCs w:val="18"/>
-          <w:lang w:val="en-US"/>
-        </w:rPr>
-        <w:t xml:space="preserve"> length</w:t>
-      </w:r>
-      <w:r>
-        <w:rPr>
-          <w:rFonts w:ascii="Consolas" w:eastAsia="Consolas" w:hAnsi="Consolas" w:cs="Consolas"/>
-          <w:color w:val="666600"/>
-          <w:sz w:val="18"/>
-          <w:szCs w:val="18"/>
-          <w:lang w:val="en-US"/>
-        </w:rPr>
-        <w:t>(</w:t>
-      </w:r>
-      <w:r>
-        <w:rPr>
-          <w:rFonts w:ascii="Consolas" w:eastAsia="Consolas" w:hAnsi="Consolas" w:cs="Consolas"/>
-          <w:sz w:val="18"/>
-          <w:szCs w:val="18"/>
-          <w:lang w:val="en-US"/>
-        </w:rPr>
-        <w:t>find</w:t>
-      </w:r>
-      <w:r>
-        <w:rPr>
-          <w:rFonts w:ascii="Consolas" w:eastAsia="Consolas" w:hAnsi="Consolas" w:cs="Consolas"/>
-          <w:color w:val="666600"/>
-          <w:sz w:val="18"/>
-          <w:szCs w:val="18"/>
-          <w:lang w:val="en-US"/>
-        </w:rPr>
-        <w:t>(</w:t>
-      </w:r>
-      <w:r>
-        <w:rPr>
-          <w:rFonts w:ascii="Consolas" w:eastAsia="Consolas" w:hAnsi="Consolas" w:cs="Consolas"/>
-          <w:sz w:val="18"/>
-          <w:szCs w:val="18"/>
-          <w:lang w:val="en-US"/>
-        </w:rPr>
-        <w:t xml:space="preserve">errors </w:t>
-      </w:r>
-      <w:r>
-        <w:rPr>
-          <w:rFonts w:ascii="Consolas" w:eastAsia="Consolas" w:hAnsi="Consolas" w:cs="Consolas"/>
-          <w:color w:val="666600"/>
-          <w:sz w:val="18"/>
-          <w:szCs w:val="18"/>
-          <w:lang w:val="en-US"/>
-        </w:rPr>
-        <w:t>&gt;</w:t>
-      </w:r>
-      <w:r>
-        <w:rPr>
-          <w:rFonts w:ascii="Consolas" w:eastAsia="Consolas" w:hAnsi="Consolas" w:cs="Consolas"/>
-          <w:sz w:val="18"/>
-          <w:szCs w:val="18"/>
-          <w:lang w:val="en-US"/>
-        </w:rPr>
-        <w:t xml:space="preserve"> </w:t>
-      </w:r>
-      <w:r>
-        <w:rPr>
-          <w:rFonts w:ascii="Consolas" w:eastAsia="Consolas" w:hAnsi="Consolas" w:cs="Consolas"/>
-          <w:color w:val="006666"/>
-          <w:sz w:val="18"/>
-          <w:szCs w:val="18"/>
-          <w:lang w:val="en-US"/>
-        </w:rPr>
-        <w:t>0</w:t>
-      </w:r>
-      <w:r>
-        <w:rPr>
-          <w:rFonts w:ascii="Consolas" w:eastAsia="Consolas" w:hAnsi="Consolas" w:cs="Consolas"/>
-          <w:color w:val="666600"/>
-          <w:sz w:val="18"/>
-          <w:szCs w:val="18"/>
-          <w:lang w:val="en-US"/>
-        </w:rPr>
-        <w:t>));</w:t>
-      </w:r>
-    </w:p>
-    <w:p>
-      <w:pPr>
-        <w:pStyle w:val="normal"/>
-        <w:rPr>
-          <w:lang w:val="en-US"/>
-        </w:rPr>
-      </w:pPr>
-    </w:p>
-    <w:p>
-      <w:pPr>
-        <w:pStyle w:val="normal"/>
-        <w:rPr>
-          <w:lang w:val="en-US"/>
-        </w:rPr>
-      </w:pPr>
-      <w:r>
-        <w:rPr>
-          <w:rFonts w:ascii="Consolas" w:eastAsia="Consolas" w:hAnsi="Consolas" w:cs="Consolas"/>
-          <w:color w:val="000088"/>
-          <w:sz w:val="18"/>
-          <w:szCs w:val="18"/>
-          <w:lang w:val="en-US"/>
-        </w:rPr>
         <w:t>end</w:t>
       </w:r>
     </w:p>
@@ -11163,409 +13112,14 @@
           <w:lang w:val="en-US"/>
         </w:rPr>
       </w:pPr>
-    </w:p>
-    <w:p>
-      <w:pPr>
-        <w:pStyle w:val="normal"/>
-        <w:rPr>
-          <w:lang w:val="en-US"/>
-        </w:rPr>
-      </w:pPr>
-      <w:r>
-        <w:rPr>
-          <w:rFonts w:ascii="Consolas" w:eastAsia="Consolas" w:hAnsi="Consolas" w:cs="Consolas"/>
-          <w:color w:val="000088"/>
-          <w:sz w:val="18"/>
-          <w:szCs w:val="18"/>
-          <w:lang w:val="en-US"/>
-        </w:rPr>
-        <w:t>function</w:t>
-      </w:r>
-      <w:r>
-        <w:rPr>
-          <w:rFonts w:ascii="Consolas" w:eastAsia="Consolas" w:hAnsi="Consolas" w:cs="Consolas"/>
-          <w:color w:val="666600"/>
-          <w:sz w:val="18"/>
-          <w:szCs w:val="18"/>
-          <w:lang w:val="en-US"/>
-        </w:rPr>
-        <w:t>[</w:t>
-      </w:r>
-      <w:r>
-        <w:rPr>
-          <w:rFonts w:ascii="Consolas" w:eastAsia="Consolas" w:hAnsi="Consolas" w:cs="Consolas"/>
-          <w:sz w:val="18"/>
-          <w:szCs w:val="18"/>
-          <w:lang w:val="en-US"/>
-        </w:rPr>
-        <w:t>X</w:t>
-      </w:r>
-      <w:r>
-        <w:rPr>
-          <w:rFonts w:ascii="Consolas" w:eastAsia="Consolas" w:hAnsi="Consolas" w:cs="Consolas"/>
-          <w:color w:val="666600"/>
-          <w:sz w:val="18"/>
-          <w:szCs w:val="18"/>
-          <w:lang w:val="en-US"/>
-        </w:rPr>
-        <w:t>,</w:t>
-      </w:r>
-      <w:r>
-        <w:rPr>
-          <w:rFonts w:ascii="Consolas" w:eastAsia="Consolas" w:hAnsi="Consolas" w:cs="Consolas"/>
-          <w:sz w:val="18"/>
-          <w:szCs w:val="18"/>
-          <w:lang w:val="en-US"/>
-        </w:rPr>
-        <w:t xml:space="preserve"> y</w:t>
-      </w:r>
-      <w:r>
-        <w:rPr>
-          <w:rFonts w:ascii="Consolas" w:eastAsia="Consolas" w:hAnsi="Consolas" w:cs="Consolas"/>
-          <w:color w:val="666600"/>
-          <w:sz w:val="18"/>
-          <w:szCs w:val="18"/>
-          <w:lang w:val="en-US"/>
-        </w:rPr>
-        <w:t>]</w:t>
-      </w:r>
-      <w:r>
-        <w:rPr>
-          <w:rFonts w:ascii="Consolas" w:eastAsia="Consolas" w:hAnsi="Consolas" w:cs="Consolas"/>
-          <w:sz w:val="18"/>
-          <w:szCs w:val="18"/>
-          <w:lang w:val="en-US"/>
-        </w:rPr>
-        <w:t xml:space="preserve"> </w:t>
-      </w:r>
-      <w:r>
-        <w:rPr>
-          <w:rFonts w:ascii="Consolas" w:eastAsia="Consolas" w:hAnsi="Consolas" w:cs="Consolas"/>
-          <w:color w:val="666600"/>
-          <w:sz w:val="18"/>
-          <w:szCs w:val="18"/>
-          <w:lang w:val="en-US"/>
-        </w:rPr>
-        <w:t>=</w:t>
-      </w:r>
-      <w:r>
-        <w:rPr>
-          <w:rFonts w:ascii="Consolas" w:eastAsia="Consolas" w:hAnsi="Consolas" w:cs="Consolas"/>
-          <w:sz w:val="18"/>
-          <w:szCs w:val="18"/>
-          <w:lang w:val="en-US"/>
-        </w:rPr>
-        <w:t xml:space="preserve"> prepareClassData</w:t>
-      </w:r>
-      <w:r>
-        <w:rPr>
-          <w:rFonts w:ascii="Consolas" w:eastAsia="Consolas" w:hAnsi="Consolas" w:cs="Consolas"/>
-          <w:color w:val="666600"/>
-          <w:sz w:val="18"/>
-          <w:szCs w:val="18"/>
-          <w:lang w:val="en-US"/>
-        </w:rPr>
-        <w:t>(</w:t>
-      </w:r>
-      <w:r>
-        <w:rPr>
-          <w:rFonts w:ascii="Consolas" w:eastAsia="Consolas" w:hAnsi="Consolas" w:cs="Consolas"/>
-          <w:sz w:val="18"/>
-          <w:szCs w:val="18"/>
-          <w:lang w:val="en-US"/>
-        </w:rPr>
-        <w:t>path)</w:t>
-      </w:r>
-    </w:p>
-    <w:p>
-      <w:pPr>
-        <w:pStyle w:val="normal"/>
-        <w:rPr>
-          <w:lang w:val="en-US"/>
-        </w:rPr>
-      </w:pPr>
-      <w:r>
-        <w:rPr>
-          <w:rFonts w:ascii="Consolas" w:eastAsia="Consolas" w:hAnsi="Consolas" w:cs="Consolas"/>
-          <w:sz w:val="18"/>
-          <w:szCs w:val="18"/>
-          <w:lang w:val="en-US"/>
-        </w:rPr>
-        <w:t xml:space="preserve">D </w:t>
-      </w:r>
-      <w:r>
-        <w:rPr>
-          <w:rFonts w:ascii="Consolas" w:eastAsia="Consolas" w:hAnsi="Consolas" w:cs="Consolas"/>
-          <w:color w:val="666600"/>
-          <w:sz w:val="18"/>
-          <w:szCs w:val="18"/>
-          <w:lang w:val="en-US"/>
-        </w:rPr>
-        <w:t>=</w:t>
-      </w:r>
-      <w:r>
-        <w:rPr>
-          <w:rFonts w:ascii="Consolas" w:eastAsia="Consolas" w:hAnsi="Consolas" w:cs="Consolas"/>
-          <w:sz w:val="18"/>
-          <w:szCs w:val="18"/>
-          <w:lang w:val="en-US"/>
-        </w:rPr>
-        <w:t xml:space="preserve"> load</w:t>
-      </w:r>
-      <w:r>
-        <w:rPr>
-          <w:rFonts w:ascii="Consolas" w:eastAsia="Consolas" w:hAnsi="Consolas" w:cs="Consolas"/>
-          <w:color w:val="666600"/>
-          <w:sz w:val="18"/>
-          <w:szCs w:val="18"/>
-          <w:lang w:val="en-US"/>
-        </w:rPr>
-        <w:t>(</w:t>
-      </w:r>
-      <w:r>
-        <w:rPr>
-          <w:rFonts w:ascii="Consolas" w:eastAsia="Consolas" w:hAnsi="Consolas" w:cs="Consolas"/>
-          <w:sz w:val="18"/>
-          <w:szCs w:val="18"/>
-          <w:lang w:val="en-US"/>
-        </w:rPr>
-        <w:t>path</w:t>
-      </w:r>
-      <w:r>
-        <w:rPr>
-          <w:rFonts w:ascii="Consolas" w:eastAsia="Consolas" w:hAnsi="Consolas" w:cs="Consolas"/>
-          <w:color w:val="666600"/>
-          <w:sz w:val="18"/>
-          <w:szCs w:val="18"/>
-          <w:lang w:val="en-US"/>
-        </w:rPr>
-        <w:t>);</w:t>
-      </w:r>
-    </w:p>
-    <w:p>
-      <w:pPr>
-        <w:pStyle w:val="normal"/>
-        <w:rPr>
-          <w:lang w:val="en-US"/>
-        </w:rPr>
-      </w:pPr>
-      <w:r>
-        <w:rPr>
-          <w:rFonts w:ascii="Consolas" w:eastAsia="Consolas" w:hAnsi="Consolas" w:cs="Consolas"/>
-          <w:sz w:val="18"/>
-          <w:szCs w:val="18"/>
-          <w:lang w:val="en-US"/>
-        </w:rPr>
-        <w:t xml:space="preserve">X </w:t>
-      </w:r>
-      <w:r>
-        <w:rPr>
-          <w:rFonts w:ascii="Consolas" w:eastAsia="Consolas" w:hAnsi="Consolas" w:cs="Consolas"/>
-          <w:color w:val="666600"/>
-          <w:sz w:val="18"/>
-          <w:szCs w:val="18"/>
-          <w:lang w:val="en-US"/>
-        </w:rPr>
-        <w:t>=</w:t>
-      </w:r>
-      <w:r>
-        <w:rPr>
-          <w:rFonts w:ascii="Consolas" w:eastAsia="Consolas" w:hAnsi="Consolas" w:cs="Consolas"/>
-          <w:sz w:val="18"/>
-          <w:szCs w:val="18"/>
-          <w:lang w:val="en-US"/>
-        </w:rPr>
-        <w:t xml:space="preserve"> D</w:t>
-      </w:r>
-      <w:r>
-        <w:rPr>
-          <w:rFonts w:ascii="Consolas" w:eastAsia="Consolas" w:hAnsi="Consolas" w:cs="Consolas"/>
-          <w:color w:val="666600"/>
-          <w:sz w:val="18"/>
-          <w:szCs w:val="18"/>
-          <w:lang w:val="en-US"/>
-        </w:rPr>
-        <w:t>(:,</w:t>
-      </w:r>
-      <w:r>
-        <w:rPr>
-          <w:rFonts w:ascii="Consolas" w:eastAsia="Consolas" w:hAnsi="Consolas" w:cs="Consolas"/>
-          <w:sz w:val="18"/>
-          <w:szCs w:val="18"/>
-          <w:lang w:val="en-US"/>
-        </w:rPr>
-        <w:t xml:space="preserve"> </w:t>
-      </w:r>
-      <w:r>
-        <w:rPr>
-          <w:rFonts w:ascii="Consolas" w:eastAsia="Consolas" w:hAnsi="Consolas" w:cs="Consolas"/>
-          <w:color w:val="006666"/>
-          <w:sz w:val="18"/>
-          <w:szCs w:val="18"/>
-          <w:lang w:val="en-US"/>
-        </w:rPr>
-        <w:t>1</w:t>
-      </w:r>
-      <w:r>
-        <w:rPr>
-          <w:rFonts w:ascii="Consolas" w:eastAsia="Consolas" w:hAnsi="Consolas" w:cs="Consolas"/>
-          <w:color w:val="666600"/>
-          <w:sz w:val="18"/>
-          <w:szCs w:val="18"/>
-          <w:lang w:val="en-US"/>
-        </w:rPr>
-        <w:t>:</w:t>
-      </w:r>
-      <w:r>
-        <w:rPr>
-          <w:rFonts w:ascii="Consolas" w:eastAsia="Consolas" w:hAnsi="Consolas" w:cs="Consolas"/>
-          <w:color w:val="000088"/>
-          <w:sz w:val="18"/>
-          <w:szCs w:val="18"/>
-          <w:lang w:val="en-US"/>
-        </w:rPr>
-        <w:t>end</w:t>
-      </w:r>
-      <w:r>
-        <w:rPr>
-          <w:rFonts w:ascii="Consolas" w:eastAsia="Consolas" w:hAnsi="Consolas" w:cs="Consolas"/>
-          <w:color w:val="666600"/>
-          <w:sz w:val="18"/>
-          <w:szCs w:val="18"/>
-          <w:lang w:val="en-US"/>
-        </w:rPr>
-        <w:t>-</w:t>
-      </w:r>
-      <w:r>
-        <w:rPr>
-          <w:rFonts w:ascii="Consolas" w:eastAsia="Consolas" w:hAnsi="Consolas" w:cs="Consolas"/>
-          <w:color w:val="006666"/>
-          <w:sz w:val="18"/>
-          <w:szCs w:val="18"/>
-          <w:lang w:val="en-US"/>
-        </w:rPr>
-        <w:t>1</w:t>
-      </w:r>
-      <w:r>
-        <w:rPr>
-          <w:rFonts w:ascii="Consolas" w:eastAsia="Consolas" w:hAnsi="Consolas" w:cs="Consolas"/>
-          <w:color w:val="666600"/>
-          <w:sz w:val="18"/>
-          <w:szCs w:val="18"/>
-          <w:lang w:val="en-US"/>
-        </w:rPr>
-        <w:t>);</w:t>
-      </w:r>
-    </w:p>
-    <w:p>
-      <w:pPr>
-        <w:pStyle w:val="normal"/>
-        <w:rPr>
-          <w:lang w:val="en-US"/>
-        </w:rPr>
-      </w:pPr>
-      <w:r>
-        <w:rPr>
-          <w:rFonts w:ascii="Consolas" w:eastAsia="Consolas" w:hAnsi="Consolas" w:cs="Consolas"/>
-          <w:sz w:val="18"/>
-          <w:szCs w:val="18"/>
-          <w:lang w:val="en-US"/>
-        </w:rPr>
-        <w:t xml:space="preserve">y </w:t>
-      </w:r>
-      <w:r>
-        <w:rPr>
-          <w:rFonts w:ascii="Consolas" w:eastAsia="Consolas" w:hAnsi="Consolas" w:cs="Consolas"/>
-          <w:color w:val="666600"/>
-          <w:sz w:val="18"/>
-          <w:szCs w:val="18"/>
-          <w:lang w:val="en-US"/>
-        </w:rPr>
-        <w:t>=</w:t>
-      </w:r>
-      <w:r>
-        <w:rPr>
-          <w:rFonts w:ascii="Consolas" w:eastAsia="Consolas" w:hAnsi="Consolas" w:cs="Consolas"/>
-          <w:sz w:val="18"/>
-          <w:szCs w:val="18"/>
-          <w:lang w:val="en-US"/>
-        </w:rPr>
-        <w:t xml:space="preserve"> D</w:t>
-      </w:r>
-      <w:r>
-        <w:rPr>
-          <w:rFonts w:ascii="Consolas" w:eastAsia="Consolas" w:hAnsi="Consolas" w:cs="Consolas"/>
-          <w:color w:val="666600"/>
-          <w:sz w:val="18"/>
-          <w:szCs w:val="18"/>
-          <w:lang w:val="en-US"/>
-        </w:rPr>
-        <w:t>(:,</w:t>
-      </w:r>
-      <w:r>
-        <w:rPr>
-          <w:rFonts w:ascii="Consolas" w:eastAsia="Consolas" w:hAnsi="Consolas" w:cs="Consolas"/>
-          <w:sz w:val="18"/>
-          <w:szCs w:val="18"/>
-          <w:lang w:val="en-US"/>
-        </w:rPr>
-        <w:t xml:space="preserve"> </w:t>
-      </w:r>
-      <w:r>
-        <w:rPr>
-          <w:rFonts w:ascii="Consolas" w:eastAsia="Consolas" w:hAnsi="Consolas" w:cs="Consolas"/>
-          <w:color w:val="000088"/>
-          <w:sz w:val="18"/>
-          <w:szCs w:val="18"/>
-          <w:lang w:val="en-US"/>
-        </w:rPr>
-        <w:t>end</w:t>
-      </w:r>
-      <w:r>
-        <w:rPr>
-          <w:rFonts w:ascii="Consolas" w:eastAsia="Consolas" w:hAnsi="Consolas" w:cs="Consolas"/>
-          <w:color w:val="666600"/>
-          <w:sz w:val="18"/>
-          <w:szCs w:val="18"/>
-          <w:lang w:val="en-US"/>
-        </w:rPr>
-        <w:t>);</w:t>
-      </w:r>
-    </w:p>
-    <w:p>
-      <w:pPr>
-        <w:pStyle w:val="normal"/>
-        <w:rPr>
-          <w:lang w:val="en-US"/>
-        </w:rPr>
-      </w:pPr>
-      <w:r>
-        <w:rPr>
-          <w:rFonts w:ascii="Consolas" w:eastAsia="Consolas" w:hAnsi="Consolas" w:cs="Consolas"/>
-          <w:color w:val="000088"/>
-          <w:sz w:val="18"/>
-          <w:szCs w:val="18"/>
-          <w:lang w:val="en-US"/>
-        </w:rPr>
-        <w:t>end</w:t>
-      </w:r>
-    </w:p>
-    <w:p>
-      <w:pPr>
-        <w:pStyle w:val="normal"/>
-        <w:rPr>
-          <w:lang w:val="en-US"/>
-        </w:rPr>
-      </w:pPr>
-      <w:r>
-        <w:rPr>
-          <w:rFonts w:ascii="Consolas" w:eastAsia="Consolas" w:hAnsi="Consolas" w:cs="Consolas"/>
-          <w:color w:val="666600"/>
-          <w:sz w:val="18"/>
-          <w:szCs w:val="18"/>
-          <w:lang w:val="en-US"/>
-        </w:rPr>
-        <w:lastRenderedPageBreak/>
+      <w:r>
+        <w:rPr>
+          <w:rFonts w:ascii="Consolas" w:eastAsia="Consolas" w:hAnsi="Consolas" w:cs="Consolas"/>
+          <w:color w:val="666600"/>
+          <w:sz w:val="18"/>
+          <w:szCs w:val="18"/>
+          <w:lang w:val="en-US"/>
+        </w:rPr>
         <w:t>%%</w:t>
       </w:r>
       <w:r>
@@ -11848,6 +13402,7 @@
           <w:szCs w:val="18"/>
           <w:lang w:val="en-US"/>
         </w:rPr>
+        <w:lastRenderedPageBreak/>
         <w:tab/>
         <w:t xml:space="preserve">dX </w:t>
       </w:r>
@@ -12297,14 +13852,16 @@
         <w:pStyle w:val="2"/>
         <w:contextualSpacing w:val="0"/>
       </w:pPr>
-      <w:bookmarkStart w:id="26" w:name="h.cxky4nkix9i6" w:colFirst="0" w:colLast="0"/>
-      <w:bookmarkEnd w:id="26"/>
+      <w:bookmarkStart w:id="50" w:name="h.cxky4nkix9i6" w:colFirst="0" w:colLast="0"/>
+      <w:bookmarkStart w:id="51" w:name="_Toc453716156"/>
+      <w:bookmarkEnd w:id="50"/>
       <w:r>
         <w:t>№2. Пр</w:t>
       </w:r>
       <w:r>
         <w:t>имер размеченного набора данных.</w:t>
       </w:r>
+      <w:bookmarkEnd w:id="51"/>
     </w:p>
     <w:p>
       <w:pPr>
@@ -12768,7 +14325,7 @@
       </w:r>
     </w:p>
     <w:sectPr>
-      <w:footerReference w:type="default" r:id="rId26"/>
+      <w:footerReference w:type="default" r:id="rId28"/>
       <w:pgSz w:w="11909" w:h="16834"/>
       <w:pgMar w:top="1440" w:right="1425" w:bottom="1440" w:left="1440" w:header="720" w:footer="720" w:gutter="0"/>
       <w:pgNumType w:start="1"/>
@@ -12817,7 +14374,7 @@
         <w:rPr>
           <w:noProof/>
         </w:rPr>
-        <w:t>1</w:t>
+        <w:t>29</w:t>
       </w:r>
     </w:fldSimple>
   </w:p>
@@ -12933,6 +14490,57 @@
   <w:footnote w:id="6">
     <w:p>
       <w:pPr>
+        <w:pStyle w:val="af6"/>
+      </w:pPr>
+      <w:r>
+        <w:rPr>
+          <w:rStyle w:val="af8"/>
+        </w:rPr>
+        <w:footnoteRef/>
+      </w:r>
+      <w:r>
+        <w:t xml:space="preserve"> Данные были разбиты на три множества – тренировочное (70%), тестовое (15%) и валидационное (15%). Более подробная информация: </w:t>
+      </w:r>
+      <w:r>
+        <w:t>https://en.wikipedia.org/wiki/Test_set</w:t>
+      </w:r>
+    </w:p>
+  </w:footnote>
+  <w:footnote w:id="7">
+    <w:p>
+      <w:pPr>
+        <w:pStyle w:val="af6"/>
+      </w:pPr>
+      <w:r>
+        <w:rPr>
+          <w:rStyle w:val="af8"/>
+        </w:rPr>
+        <w:footnoteRef/>
+      </w:r>
+      <w:r>
+        <w:t xml:space="preserve"> Функция использовалась без коэффициента регуляризации, так как данные оказались линейно разделимы, и была использована первая степень полинома для построения разделяющей плоскости. Более подробная информация:</w:t>
+      </w:r>
+    </w:p>
+    <w:p>
+      <w:pPr>
+        <w:pStyle w:val="af6"/>
+      </w:pPr>
+      <w:r>
+        <w:t>https://en.wikipedia.org/wiki/Regularization_(mathematics)</w:t>
+      </w:r>
+    </w:p>
+    <w:p>
+      <w:pPr>
+        <w:pStyle w:val="af6"/>
+      </w:pPr>
+      <w:r>
+        <w:t>http://stats.stackexchange.com/questions/4961/what-is-regularization-in-plain-english</w:t>
+      </w:r>
+    </w:p>
+  </w:footnote>
+  <w:footnote w:id="8">
+    <w:p>
+      <w:pPr>
         <w:pStyle w:val="normal"/>
         <w:spacing w:line="240" w:lineRule="auto"/>
       </w:pPr>
@@ -12951,7 +14559,7 @@
       </w:r>
     </w:p>
   </w:footnote>
-  <w:footnote w:id="7">
+  <w:footnote w:id="9">
     <w:p>
       <w:pPr>
         <w:pStyle w:val="normal"/>
@@ -12972,7 +14580,7 @@
       </w:r>
     </w:p>
   </w:footnote>
-  <w:footnote w:id="8">
+  <w:footnote w:id="10">
     <w:p>
       <w:pPr>
         <w:pStyle w:val="normal"/>
@@ -12993,7 +14601,7 @@
       </w:r>
     </w:p>
   </w:footnote>
-  <w:footnote w:id="9">
+  <w:footnote w:id="11">
     <w:p>
       <w:pPr>
         <w:pStyle w:val="normal"/>
@@ -13014,7 +14622,7 @@
       </w:r>
     </w:p>
   </w:footnote>
-  <w:footnote w:id="10">
+  <w:footnote w:id="12">
     <w:p>
       <w:pPr>
         <w:pStyle w:val="normal"/>
@@ -13035,7 +14643,7 @@
       </w:r>
     </w:p>
   </w:footnote>
-  <w:footnote w:id="11">
+  <w:footnote w:id="13">
     <w:p>
       <w:pPr>
         <w:pStyle w:val="normal"/>
@@ -13056,7 +14664,7 @@
       </w:r>
     </w:p>
   </w:footnote>
-  <w:footnote w:id="12">
+  <w:footnote w:id="14">
     <w:p>
       <w:pPr>
         <w:pStyle w:val="normal"/>
@@ -13077,7 +14685,7 @@
       </w:r>
     </w:p>
   </w:footnote>
-  <w:footnote w:id="13">
+  <w:footnote w:id="15">
     <w:p>
       <w:pPr>
         <w:pStyle w:val="normal"/>
@@ -15828,6 +17436,7 @@
     <w:name w:val="heading 1"/>
     <w:basedOn w:val="normal"/>
     <w:next w:val="normal"/>
+    <w:link w:val="10"/>
     <w:rsid w:val="00EA3ACF"/>
     <w:pPr>
       <w:keepNext/>
@@ -15846,6 +17455,7 @@
     <w:name w:val="heading 2"/>
     <w:basedOn w:val="normal"/>
     <w:next w:val="normal"/>
+    <w:link w:val="20"/>
     <w:rsid w:val="00EA3ACF"/>
     <w:pPr>
       <w:keepNext/>
@@ -15960,6 +17570,7 @@
   </w:style>
   <w:style w:type="paragraph" w:customStyle="1" w:styleId="normal">
     <w:name w:val="normal"/>
+    <w:link w:val="normal0"/>
     <w:rsid w:val="00EA3ACF"/>
   </w:style>
   <w:style w:type="table" w:customStyle="1" w:styleId="TableNormal">
@@ -16201,6 +17812,201 @@
       <w:sz w:val="24"/>
       <w:szCs w:val="24"/>
     </w:rPr>
+  </w:style>
+  <w:style w:type="paragraph" w:styleId="af3">
+    <w:name w:val="endnote text"/>
+    <w:basedOn w:val="a"/>
+    <w:link w:val="af4"/>
+    <w:uiPriority w:val="99"/>
+    <w:semiHidden/>
+    <w:unhideWhenUsed/>
+    <w:rsid w:val="000060A1"/>
+    <w:pPr>
+      <w:spacing w:line="240" w:lineRule="auto"/>
+    </w:pPr>
+    <w:rPr>
+      <w:sz w:val="20"/>
+      <w:szCs w:val="20"/>
+    </w:rPr>
+  </w:style>
+  <w:style w:type="character" w:customStyle="1" w:styleId="af4">
+    <w:name w:val="Текст концевой сноски Знак"/>
+    <w:basedOn w:val="a0"/>
+    <w:link w:val="af3"/>
+    <w:uiPriority w:val="99"/>
+    <w:semiHidden/>
+    <w:rsid w:val="000060A1"/>
+    <w:rPr>
+      <w:sz w:val="20"/>
+      <w:szCs w:val="20"/>
+    </w:rPr>
+  </w:style>
+  <w:style w:type="character" w:styleId="af5">
+    <w:name w:val="endnote reference"/>
+    <w:basedOn w:val="a0"/>
+    <w:uiPriority w:val="99"/>
+    <w:semiHidden/>
+    <w:unhideWhenUsed/>
+    <w:rsid w:val="000060A1"/>
+    <w:rPr>
+      <w:vertAlign w:val="superscript"/>
+    </w:rPr>
+  </w:style>
+  <w:style w:type="paragraph" w:styleId="af6">
+    <w:name w:val="footnote text"/>
+    <w:basedOn w:val="a"/>
+    <w:link w:val="af7"/>
+    <w:uiPriority w:val="99"/>
+    <w:semiHidden/>
+    <w:unhideWhenUsed/>
+    <w:rsid w:val="000060A1"/>
+    <w:pPr>
+      <w:spacing w:line="240" w:lineRule="auto"/>
+    </w:pPr>
+    <w:rPr>
+      <w:sz w:val="20"/>
+      <w:szCs w:val="20"/>
+    </w:rPr>
+  </w:style>
+  <w:style w:type="character" w:customStyle="1" w:styleId="af7">
+    <w:name w:val="Текст сноски Знак"/>
+    <w:basedOn w:val="a0"/>
+    <w:link w:val="af6"/>
+    <w:uiPriority w:val="99"/>
+    <w:semiHidden/>
+    <w:rsid w:val="000060A1"/>
+    <w:rPr>
+      <w:sz w:val="20"/>
+      <w:szCs w:val="20"/>
+    </w:rPr>
+  </w:style>
+  <w:style w:type="character" w:styleId="af8">
+    <w:name w:val="footnote reference"/>
+    <w:basedOn w:val="a0"/>
+    <w:uiPriority w:val="99"/>
+    <w:semiHidden/>
+    <w:unhideWhenUsed/>
+    <w:rsid w:val="000060A1"/>
+    <w:rPr>
+      <w:vertAlign w:val="superscript"/>
+    </w:rPr>
+  </w:style>
+  <w:style w:type="character" w:styleId="af9">
+    <w:name w:val="Hyperlink"/>
+    <w:basedOn w:val="a0"/>
+    <w:uiPriority w:val="99"/>
+    <w:unhideWhenUsed/>
+    <w:rsid w:val="00763956"/>
+    <w:rPr>
+      <w:color w:val="0000FF" w:themeColor="hyperlink"/>
+      <w:u w:val="single"/>
+    </w:rPr>
+  </w:style>
+  <w:style w:type="paragraph" w:customStyle="1" w:styleId="G2">
+    <w:name w:val="G Заголовок 2"/>
+    <w:basedOn w:val="2"/>
+    <w:qFormat/>
+    <w:rsid w:val="00BB77EC"/>
+    <w:pPr>
+      <w:contextualSpacing w:val="0"/>
+    </w:pPr>
+  </w:style>
+  <w:style w:type="paragraph" w:customStyle="1" w:styleId="G1">
+    <w:name w:val="G Заголовок 1"/>
+    <w:basedOn w:val="1"/>
+    <w:qFormat/>
+    <w:rsid w:val="00EA197B"/>
+    <w:pPr>
+      <w:contextualSpacing w:val="0"/>
+    </w:pPr>
+  </w:style>
+  <w:style w:type="character" w:customStyle="1" w:styleId="normal0">
+    <w:name w:val="normal Знак"/>
+    <w:basedOn w:val="a0"/>
+    <w:link w:val="normal"/>
+    <w:rsid w:val="00EA197B"/>
+  </w:style>
+  <w:style w:type="character" w:customStyle="1" w:styleId="20">
+    <w:name w:val="Заголовок 2 Знак"/>
+    <w:basedOn w:val="normal0"/>
+    <w:link w:val="2"/>
+    <w:rsid w:val="00EA197B"/>
+    <w:rPr>
+      <w:b/>
+      <w:sz w:val="32"/>
+      <w:szCs w:val="32"/>
+    </w:rPr>
+  </w:style>
+  <w:style w:type="character" w:customStyle="1" w:styleId="G20">
+    <w:name w:val="G Заголовок 2 Знак"/>
+    <w:basedOn w:val="20"/>
+    <w:link w:val="G2"/>
+    <w:rsid w:val="00EA197B"/>
+  </w:style>
+  <w:style w:type="paragraph" w:styleId="afa">
+    <w:name w:val="TOC Heading"/>
+    <w:basedOn w:val="1"/>
+    <w:next w:val="a"/>
+    <w:uiPriority w:val="39"/>
+    <w:unhideWhenUsed/>
+    <w:qFormat/>
+    <w:rsid w:val="00BB77EC"/>
+    <w:pPr>
+      <w:spacing w:before="480" w:after="0" w:line="276" w:lineRule="auto"/>
+      <w:contextualSpacing w:val="0"/>
+      <w:jc w:val="left"/>
+      <w:outlineLvl w:val="9"/>
+    </w:pPr>
+    <w:rPr>
+      <w:rFonts w:asciiTheme="majorHAnsi" w:eastAsiaTheme="majorEastAsia" w:hAnsiTheme="majorHAnsi" w:cstheme="majorBidi"/>
+      <w:b/>
+      <w:bCs/>
+      <w:color w:val="365F91" w:themeColor="accent1" w:themeShade="BF"/>
+      <w:sz w:val="28"/>
+      <w:szCs w:val="28"/>
+      <w:lang w:eastAsia="en-US"/>
+    </w:rPr>
+  </w:style>
+  <w:style w:type="character" w:customStyle="1" w:styleId="10">
+    <w:name w:val="Заголовок 1 Знак"/>
+    <w:basedOn w:val="normal0"/>
+    <w:link w:val="1"/>
+    <w:rsid w:val="00EA197B"/>
+    <w:rPr>
+      <w:sz w:val="36"/>
+      <w:szCs w:val="36"/>
+    </w:rPr>
+  </w:style>
+  <w:style w:type="character" w:customStyle="1" w:styleId="G10">
+    <w:name w:val="G Заголовок 1 Знак"/>
+    <w:basedOn w:val="10"/>
+    <w:link w:val="G1"/>
+    <w:rsid w:val="00EA197B"/>
+  </w:style>
+  <w:style w:type="paragraph" w:styleId="11">
+    <w:name w:val="toc 1"/>
+    <w:basedOn w:val="a"/>
+    <w:next w:val="a"/>
+    <w:autoRedefine/>
+    <w:uiPriority w:val="39"/>
+    <w:unhideWhenUsed/>
+    <w:rsid w:val="00BB77EC"/>
+    <w:pPr>
+      <w:spacing w:after="100"/>
+    </w:pPr>
+  </w:style>
+  <w:style w:type="paragraph" w:styleId="21">
+    <w:name w:val="toc 2"/>
+    <w:basedOn w:val="a"/>
+    <w:next w:val="a"/>
+    <w:autoRedefine/>
+    <w:uiPriority w:val="39"/>
+    <w:unhideWhenUsed/>
+    <w:rsid w:val="00BB77EC"/>
+    <w:pPr>
+      <w:spacing w:after="100"/>
+      <w:ind w:left="280"/>
+    </w:pPr>
   </w:style>
 </w:styles>
 </file>
@@ -16486,4 +18292,16 @@
   <a:objectDefaults/>
   <a:extraClrSchemeLst/>
 </a:theme>
+</file>
+
+<file path=customXml/item1.xml><?xml version="1.0" encoding="utf-8"?>
+<b:Sources xmlns:b="http://schemas.openxmlformats.org/officeDocument/2006/bibliography" xmlns="http://schemas.openxmlformats.org/officeDocument/2006/bibliography" SelectedStyle="\APA.XSL" StyleName="APA"/>
+</file>
+
+<file path=customXml/itemProps1.xml><?xml version="1.0" encoding="utf-8"?>
+<ds:datastoreItem xmlns:ds="http://schemas.openxmlformats.org/officeDocument/2006/customXml" ds:itemID="{F37FDE64-64FA-4EFC-8EEB-D88F12913CF2}">
+  <ds:schemaRefs>
+    <ds:schemaRef ds:uri="http://schemas.openxmlformats.org/officeDocument/2006/bibliography"/>
+  </ds:schemaRefs>
+</ds:datastoreItem>
 </file>